--- a/Spring 2020 Docs/Park-IT-CdA Design Report.docx
+++ b/Spring 2020 Docs/Park-IT-CdA Design Report.docx
@@ -1,97 +1,12 @@
 
 <file path=word/document.xml><?xml version="1.0" encoding="utf-8"?>
-<w:document xmlns:wpc="http://schemas.microsoft.com/office/word/2010/wordprocessingCanvas" xmlns:cx="http://schemas.microsoft.com/office/drawing/2014/chartex" xmlns:cx1="http://schemas.microsoft.com/office/drawing/2015/9/8/chartex" xmlns:cx2="http://schemas.microsoft.com/office/drawing/2015/10/21/chartex" xmlns:cx3="http://schemas.microsoft.com/office/drawing/2016/5/9/chartex" xmlns:cx4="http://schemas.microsoft.com/office/drawing/2016/5/10/chartex" xmlns:cx5="http://schemas.microsoft.com/office/drawing/2016/5/11/chartex" xmlns:cx6="http://schemas.microsoft.com/office/drawing/2016/5/12/chartex" xmlns:cx7="http://schemas.microsoft.com/office/drawing/2016/5/13/chartex" xmlns:cx8="http://schemas.microsoft.com/office/drawing/2016/5/14/chartex" xmlns:mc="http://schemas.openxmlformats.org/markup-compatibility/2006" xmlns:aink="http://schemas.microsoft.com/office/drawing/2016/ink" xmlns:am3d="http://schemas.microsoft.com/office/drawing/2017/model3d" xmlns:o="urn:schemas-microsoft-com:office:office" xmlns:r="http://schemas.openxmlformats.org/officeDocument/2006/relationships" xmlns:m="http://schemas.openxmlformats.org/officeDocument/2006/math" xmlns:v="urn:schemas-microsoft-com:vml" xmlns:wp14="http://schemas.microsoft.com/office/word/2010/wordprocessingDrawing" xmlns:wp="http://schemas.openxmlformats.org/drawingml/2006/wordprocessingDrawing" xmlns:w10="urn:schemas-microsoft-com:office:word" xmlns:w="http://schemas.openxmlformats.org/wordprocessingml/2006/main" xmlns:w14="http://schemas.microsoft.com/office/word/2010/wordml" xmlns:w15="http://schemas.microsoft.com/office/word/2012/wordml" xmlns:w16cid="http://schemas.microsoft.com/office/word/2016/wordml/cid" xmlns:w16se="http://schemas.microsoft.com/office/word/2015/wordml/symex" xmlns:wpg="http://schemas.microsoft.com/office/word/2010/wordprocessingGroup" xmlns:wpi="http://schemas.microsoft.com/office/word/2010/wordprocessingInk" xmlns:wne="http://schemas.microsoft.com/office/word/2006/wordml" xmlns:wps="http://schemas.microsoft.com/office/word/2010/wordprocessingShape" mc:Ignorable="w14 w15 w16se w16cid wp14">
+<w:document xmlns:wpc="http://schemas.microsoft.com/office/word/2010/wordprocessingCanvas" xmlns:cx="http://schemas.microsoft.com/office/drawing/2014/chartex" xmlns:cx1="http://schemas.microsoft.com/office/drawing/2015/9/8/chartex" xmlns:cx2="http://schemas.microsoft.com/office/drawing/2015/10/21/chartex" xmlns:cx3="http://schemas.microsoft.com/office/drawing/2016/5/9/chartex" xmlns:cx4="http://schemas.microsoft.com/office/drawing/2016/5/10/chartex" xmlns:cx5="http://schemas.microsoft.com/office/drawing/2016/5/11/chartex" xmlns:cx6="http://schemas.microsoft.com/office/drawing/2016/5/12/chartex" xmlns:cx7="http://schemas.microsoft.com/office/drawing/2016/5/13/chartex" xmlns:cx8="http://schemas.microsoft.com/office/drawing/2016/5/14/chartex" xmlns:mc="http://schemas.openxmlformats.org/markup-compatibility/2006" xmlns:aink="http://schemas.microsoft.com/office/drawing/2016/ink" xmlns:am3d="http://schemas.microsoft.com/office/drawing/2017/model3d" xmlns:o="urn:schemas-microsoft-com:office:office" xmlns:r="http://schemas.openxmlformats.org/officeDocument/2006/relationships" xmlns:m="http://schemas.openxmlformats.org/officeDocument/2006/math" xmlns:v="urn:schemas-microsoft-com:vml" xmlns:wp14="http://schemas.microsoft.com/office/word/2010/wordprocessingDrawing" xmlns:wp="http://schemas.openxmlformats.org/drawingml/2006/wordprocessingDrawing" xmlns:w10="urn:schemas-microsoft-com:office:word" xmlns:w="http://schemas.openxmlformats.org/wordprocessingml/2006/main" xmlns:w14="http://schemas.microsoft.com/office/word/2010/wordml" xmlns:w15="http://schemas.microsoft.com/office/word/2012/wordml" xmlns:w16cex="http://schemas.microsoft.com/office/word/2018/wordml/cex" xmlns:w16cid="http://schemas.microsoft.com/office/word/2016/wordml/cid" xmlns:w16="http://schemas.microsoft.com/office/word/2018/wordml" xmlns:w16se="http://schemas.microsoft.com/office/word/2015/wordml/symex" xmlns:wpg="http://schemas.microsoft.com/office/word/2010/wordprocessingGroup" xmlns:wpi="http://schemas.microsoft.com/office/word/2010/wordprocessingInk" xmlns:wne="http://schemas.microsoft.com/office/word/2006/wordml" xmlns:wps="http://schemas.microsoft.com/office/word/2010/wordprocessingShape" mc:Ignorable="w14 w15 w16se w16cid w16 w16cex wp14">
   <w:body>
     <w:p>
       <w:pPr>
         <w:pStyle w:val="Heading1"/>
       </w:pPr>
-    </w:p>
-    <w:p>
-      <w:pPr>
-        <w:pStyle w:val="Title"/>
-      </w:pPr>
-      <w:r>
-        <w:t>Design Report Components</w:t>
-      </w:r>
-    </w:p>
-    <w:p>
-      <w:pPr>
-        <w:pStyle w:val="Title"/>
-        <w:rPr>
-          <w:sz w:val="28"/>
-          <w:szCs w:val="28"/>
-        </w:rPr>
-      </w:pPr>
-      <w:r>
-        <w:rPr>
-          <w:sz w:val="28"/>
-          <w:szCs w:val="28"/>
-        </w:rPr>
-        <w:t>(approve</w:t>
-      </w:r>
-      <w:r>
-        <w:rPr>
-          <w:sz w:val="28"/>
-          <w:szCs w:val="28"/>
-        </w:rPr>
-        <w:t>d</w:t>
-      </w:r>
-      <w:r>
-        <w:rPr>
-          <w:sz w:val="28"/>
-          <w:szCs w:val="28"/>
-        </w:rPr>
-        <w:t xml:space="preserve"> </w:t>
-      </w:r>
-      <w:r>
-        <w:rPr>
-          <w:sz w:val="28"/>
-          <w:szCs w:val="28"/>
-        </w:rPr>
-        <w:t xml:space="preserve">project-specific </w:t>
-      </w:r>
-      <w:r>
-        <w:rPr>
-          <w:sz w:val="28"/>
-          <w:szCs w:val="28"/>
-        </w:rPr>
-        <w:t>outline with lead instructor</w:t>
-      </w:r>
-      <w:r>
-        <w:rPr>
-          <w:sz w:val="28"/>
-          <w:szCs w:val="28"/>
-        </w:rPr>
-        <w:t xml:space="preserve"> &amp; client by April </w:t>
-      </w:r>
-      <w:r>
-        <w:rPr>
-          <w:sz w:val="28"/>
-          <w:szCs w:val="28"/>
-        </w:rPr>
-        <w:t>7</w:t>
-      </w:r>
-      <w:r>
-        <w:rPr>
-          <w:sz w:val="28"/>
-          <w:szCs w:val="28"/>
-          <w:vertAlign w:val="superscript"/>
-        </w:rPr>
-        <w:t>th</w:t>
-      </w:r>
-      <w:r>
-        <w:rPr>
-          <w:sz w:val="28"/>
-          <w:szCs w:val="28"/>
-        </w:rPr>
-        <w:t>)</w:t>
-      </w:r>
-    </w:p>
-    <w:p>
-      <w:pPr>
-        <w:pStyle w:val="Heading1"/>
-      </w:pPr>
+      <w:bookmarkStart w:id="0" w:name="_Toc40221587"/>
       <w:r>
         <w:t>Letter of Transmittal</w:t>
       </w:r>
@@ -102,6 +17,7 @@
         </w:rPr>
         <w:t xml:space="preserve"> (could be text of an email)</w:t>
       </w:r>
+      <w:bookmarkEnd w:id="0"/>
     </w:p>
     <w:p>
       <w:pPr>
@@ -149,55 +65,1955 @@
       <w:pPr>
         <w:pStyle w:val="Heading1"/>
       </w:pPr>
+      <w:bookmarkStart w:id="1" w:name="_Toc40221588"/>
       <w:r>
         <w:t>Cover Page</w:t>
       </w:r>
-    </w:p>
-    <w:p>
-      <w:r>
-        <w:t>Title, Authors, Contact Info, Logos</w:t>
+      <w:bookmarkEnd w:id="1"/>
+    </w:p>
+    <w:p>
+      <w:pPr>
+        <w:jc w:val="center"/>
+        <w:rPr>
+          <w:sz w:val="48"/>
+          <w:szCs w:val="48"/>
+        </w:rPr>
+      </w:pPr>
+      <w:r>
+        <w:rPr>
+          <w:sz w:val="48"/>
+          <w:szCs w:val="48"/>
+        </w:rPr>
+        <w:t>CS 481</w:t>
+      </w:r>
+    </w:p>
+    <w:p>
+      <w:pPr>
+        <w:jc w:val="center"/>
+        <w:rPr>
+          <w:sz w:val="48"/>
+          <w:szCs w:val="48"/>
+        </w:rPr>
+      </w:pPr>
+      <w:r>
+        <w:rPr>
+          <w:sz w:val="48"/>
+          <w:szCs w:val="48"/>
+        </w:rPr>
+        <w:t>Park-IT-</w:t>
+      </w:r>
+      <w:proofErr w:type="spellStart"/>
+      <w:r>
+        <w:rPr>
+          <w:sz w:val="48"/>
+          <w:szCs w:val="48"/>
+        </w:rPr>
+        <w:t>CdA</w:t>
+      </w:r>
+      <w:proofErr w:type="spellEnd"/>
+      <w:r>
+        <w:rPr>
+          <w:sz w:val="48"/>
+          <w:szCs w:val="48"/>
+        </w:rPr>
+        <w:t xml:space="preserve"> Design Report</w:t>
+      </w:r>
+    </w:p>
+    <w:p>
+      <w:pPr>
+        <w:jc w:val="center"/>
+        <w:rPr>
+          <w:sz w:val="48"/>
+          <w:szCs w:val="48"/>
+        </w:rPr>
+      </w:pPr>
+      <w:r>
+        <w:rPr>
+          <w:sz w:val="48"/>
+          <w:szCs w:val="48"/>
+        </w:rPr>
+        <w:t>Nikolai Tiong</w:t>
+      </w:r>
+    </w:p>
+    <w:p>
+      <w:pPr>
+        <w:jc w:val="center"/>
+        <w:rPr>
+          <w:sz w:val="48"/>
+          <w:szCs w:val="48"/>
+        </w:rPr>
+      </w:pPr>
+      <w:r>
+        <w:rPr>
+          <w:sz w:val="48"/>
+          <w:szCs w:val="48"/>
+        </w:rPr>
+        <w:t>Tyrel Parker</w:t>
+      </w:r>
+    </w:p>
+    <w:p>
+      <w:pPr>
+        <w:jc w:val="center"/>
+        <w:rPr>
+          <w:sz w:val="48"/>
+          <w:szCs w:val="48"/>
+        </w:rPr>
+      </w:pPr>
+      <w:r>
+        <w:rPr>
+          <w:sz w:val="48"/>
+          <w:szCs w:val="48"/>
+        </w:rPr>
+        <w:t>Zane Goodrich</w:t>
+      </w:r>
+    </w:p>
+    <w:p>
+      <w:pPr>
+        <w:jc w:val="center"/>
+        <w:rPr>
+          <w:sz w:val="48"/>
+          <w:szCs w:val="48"/>
+        </w:rPr>
+      </w:pPr>
+      <w:r>
+        <w:rPr>
+          <w:sz w:val="48"/>
+          <w:szCs w:val="48"/>
+        </w:rPr>
+        <w:t xml:space="preserve">Joel </w:t>
+      </w:r>
+      <w:proofErr w:type="spellStart"/>
+      <w:r>
+        <w:rPr>
+          <w:sz w:val="48"/>
+          <w:szCs w:val="48"/>
+        </w:rPr>
+        <w:t>Berain</w:t>
+      </w:r>
+      <w:proofErr w:type="spellEnd"/>
+    </w:p>
+    <w:p/>
+    <w:p>
+      <w:pPr>
+        <w:rPr>
+          <w:rFonts w:asciiTheme="majorHAnsi" w:eastAsiaTheme="majorEastAsia" w:hAnsiTheme="majorHAnsi" w:cstheme="majorBidi"/>
+          <w:b/>
+          <w:bCs/>
+          <w:color w:val="365F91" w:themeColor="accent1" w:themeShade="BF"/>
+          <w:sz w:val="28"/>
+          <w:szCs w:val="28"/>
+        </w:rPr>
+      </w:pPr>
+      <w:r>
+        <w:br w:type="page"/>
+      </w:r>
+    </w:p>
+    <w:sdt>
+      <w:sdtPr>
+        <w:rPr>
+          <w:rFonts w:asciiTheme="minorHAnsi" w:eastAsiaTheme="minorHAnsi" w:hAnsiTheme="minorHAnsi" w:cstheme="minorBidi"/>
+          <w:color w:val="auto"/>
+          <w:sz w:val="22"/>
+          <w:szCs w:val="22"/>
+        </w:rPr>
+        <w:id w:val="1266728586"/>
+        <w:docPartObj>
+          <w:docPartGallery w:val="Table of Contents"/>
+          <w:docPartUnique/>
+        </w:docPartObj>
+      </w:sdtPr>
+      <w:sdtEndPr>
+        <w:rPr>
+          <w:b/>
+          <w:bCs/>
+          <w:noProof/>
+        </w:rPr>
+      </w:sdtEndPr>
+      <w:sdtContent>
+        <w:p>
+          <w:pPr>
+            <w:pStyle w:val="TOCHeading"/>
+          </w:pPr>
+          <w:r>
+            <w:t>Table of Contents</w:t>
+          </w:r>
+        </w:p>
+        <w:p>
+          <w:pPr>
+            <w:pStyle w:val="TOC1"/>
+            <w:tabs>
+              <w:tab w:val="right" w:leader="dot" w:pos="9350"/>
+            </w:tabs>
+            <w:rPr>
+              <w:rFonts w:eastAsiaTheme="minorEastAsia"/>
+              <w:noProof/>
+            </w:rPr>
+          </w:pPr>
+          <w:r>
+            <w:fldChar w:fldCharType="begin"/>
+          </w:r>
+          <w:r>
+            <w:instrText xml:space="preserve"> TOC \o "1-3" \h \z \u </w:instrText>
+          </w:r>
+          <w:r>
+            <w:fldChar w:fldCharType="separate"/>
+          </w:r>
+          <w:hyperlink w:anchor="_Toc40221587" w:history="1">
+            <w:r>
+              <w:rPr>
+                <w:rStyle w:val="Hyperlink"/>
+                <w:noProof/>
+              </w:rPr>
+              <w:t>Letter of Transmittal (could be text of an email)</w:t>
+            </w:r>
+            <w:r>
+              <w:rPr>
+                <w:noProof/>
+                <w:webHidden/>
+              </w:rPr>
+              <w:tab/>
+            </w:r>
+            <w:r>
+              <w:rPr>
+                <w:noProof/>
+                <w:webHidden/>
+              </w:rPr>
+              <w:fldChar w:fldCharType="begin"/>
+            </w:r>
+            <w:r>
+              <w:rPr>
+                <w:noProof/>
+                <w:webHidden/>
+              </w:rPr>
+              <w:instrText xml:space="preserve"> PAGEREF _Toc40221587 \h </w:instrText>
+            </w:r>
+            <w:r>
+              <w:rPr>
+                <w:noProof/>
+                <w:webHidden/>
+              </w:rPr>
+            </w:r>
+            <w:r>
+              <w:rPr>
+                <w:noProof/>
+                <w:webHidden/>
+              </w:rPr>
+              <w:fldChar w:fldCharType="separate"/>
+            </w:r>
+            <w:r>
+              <w:rPr>
+                <w:noProof/>
+                <w:webHidden/>
+              </w:rPr>
+              <w:t>1</w:t>
+            </w:r>
+            <w:r>
+              <w:rPr>
+                <w:noProof/>
+                <w:webHidden/>
+              </w:rPr>
+              <w:fldChar w:fldCharType="end"/>
+            </w:r>
+          </w:hyperlink>
+        </w:p>
+        <w:p>
+          <w:pPr>
+            <w:pStyle w:val="TOC1"/>
+            <w:tabs>
+              <w:tab w:val="right" w:leader="dot" w:pos="9350"/>
+            </w:tabs>
+            <w:rPr>
+              <w:rFonts w:eastAsiaTheme="minorEastAsia"/>
+              <w:noProof/>
+            </w:rPr>
+          </w:pPr>
+          <w:hyperlink w:anchor="_Toc40221588" w:history="1">
+            <w:r>
+              <w:rPr>
+                <w:rStyle w:val="Hyperlink"/>
+                <w:noProof/>
+              </w:rPr>
+              <w:t>Cover Page</w:t>
+            </w:r>
+            <w:r>
+              <w:rPr>
+                <w:noProof/>
+                <w:webHidden/>
+              </w:rPr>
+              <w:tab/>
+            </w:r>
+            <w:r>
+              <w:rPr>
+                <w:noProof/>
+                <w:webHidden/>
+              </w:rPr>
+              <w:fldChar w:fldCharType="begin"/>
+            </w:r>
+            <w:r>
+              <w:rPr>
+                <w:noProof/>
+                <w:webHidden/>
+              </w:rPr>
+              <w:instrText xml:space="preserve"> PAGEREF _Toc40221588 \h </w:instrText>
+            </w:r>
+            <w:r>
+              <w:rPr>
+                <w:noProof/>
+                <w:webHidden/>
+              </w:rPr>
+            </w:r>
+            <w:r>
+              <w:rPr>
+                <w:noProof/>
+                <w:webHidden/>
+              </w:rPr>
+              <w:fldChar w:fldCharType="separate"/>
+            </w:r>
+            <w:r>
+              <w:rPr>
+                <w:noProof/>
+                <w:webHidden/>
+              </w:rPr>
+              <w:t>1</w:t>
+            </w:r>
+            <w:r>
+              <w:rPr>
+                <w:noProof/>
+                <w:webHidden/>
+              </w:rPr>
+              <w:fldChar w:fldCharType="end"/>
+            </w:r>
+          </w:hyperlink>
+        </w:p>
+        <w:p>
+          <w:pPr>
+            <w:pStyle w:val="TOC1"/>
+            <w:tabs>
+              <w:tab w:val="right" w:leader="dot" w:pos="9350"/>
+            </w:tabs>
+            <w:rPr>
+              <w:rFonts w:eastAsiaTheme="minorEastAsia"/>
+              <w:noProof/>
+            </w:rPr>
+          </w:pPr>
+          <w:hyperlink w:anchor="_Toc40221589" w:history="1">
+            <w:r>
+              <w:rPr>
+                <w:rStyle w:val="Hyperlink"/>
+                <w:noProof/>
+              </w:rPr>
+              <w:t>Executive Summary</w:t>
+            </w:r>
+            <w:r>
+              <w:rPr>
+                <w:noProof/>
+                <w:webHidden/>
+              </w:rPr>
+              <w:tab/>
+            </w:r>
+            <w:r>
+              <w:rPr>
+                <w:noProof/>
+                <w:webHidden/>
+              </w:rPr>
+              <w:fldChar w:fldCharType="begin"/>
+            </w:r>
+            <w:r>
+              <w:rPr>
+                <w:noProof/>
+                <w:webHidden/>
+              </w:rPr>
+              <w:instrText xml:space="preserve"> PAGEREF _Toc40221589 \h </w:instrText>
+            </w:r>
+            <w:r>
+              <w:rPr>
+                <w:noProof/>
+                <w:webHidden/>
+              </w:rPr>
+            </w:r>
+            <w:r>
+              <w:rPr>
+                <w:noProof/>
+                <w:webHidden/>
+              </w:rPr>
+              <w:fldChar w:fldCharType="separate"/>
+            </w:r>
+            <w:r>
+              <w:rPr>
+                <w:noProof/>
+                <w:webHidden/>
+              </w:rPr>
+              <w:t>3</w:t>
+            </w:r>
+            <w:r>
+              <w:rPr>
+                <w:noProof/>
+                <w:webHidden/>
+              </w:rPr>
+              <w:fldChar w:fldCharType="end"/>
+            </w:r>
+          </w:hyperlink>
+        </w:p>
+        <w:p>
+          <w:pPr>
+            <w:pStyle w:val="TOC1"/>
+            <w:tabs>
+              <w:tab w:val="right" w:leader="dot" w:pos="9350"/>
+            </w:tabs>
+            <w:rPr>
+              <w:rFonts w:eastAsiaTheme="minorEastAsia"/>
+              <w:noProof/>
+            </w:rPr>
+          </w:pPr>
+          <w:hyperlink w:anchor="_Toc40221590" w:history="1">
+            <w:r>
+              <w:rPr>
+                <w:rStyle w:val="Hyperlink"/>
+                <w:noProof/>
+              </w:rPr>
+              <w:t>Background</w:t>
+            </w:r>
+            <w:r>
+              <w:rPr>
+                <w:noProof/>
+                <w:webHidden/>
+              </w:rPr>
+              <w:tab/>
+            </w:r>
+            <w:r>
+              <w:rPr>
+                <w:noProof/>
+                <w:webHidden/>
+              </w:rPr>
+              <w:fldChar w:fldCharType="begin"/>
+            </w:r>
+            <w:r>
+              <w:rPr>
+                <w:noProof/>
+                <w:webHidden/>
+              </w:rPr>
+              <w:instrText xml:space="preserve"> PAGEREF _Toc40221590 \h </w:instrText>
+            </w:r>
+            <w:r>
+              <w:rPr>
+                <w:noProof/>
+                <w:webHidden/>
+              </w:rPr>
+            </w:r>
+            <w:r>
+              <w:rPr>
+                <w:noProof/>
+                <w:webHidden/>
+              </w:rPr>
+              <w:fldChar w:fldCharType="separate"/>
+            </w:r>
+            <w:r>
+              <w:rPr>
+                <w:noProof/>
+                <w:webHidden/>
+              </w:rPr>
+              <w:t>3</w:t>
+            </w:r>
+            <w:r>
+              <w:rPr>
+                <w:noProof/>
+                <w:webHidden/>
+              </w:rPr>
+              <w:fldChar w:fldCharType="end"/>
+            </w:r>
+          </w:hyperlink>
+        </w:p>
+        <w:p>
+          <w:pPr>
+            <w:pStyle w:val="TOC1"/>
+            <w:tabs>
+              <w:tab w:val="right" w:leader="dot" w:pos="9350"/>
+            </w:tabs>
+            <w:rPr>
+              <w:rFonts w:eastAsiaTheme="minorEastAsia"/>
+              <w:noProof/>
+            </w:rPr>
+          </w:pPr>
+          <w:hyperlink w:anchor="_Toc40221591" w:history="1">
+            <w:r>
+              <w:rPr>
+                <w:rStyle w:val="Hyperlink"/>
+                <w:noProof/>
+              </w:rPr>
+              <w:t>Problem Definition</w:t>
+            </w:r>
+            <w:r>
+              <w:rPr>
+                <w:noProof/>
+                <w:webHidden/>
+              </w:rPr>
+              <w:tab/>
+            </w:r>
+            <w:r>
+              <w:rPr>
+                <w:noProof/>
+                <w:webHidden/>
+              </w:rPr>
+              <w:fldChar w:fldCharType="begin"/>
+            </w:r>
+            <w:r>
+              <w:rPr>
+                <w:noProof/>
+                <w:webHidden/>
+              </w:rPr>
+              <w:instrText xml:space="preserve"> PAGEREF _Toc40221591 \h </w:instrText>
+            </w:r>
+            <w:r>
+              <w:rPr>
+                <w:noProof/>
+                <w:webHidden/>
+              </w:rPr>
+            </w:r>
+            <w:r>
+              <w:rPr>
+                <w:noProof/>
+                <w:webHidden/>
+              </w:rPr>
+              <w:fldChar w:fldCharType="separate"/>
+            </w:r>
+            <w:r>
+              <w:rPr>
+                <w:noProof/>
+                <w:webHidden/>
+              </w:rPr>
+              <w:t>4</w:t>
+            </w:r>
+            <w:r>
+              <w:rPr>
+                <w:noProof/>
+                <w:webHidden/>
+              </w:rPr>
+              <w:fldChar w:fldCharType="end"/>
+            </w:r>
+          </w:hyperlink>
+        </w:p>
+        <w:p>
+          <w:pPr>
+            <w:pStyle w:val="TOC1"/>
+            <w:tabs>
+              <w:tab w:val="right" w:leader="dot" w:pos="9350"/>
+            </w:tabs>
+            <w:rPr>
+              <w:rFonts w:eastAsiaTheme="minorEastAsia"/>
+              <w:noProof/>
+            </w:rPr>
+          </w:pPr>
+          <w:hyperlink w:anchor="_Toc40221592" w:history="1">
+            <w:r>
+              <w:rPr>
+                <w:rStyle w:val="Hyperlink"/>
+                <w:noProof/>
+              </w:rPr>
+              <w:t>Project Plan</w:t>
+            </w:r>
+            <w:r>
+              <w:rPr>
+                <w:noProof/>
+                <w:webHidden/>
+              </w:rPr>
+              <w:tab/>
+            </w:r>
+            <w:r>
+              <w:rPr>
+                <w:noProof/>
+                <w:webHidden/>
+              </w:rPr>
+              <w:fldChar w:fldCharType="begin"/>
+            </w:r>
+            <w:r>
+              <w:rPr>
+                <w:noProof/>
+                <w:webHidden/>
+              </w:rPr>
+              <w:instrText xml:space="preserve"> PAGEREF _Toc40221592 \h </w:instrText>
+            </w:r>
+            <w:r>
+              <w:rPr>
+                <w:noProof/>
+                <w:webHidden/>
+              </w:rPr>
+            </w:r>
+            <w:r>
+              <w:rPr>
+                <w:noProof/>
+                <w:webHidden/>
+              </w:rPr>
+              <w:fldChar w:fldCharType="separate"/>
+            </w:r>
+            <w:r>
+              <w:rPr>
+                <w:noProof/>
+                <w:webHidden/>
+              </w:rPr>
+              <w:t>5</w:t>
+            </w:r>
+            <w:r>
+              <w:rPr>
+                <w:noProof/>
+                <w:webHidden/>
+              </w:rPr>
+              <w:fldChar w:fldCharType="end"/>
+            </w:r>
+          </w:hyperlink>
+        </w:p>
+        <w:p>
+          <w:pPr>
+            <w:pStyle w:val="TOC2"/>
+            <w:tabs>
+              <w:tab w:val="right" w:leader="dot" w:pos="9350"/>
+            </w:tabs>
+            <w:rPr>
+              <w:rFonts w:eastAsiaTheme="minorEastAsia"/>
+              <w:noProof/>
+            </w:rPr>
+          </w:pPr>
+          <w:hyperlink w:anchor="_Toc40221593" w:history="1">
+            <w:r>
+              <w:rPr>
+                <w:rStyle w:val="Hyperlink"/>
+                <w:noProof/>
+              </w:rPr>
+              <w:t>Team Members</w:t>
+            </w:r>
+            <w:r>
+              <w:rPr>
+                <w:noProof/>
+                <w:webHidden/>
+              </w:rPr>
+              <w:tab/>
+            </w:r>
+            <w:r>
+              <w:rPr>
+                <w:noProof/>
+                <w:webHidden/>
+              </w:rPr>
+              <w:fldChar w:fldCharType="begin"/>
+            </w:r>
+            <w:r>
+              <w:rPr>
+                <w:noProof/>
+                <w:webHidden/>
+              </w:rPr>
+              <w:instrText xml:space="preserve"> PAGEREF _Toc40221593 \h </w:instrText>
+            </w:r>
+            <w:r>
+              <w:rPr>
+                <w:noProof/>
+                <w:webHidden/>
+              </w:rPr>
+            </w:r>
+            <w:r>
+              <w:rPr>
+                <w:noProof/>
+                <w:webHidden/>
+              </w:rPr>
+              <w:fldChar w:fldCharType="separate"/>
+            </w:r>
+            <w:r>
+              <w:rPr>
+                <w:noProof/>
+                <w:webHidden/>
+              </w:rPr>
+              <w:t>5</w:t>
+            </w:r>
+            <w:r>
+              <w:rPr>
+                <w:noProof/>
+                <w:webHidden/>
+              </w:rPr>
+              <w:fldChar w:fldCharType="end"/>
+            </w:r>
+          </w:hyperlink>
+        </w:p>
+        <w:p>
+          <w:pPr>
+            <w:pStyle w:val="TOC1"/>
+            <w:tabs>
+              <w:tab w:val="right" w:leader="dot" w:pos="9350"/>
+            </w:tabs>
+            <w:rPr>
+              <w:rFonts w:eastAsiaTheme="minorEastAsia"/>
+              <w:noProof/>
+            </w:rPr>
+          </w:pPr>
+          <w:hyperlink w:anchor="_Toc40221594" w:history="1">
+            <w:r>
+              <w:rPr>
+                <w:rStyle w:val="Hyperlink"/>
+                <w:noProof/>
+              </w:rPr>
+              <w:t>Concepts Considered</w:t>
+            </w:r>
+            <w:r>
+              <w:rPr>
+                <w:noProof/>
+                <w:webHidden/>
+              </w:rPr>
+              <w:tab/>
+            </w:r>
+            <w:r>
+              <w:rPr>
+                <w:noProof/>
+                <w:webHidden/>
+              </w:rPr>
+              <w:fldChar w:fldCharType="begin"/>
+            </w:r>
+            <w:r>
+              <w:rPr>
+                <w:noProof/>
+                <w:webHidden/>
+              </w:rPr>
+              <w:instrText xml:space="preserve"> PAGEREF _Toc40221594 \h </w:instrText>
+            </w:r>
+            <w:r>
+              <w:rPr>
+                <w:noProof/>
+                <w:webHidden/>
+              </w:rPr>
+            </w:r>
+            <w:r>
+              <w:rPr>
+                <w:noProof/>
+                <w:webHidden/>
+              </w:rPr>
+              <w:fldChar w:fldCharType="separate"/>
+            </w:r>
+            <w:r>
+              <w:rPr>
+                <w:noProof/>
+                <w:webHidden/>
+              </w:rPr>
+              <w:t>6</w:t>
+            </w:r>
+            <w:r>
+              <w:rPr>
+                <w:noProof/>
+                <w:webHidden/>
+              </w:rPr>
+              <w:fldChar w:fldCharType="end"/>
+            </w:r>
+          </w:hyperlink>
+        </w:p>
+        <w:p>
+          <w:pPr>
+            <w:pStyle w:val="TOC2"/>
+            <w:tabs>
+              <w:tab w:val="right" w:leader="dot" w:pos="9350"/>
+            </w:tabs>
+            <w:rPr>
+              <w:rFonts w:eastAsiaTheme="minorEastAsia"/>
+              <w:noProof/>
+            </w:rPr>
+          </w:pPr>
+          <w:hyperlink w:anchor="_Toc40221595" w:history="1">
+            <w:r>
+              <w:rPr>
+                <w:rStyle w:val="Hyperlink"/>
+                <w:noProof/>
+              </w:rPr>
+              <w:t>Wireless Transmission</w:t>
+            </w:r>
+            <w:r>
+              <w:rPr>
+                <w:noProof/>
+                <w:webHidden/>
+              </w:rPr>
+              <w:tab/>
+            </w:r>
+            <w:r>
+              <w:rPr>
+                <w:noProof/>
+                <w:webHidden/>
+              </w:rPr>
+              <w:fldChar w:fldCharType="begin"/>
+            </w:r>
+            <w:r>
+              <w:rPr>
+                <w:noProof/>
+                <w:webHidden/>
+              </w:rPr>
+              <w:instrText xml:space="preserve"> PAGEREF _Toc40221595 \h </w:instrText>
+            </w:r>
+            <w:r>
+              <w:rPr>
+                <w:noProof/>
+                <w:webHidden/>
+              </w:rPr>
+            </w:r>
+            <w:r>
+              <w:rPr>
+                <w:noProof/>
+                <w:webHidden/>
+              </w:rPr>
+              <w:fldChar w:fldCharType="separate"/>
+            </w:r>
+            <w:r>
+              <w:rPr>
+                <w:noProof/>
+                <w:webHidden/>
+              </w:rPr>
+              <w:t>6</w:t>
+            </w:r>
+            <w:r>
+              <w:rPr>
+                <w:noProof/>
+                <w:webHidden/>
+              </w:rPr>
+              <w:fldChar w:fldCharType="end"/>
+            </w:r>
+          </w:hyperlink>
+        </w:p>
+        <w:p>
+          <w:pPr>
+            <w:pStyle w:val="TOC2"/>
+            <w:tabs>
+              <w:tab w:val="right" w:leader="dot" w:pos="9350"/>
+            </w:tabs>
+            <w:rPr>
+              <w:rFonts w:eastAsiaTheme="minorEastAsia"/>
+              <w:noProof/>
+            </w:rPr>
+          </w:pPr>
+          <w:hyperlink w:anchor="_Toc40221596" w:history="1">
+            <w:r>
+              <w:rPr>
+                <w:rStyle w:val="Hyperlink"/>
+                <w:noProof/>
+              </w:rPr>
+              <w:t>Microcontroller</w:t>
+            </w:r>
+            <w:r>
+              <w:rPr>
+                <w:noProof/>
+                <w:webHidden/>
+              </w:rPr>
+              <w:tab/>
+            </w:r>
+            <w:r>
+              <w:rPr>
+                <w:noProof/>
+                <w:webHidden/>
+              </w:rPr>
+              <w:fldChar w:fldCharType="begin"/>
+            </w:r>
+            <w:r>
+              <w:rPr>
+                <w:noProof/>
+                <w:webHidden/>
+              </w:rPr>
+              <w:instrText xml:space="preserve"> PAGEREF _Toc40221596 \h </w:instrText>
+            </w:r>
+            <w:r>
+              <w:rPr>
+                <w:noProof/>
+                <w:webHidden/>
+              </w:rPr>
+            </w:r>
+            <w:r>
+              <w:rPr>
+                <w:noProof/>
+                <w:webHidden/>
+              </w:rPr>
+              <w:fldChar w:fldCharType="separate"/>
+            </w:r>
+            <w:r>
+              <w:rPr>
+                <w:noProof/>
+                <w:webHidden/>
+              </w:rPr>
+              <w:t>6</w:t>
+            </w:r>
+            <w:r>
+              <w:rPr>
+                <w:noProof/>
+                <w:webHidden/>
+              </w:rPr>
+              <w:fldChar w:fldCharType="end"/>
+            </w:r>
+          </w:hyperlink>
+        </w:p>
+        <w:p>
+          <w:pPr>
+            <w:pStyle w:val="TOC2"/>
+            <w:tabs>
+              <w:tab w:val="right" w:leader="dot" w:pos="9350"/>
+            </w:tabs>
+            <w:rPr>
+              <w:rFonts w:eastAsiaTheme="minorEastAsia"/>
+              <w:noProof/>
+            </w:rPr>
+          </w:pPr>
+          <w:hyperlink w:anchor="_Toc40221597" w:history="1">
+            <w:r>
+              <w:rPr>
+                <w:rStyle w:val="Hyperlink"/>
+                <w:noProof/>
+              </w:rPr>
+              <w:t>Battery</w:t>
+            </w:r>
+            <w:r>
+              <w:rPr>
+                <w:noProof/>
+                <w:webHidden/>
+              </w:rPr>
+              <w:tab/>
+            </w:r>
+            <w:r>
+              <w:rPr>
+                <w:noProof/>
+                <w:webHidden/>
+              </w:rPr>
+              <w:fldChar w:fldCharType="begin"/>
+            </w:r>
+            <w:r>
+              <w:rPr>
+                <w:noProof/>
+                <w:webHidden/>
+              </w:rPr>
+              <w:instrText xml:space="preserve"> PAGEREF _Toc40221597 \h </w:instrText>
+            </w:r>
+            <w:r>
+              <w:rPr>
+                <w:noProof/>
+                <w:webHidden/>
+              </w:rPr>
+            </w:r>
+            <w:r>
+              <w:rPr>
+                <w:noProof/>
+                <w:webHidden/>
+              </w:rPr>
+              <w:fldChar w:fldCharType="separate"/>
+            </w:r>
+            <w:r>
+              <w:rPr>
+                <w:noProof/>
+                <w:webHidden/>
+              </w:rPr>
+              <w:t>7</w:t>
+            </w:r>
+            <w:r>
+              <w:rPr>
+                <w:noProof/>
+                <w:webHidden/>
+              </w:rPr>
+              <w:fldChar w:fldCharType="end"/>
+            </w:r>
+          </w:hyperlink>
+        </w:p>
+        <w:p>
+          <w:pPr>
+            <w:pStyle w:val="TOC2"/>
+            <w:tabs>
+              <w:tab w:val="right" w:leader="dot" w:pos="9350"/>
+            </w:tabs>
+            <w:rPr>
+              <w:rFonts w:eastAsiaTheme="minorEastAsia"/>
+              <w:noProof/>
+            </w:rPr>
+          </w:pPr>
+          <w:hyperlink w:anchor="_Toc40221598" w:history="1">
+            <w:r>
+              <w:rPr>
+                <w:rStyle w:val="Hyperlink"/>
+                <w:noProof/>
+              </w:rPr>
+              <w:t>Enclosure</w:t>
+            </w:r>
+            <w:r>
+              <w:rPr>
+                <w:noProof/>
+                <w:webHidden/>
+              </w:rPr>
+              <w:tab/>
+            </w:r>
+            <w:r>
+              <w:rPr>
+                <w:noProof/>
+                <w:webHidden/>
+              </w:rPr>
+              <w:fldChar w:fldCharType="begin"/>
+            </w:r>
+            <w:r>
+              <w:rPr>
+                <w:noProof/>
+                <w:webHidden/>
+              </w:rPr>
+              <w:instrText xml:space="preserve"> PAGEREF _Toc40221598 \h </w:instrText>
+            </w:r>
+            <w:r>
+              <w:rPr>
+                <w:noProof/>
+                <w:webHidden/>
+              </w:rPr>
+            </w:r>
+            <w:r>
+              <w:rPr>
+                <w:noProof/>
+                <w:webHidden/>
+              </w:rPr>
+              <w:fldChar w:fldCharType="separate"/>
+            </w:r>
+            <w:r>
+              <w:rPr>
+                <w:noProof/>
+                <w:webHidden/>
+              </w:rPr>
+              <w:t>7</w:t>
+            </w:r>
+            <w:r>
+              <w:rPr>
+                <w:noProof/>
+                <w:webHidden/>
+              </w:rPr>
+              <w:fldChar w:fldCharType="end"/>
+            </w:r>
+          </w:hyperlink>
+        </w:p>
+        <w:p>
+          <w:pPr>
+            <w:pStyle w:val="TOC2"/>
+            <w:tabs>
+              <w:tab w:val="right" w:leader="dot" w:pos="9350"/>
+            </w:tabs>
+            <w:rPr>
+              <w:rFonts w:eastAsiaTheme="minorEastAsia"/>
+              <w:noProof/>
+            </w:rPr>
+          </w:pPr>
+          <w:hyperlink w:anchor="_Toc40221599" w:history="1">
+            <w:r>
+              <w:rPr>
+                <w:rStyle w:val="Hyperlink"/>
+                <w:noProof/>
+              </w:rPr>
+              <w:t>Simulation</w:t>
+            </w:r>
+            <w:r>
+              <w:rPr>
+                <w:noProof/>
+                <w:webHidden/>
+              </w:rPr>
+              <w:tab/>
+            </w:r>
+            <w:r>
+              <w:rPr>
+                <w:noProof/>
+                <w:webHidden/>
+              </w:rPr>
+              <w:fldChar w:fldCharType="begin"/>
+            </w:r>
+            <w:r>
+              <w:rPr>
+                <w:noProof/>
+                <w:webHidden/>
+              </w:rPr>
+              <w:instrText xml:space="preserve"> PAGEREF _Toc40221599 \h </w:instrText>
+            </w:r>
+            <w:r>
+              <w:rPr>
+                <w:noProof/>
+                <w:webHidden/>
+              </w:rPr>
+            </w:r>
+            <w:r>
+              <w:rPr>
+                <w:noProof/>
+                <w:webHidden/>
+              </w:rPr>
+              <w:fldChar w:fldCharType="separate"/>
+            </w:r>
+            <w:r>
+              <w:rPr>
+                <w:noProof/>
+                <w:webHidden/>
+              </w:rPr>
+              <w:t>7</w:t>
+            </w:r>
+            <w:r>
+              <w:rPr>
+                <w:noProof/>
+                <w:webHidden/>
+              </w:rPr>
+              <w:fldChar w:fldCharType="end"/>
+            </w:r>
+          </w:hyperlink>
+        </w:p>
+        <w:p>
+          <w:pPr>
+            <w:pStyle w:val="TOC2"/>
+            <w:tabs>
+              <w:tab w:val="right" w:leader="dot" w:pos="9350"/>
+            </w:tabs>
+            <w:rPr>
+              <w:rFonts w:eastAsiaTheme="minorEastAsia"/>
+              <w:noProof/>
+            </w:rPr>
+          </w:pPr>
+          <w:hyperlink w:anchor="_Toc40221600" w:history="1">
+            <w:r>
+              <w:rPr>
+                <w:rStyle w:val="Hyperlink"/>
+                <w:noProof/>
+              </w:rPr>
+              <w:t>Encryption</w:t>
+            </w:r>
+            <w:r>
+              <w:rPr>
+                <w:noProof/>
+                <w:webHidden/>
+              </w:rPr>
+              <w:tab/>
+            </w:r>
+            <w:r>
+              <w:rPr>
+                <w:noProof/>
+                <w:webHidden/>
+              </w:rPr>
+              <w:fldChar w:fldCharType="begin"/>
+            </w:r>
+            <w:r>
+              <w:rPr>
+                <w:noProof/>
+                <w:webHidden/>
+              </w:rPr>
+              <w:instrText xml:space="preserve"> PAGEREF _Toc40221600 \h </w:instrText>
+            </w:r>
+            <w:r>
+              <w:rPr>
+                <w:noProof/>
+                <w:webHidden/>
+              </w:rPr>
+            </w:r>
+            <w:r>
+              <w:rPr>
+                <w:noProof/>
+                <w:webHidden/>
+              </w:rPr>
+              <w:fldChar w:fldCharType="separate"/>
+            </w:r>
+            <w:r>
+              <w:rPr>
+                <w:noProof/>
+                <w:webHidden/>
+              </w:rPr>
+              <w:t>7</w:t>
+            </w:r>
+            <w:r>
+              <w:rPr>
+                <w:noProof/>
+                <w:webHidden/>
+              </w:rPr>
+              <w:fldChar w:fldCharType="end"/>
+            </w:r>
+          </w:hyperlink>
+        </w:p>
+        <w:p>
+          <w:pPr>
+            <w:pStyle w:val="TOC1"/>
+            <w:tabs>
+              <w:tab w:val="right" w:leader="dot" w:pos="9350"/>
+            </w:tabs>
+            <w:rPr>
+              <w:rFonts w:eastAsiaTheme="minorEastAsia"/>
+              <w:noProof/>
+            </w:rPr>
+          </w:pPr>
+          <w:hyperlink w:anchor="_Toc40221601" w:history="1">
+            <w:r>
+              <w:rPr>
+                <w:rStyle w:val="Hyperlink"/>
+                <w:noProof/>
+              </w:rPr>
+              <w:t>Concept Selection</w:t>
+            </w:r>
+            <w:r>
+              <w:rPr>
+                <w:noProof/>
+                <w:webHidden/>
+              </w:rPr>
+              <w:tab/>
+            </w:r>
+            <w:r>
+              <w:rPr>
+                <w:noProof/>
+                <w:webHidden/>
+              </w:rPr>
+              <w:fldChar w:fldCharType="begin"/>
+            </w:r>
+            <w:r>
+              <w:rPr>
+                <w:noProof/>
+                <w:webHidden/>
+              </w:rPr>
+              <w:instrText xml:space="preserve"> PAGEREF _Toc40221601 \h </w:instrText>
+            </w:r>
+            <w:r>
+              <w:rPr>
+                <w:noProof/>
+                <w:webHidden/>
+              </w:rPr>
+            </w:r>
+            <w:r>
+              <w:rPr>
+                <w:noProof/>
+                <w:webHidden/>
+              </w:rPr>
+              <w:fldChar w:fldCharType="separate"/>
+            </w:r>
+            <w:r>
+              <w:rPr>
+                <w:noProof/>
+                <w:webHidden/>
+              </w:rPr>
+              <w:t>8</w:t>
+            </w:r>
+            <w:r>
+              <w:rPr>
+                <w:noProof/>
+                <w:webHidden/>
+              </w:rPr>
+              <w:fldChar w:fldCharType="end"/>
+            </w:r>
+          </w:hyperlink>
+        </w:p>
+        <w:p>
+          <w:pPr>
+            <w:pStyle w:val="TOC2"/>
+            <w:tabs>
+              <w:tab w:val="right" w:leader="dot" w:pos="9350"/>
+            </w:tabs>
+            <w:rPr>
+              <w:rFonts w:eastAsiaTheme="minorEastAsia"/>
+              <w:noProof/>
+            </w:rPr>
+          </w:pPr>
+          <w:hyperlink w:anchor="_Toc40221602" w:history="1">
+            <w:r>
+              <w:rPr>
+                <w:rStyle w:val="Hyperlink"/>
+                <w:noProof/>
+              </w:rPr>
+              <w:t>Wireless Transmission</w:t>
+            </w:r>
+            <w:r>
+              <w:rPr>
+                <w:noProof/>
+                <w:webHidden/>
+              </w:rPr>
+              <w:tab/>
+            </w:r>
+            <w:r>
+              <w:rPr>
+                <w:noProof/>
+                <w:webHidden/>
+              </w:rPr>
+              <w:fldChar w:fldCharType="begin"/>
+            </w:r>
+            <w:r>
+              <w:rPr>
+                <w:noProof/>
+                <w:webHidden/>
+              </w:rPr>
+              <w:instrText xml:space="preserve"> PAGEREF _Toc40221602 \h </w:instrText>
+            </w:r>
+            <w:r>
+              <w:rPr>
+                <w:noProof/>
+                <w:webHidden/>
+              </w:rPr>
+            </w:r>
+            <w:r>
+              <w:rPr>
+                <w:noProof/>
+                <w:webHidden/>
+              </w:rPr>
+              <w:fldChar w:fldCharType="separate"/>
+            </w:r>
+            <w:r>
+              <w:rPr>
+                <w:noProof/>
+                <w:webHidden/>
+              </w:rPr>
+              <w:t>8</w:t>
+            </w:r>
+            <w:r>
+              <w:rPr>
+                <w:noProof/>
+                <w:webHidden/>
+              </w:rPr>
+              <w:fldChar w:fldCharType="end"/>
+            </w:r>
+          </w:hyperlink>
+        </w:p>
+        <w:p>
+          <w:pPr>
+            <w:pStyle w:val="TOC2"/>
+            <w:tabs>
+              <w:tab w:val="right" w:leader="dot" w:pos="9350"/>
+            </w:tabs>
+            <w:rPr>
+              <w:rFonts w:eastAsiaTheme="minorEastAsia"/>
+              <w:noProof/>
+            </w:rPr>
+          </w:pPr>
+          <w:hyperlink w:anchor="_Toc40221603" w:history="1">
+            <w:r>
+              <w:rPr>
+                <w:rStyle w:val="Hyperlink"/>
+                <w:noProof/>
+              </w:rPr>
+              <w:t>Microcontroller</w:t>
+            </w:r>
+            <w:r>
+              <w:rPr>
+                <w:noProof/>
+                <w:webHidden/>
+              </w:rPr>
+              <w:tab/>
+            </w:r>
+            <w:r>
+              <w:rPr>
+                <w:noProof/>
+                <w:webHidden/>
+              </w:rPr>
+              <w:fldChar w:fldCharType="begin"/>
+            </w:r>
+            <w:r>
+              <w:rPr>
+                <w:noProof/>
+                <w:webHidden/>
+              </w:rPr>
+              <w:instrText xml:space="preserve"> PAGEREF _Toc40221603 \h </w:instrText>
+            </w:r>
+            <w:r>
+              <w:rPr>
+                <w:noProof/>
+                <w:webHidden/>
+              </w:rPr>
+            </w:r>
+            <w:r>
+              <w:rPr>
+                <w:noProof/>
+                <w:webHidden/>
+              </w:rPr>
+              <w:fldChar w:fldCharType="separate"/>
+            </w:r>
+            <w:r>
+              <w:rPr>
+                <w:noProof/>
+                <w:webHidden/>
+              </w:rPr>
+              <w:t>8</w:t>
+            </w:r>
+            <w:r>
+              <w:rPr>
+                <w:noProof/>
+                <w:webHidden/>
+              </w:rPr>
+              <w:fldChar w:fldCharType="end"/>
+            </w:r>
+          </w:hyperlink>
+        </w:p>
+        <w:p>
+          <w:pPr>
+            <w:pStyle w:val="TOC2"/>
+            <w:tabs>
+              <w:tab w:val="right" w:leader="dot" w:pos="9350"/>
+            </w:tabs>
+            <w:rPr>
+              <w:rFonts w:eastAsiaTheme="minorEastAsia"/>
+              <w:noProof/>
+            </w:rPr>
+          </w:pPr>
+          <w:hyperlink w:anchor="_Toc40221604" w:history="1">
+            <w:r>
+              <w:rPr>
+                <w:rStyle w:val="Hyperlink"/>
+                <w:noProof/>
+              </w:rPr>
+              <w:t>Battery</w:t>
+            </w:r>
+            <w:r>
+              <w:rPr>
+                <w:noProof/>
+                <w:webHidden/>
+              </w:rPr>
+              <w:tab/>
+            </w:r>
+            <w:r>
+              <w:rPr>
+                <w:noProof/>
+                <w:webHidden/>
+              </w:rPr>
+              <w:fldChar w:fldCharType="begin"/>
+            </w:r>
+            <w:r>
+              <w:rPr>
+                <w:noProof/>
+                <w:webHidden/>
+              </w:rPr>
+              <w:instrText xml:space="preserve"> PAGEREF _Toc40221604 \h </w:instrText>
+            </w:r>
+            <w:r>
+              <w:rPr>
+                <w:noProof/>
+                <w:webHidden/>
+              </w:rPr>
+            </w:r>
+            <w:r>
+              <w:rPr>
+                <w:noProof/>
+                <w:webHidden/>
+              </w:rPr>
+              <w:fldChar w:fldCharType="separate"/>
+            </w:r>
+            <w:r>
+              <w:rPr>
+                <w:noProof/>
+                <w:webHidden/>
+              </w:rPr>
+              <w:t>8</w:t>
+            </w:r>
+            <w:r>
+              <w:rPr>
+                <w:noProof/>
+                <w:webHidden/>
+              </w:rPr>
+              <w:fldChar w:fldCharType="end"/>
+            </w:r>
+          </w:hyperlink>
+        </w:p>
+        <w:p>
+          <w:pPr>
+            <w:pStyle w:val="TOC2"/>
+            <w:tabs>
+              <w:tab w:val="right" w:leader="dot" w:pos="9350"/>
+            </w:tabs>
+            <w:rPr>
+              <w:rFonts w:eastAsiaTheme="minorEastAsia"/>
+              <w:noProof/>
+            </w:rPr>
+          </w:pPr>
+          <w:hyperlink w:anchor="_Toc40221605" w:history="1">
+            <w:r>
+              <w:rPr>
+                <w:rStyle w:val="Hyperlink"/>
+                <w:noProof/>
+              </w:rPr>
+              <w:t>Enclosure</w:t>
+            </w:r>
+            <w:r>
+              <w:rPr>
+                <w:noProof/>
+                <w:webHidden/>
+              </w:rPr>
+              <w:tab/>
+            </w:r>
+            <w:r>
+              <w:rPr>
+                <w:noProof/>
+                <w:webHidden/>
+              </w:rPr>
+              <w:fldChar w:fldCharType="begin"/>
+            </w:r>
+            <w:r>
+              <w:rPr>
+                <w:noProof/>
+                <w:webHidden/>
+              </w:rPr>
+              <w:instrText xml:space="preserve"> PAGEREF _Toc40221605 \h </w:instrText>
+            </w:r>
+            <w:r>
+              <w:rPr>
+                <w:noProof/>
+                <w:webHidden/>
+              </w:rPr>
+            </w:r>
+            <w:r>
+              <w:rPr>
+                <w:noProof/>
+                <w:webHidden/>
+              </w:rPr>
+              <w:fldChar w:fldCharType="separate"/>
+            </w:r>
+            <w:r>
+              <w:rPr>
+                <w:noProof/>
+                <w:webHidden/>
+              </w:rPr>
+              <w:t>8</w:t>
+            </w:r>
+            <w:r>
+              <w:rPr>
+                <w:noProof/>
+                <w:webHidden/>
+              </w:rPr>
+              <w:fldChar w:fldCharType="end"/>
+            </w:r>
+          </w:hyperlink>
+        </w:p>
+        <w:p>
+          <w:pPr>
+            <w:pStyle w:val="TOC2"/>
+            <w:tabs>
+              <w:tab w:val="right" w:leader="dot" w:pos="9350"/>
+            </w:tabs>
+            <w:rPr>
+              <w:rFonts w:eastAsiaTheme="minorEastAsia"/>
+              <w:noProof/>
+            </w:rPr>
+          </w:pPr>
+          <w:hyperlink w:anchor="_Toc40221606" w:history="1">
+            <w:r>
+              <w:rPr>
+                <w:rStyle w:val="Hyperlink"/>
+                <w:noProof/>
+              </w:rPr>
+              <w:t>Simulation</w:t>
+            </w:r>
+            <w:r>
+              <w:rPr>
+                <w:noProof/>
+                <w:webHidden/>
+              </w:rPr>
+              <w:tab/>
+            </w:r>
+            <w:r>
+              <w:rPr>
+                <w:noProof/>
+                <w:webHidden/>
+              </w:rPr>
+              <w:fldChar w:fldCharType="begin"/>
+            </w:r>
+            <w:r>
+              <w:rPr>
+                <w:noProof/>
+                <w:webHidden/>
+              </w:rPr>
+              <w:instrText xml:space="preserve"> PAGEREF _Toc40221606 \h </w:instrText>
+            </w:r>
+            <w:r>
+              <w:rPr>
+                <w:noProof/>
+                <w:webHidden/>
+              </w:rPr>
+            </w:r>
+            <w:r>
+              <w:rPr>
+                <w:noProof/>
+                <w:webHidden/>
+              </w:rPr>
+              <w:fldChar w:fldCharType="separate"/>
+            </w:r>
+            <w:r>
+              <w:rPr>
+                <w:noProof/>
+                <w:webHidden/>
+              </w:rPr>
+              <w:t>8</w:t>
+            </w:r>
+            <w:r>
+              <w:rPr>
+                <w:noProof/>
+                <w:webHidden/>
+              </w:rPr>
+              <w:fldChar w:fldCharType="end"/>
+            </w:r>
+          </w:hyperlink>
+        </w:p>
+        <w:p>
+          <w:pPr>
+            <w:pStyle w:val="TOC2"/>
+            <w:tabs>
+              <w:tab w:val="right" w:leader="dot" w:pos="9350"/>
+            </w:tabs>
+            <w:rPr>
+              <w:rFonts w:eastAsiaTheme="minorEastAsia"/>
+              <w:noProof/>
+            </w:rPr>
+          </w:pPr>
+          <w:hyperlink w:anchor="_Toc40221607" w:history="1">
+            <w:r>
+              <w:rPr>
+                <w:rStyle w:val="Hyperlink"/>
+                <w:noProof/>
+              </w:rPr>
+              <w:t>Encryption</w:t>
+            </w:r>
+            <w:r>
+              <w:rPr>
+                <w:noProof/>
+                <w:webHidden/>
+              </w:rPr>
+              <w:tab/>
+            </w:r>
+            <w:r>
+              <w:rPr>
+                <w:noProof/>
+                <w:webHidden/>
+              </w:rPr>
+              <w:fldChar w:fldCharType="begin"/>
+            </w:r>
+            <w:r>
+              <w:rPr>
+                <w:noProof/>
+                <w:webHidden/>
+              </w:rPr>
+              <w:instrText xml:space="preserve"> PAGEREF _Toc40221607 \h </w:instrText>
+            </w:r>
+            <w:r>
+              <w:rPr>
+                <w:noProof/>
+                <w:webHidden/>
+              </w:rPr>
+            </w:r>
+            <w:r>
+              <w:rPr>
+                <w:noProof/>
+                <w:webHidden/>
+              </w:rPr>
+              <w:fldChar w:fldCharType="separate"/>
+            </w:r>
+            <w:r>
+              <w:rPr>
+                <w:noProof/>
+                <w:webHidden/>
+              </w:rPr>
+              <w:t>8</w:t>
+            </w:r>
+            <w:r>
+              <w:rPr>
+                <w:noProof/>
+                <w:webHidden/>
+              </w:rPr>
+              <w:fldChar w:fldCharType="end"/>
+            </w:r>
+          </w:hyperlink>
+        </w:p>
+        <w:p>
+          <w:pPr>
+            <w:pStyle w:val="TOC1"/>
+            <w:tabs>
+              <w:tab w:val="right" w:leader="dot" w:pos="9350"/>
+            </w:tabs>
+            <w:rPr>
+              <w:rFonts w:eastAsiaTheme="minorEastAsia"/>
+              <w:noProof/>
+            </w:rPr>
+          </w:pPr>
+          <w:hyperlink w:anchor="_Toc40221608" w:history="1">
+            <w:r>
+              <w:rPr>
+                <w:rStyle w:val="Hyperlink"/>
+                <w:noProof/>
+              </w:rPr>
+              <w:t>System Architecture – 2+ pages</w:t>
+            </w:r>
+            <w:r>
+              <w:rPr>
+                <w:noProof/>
+                <w:webHidden/>
+              </w:rPr>
+              <w:tab/>
+            </w:r>
+            <w:r>
+              <w:rPr>
+                <w:noProof/>
+                <w:webHidden/>
+              </w:rPr>
+              <w:fldChar w:fldCharType="begin"/>
+            </w:r>
+            <w:r>
+              <w:rPr>
+                <w:noProof/>
+                <w:webHidden/>
+              </w:rPr>
+              <w:instrText xml:space="preserve"> PAGEREF _Toc40221608 \h </w:instrText>
+            </w:r>
+            <w:r>
+              <w:rPr>
+                <w:noProof/>
+                <w:webHidden/>
+              </w:rPr>
+            </w:r>
+            <w:r>
+              <w:rPr>
+                <w:noProof/>
+                <w:webHidden/>
+              </w:rPr>
+              <w:fldChar w:fldCharType="separate"/>
+            </w:r>
+            <w:r>
+              <w:rPr>
+                <w:noProof/>
+                <w:webHidden/>
+              </w:rPr>
+              <w:t>9</w:t>
+            </w:r>
+            <w:r>
+              <w:rPr>
+                <w:noProof/>
+                <w:webHidden/>
+              </w:rPr>
+              <w:fldChar w:fldCharType="end"/>
+            </w:r>
+          </w:hyperlink>
+        </w:p>
+        <w:p>
+          <w:pPr>
+            <w:pStyle w:val="TOC1"/>
+            <w:tabs>
+              <w:tab w:val="right" w:leader="dot" w:pos="9350"/>
+            </w:tabs>
+            <w:rPr>
+              <w:rFonts w:eastAsiaTheme="minorEastAsia"/>
+              <w:noProof/>
+            </w:rPr>
+          </w:pPr>
+          <w:hyperlink w:anchor="_Toc40221609" w:history="1">
+            <w:r>
+              <w:rPr>
+                <w:rStyle w:val="Hyperlink"/>
+                <w:noProof/>
+              </w:rPr>
+              <w:t>Design Evaluation – 2 pages</w:t>
+            </w:r>
+            <w:r>
+              <w:rPr>
+                <w:noProof/>
+                <w:webHidden/>
+              </w:rPr>
+              <w:tab/>
+            </w:r>
+            <w:r>
+              <w:rPr>
+                <w:noProof/>
+                <w:webHidden/>
+              </w:rPr>
+              <w:fldChar w:fldCharType="begin"/>
+            </w:r>
+            <w:r>
+              <w:rPr>
+                <w:noProof/>
+                <w:webHidden/>
+              </w:rPr>
+              <w:instrText xml:space="preserve"> PAGEREF _Toc40221609 \h </w:instrText>
+            </w:r>
+            <w:r>
+              <w:rPr>
+                <w:noProof/>
+                <w:webHidden/>
+              </w:rPr>
+            </w:r>
+            <w:r>
+              <w:rPr>
+                <w:noProof/>
+                <w:webHidden/>
+              </w:rPr>
+              <w:fldChar w:fldCharType="separate"/>
+            </w:r>
+            <w:r>
+              <w:rPr>
+                <w:noProof/>
+                <w:webHidden/>
+              </w:rPr>
+              <w:t>10</w:t>
+            </w:r>
+            <w:r>
+              <w:rPr>
+                <w:noProof/>
+                <w:webHidden/>
+              </w:rPr>
+              <w:fldChar w:fldCharType="end"/>
+            </w:r>
+          </w:hyperlink>
+        </w:p>
+        <w:p>
+          <w:pPr>
+            <w:pStyle w:val="TOC1"/>
+            <w:tabs>
+              <w:tab w:val="right" w:leader="dot" w:pos="9350"/>
+            </w:tabs>
+            <w:rPr>
+              <w:rFonts w:eastAsiaTheme="minorEastAsia"/>
+              <w:noProof/>
+            </w:rPr>
+          </w:pPr>
+          <w:hyperlink w:anchor="_Toc40221610" w:history="1">
+            <w:r>
+              <w:rPr>
+                <w:rStyle w:val="Hyperlink"/>
+                <w:noProof/>
+              </w:rPr>
+              <w:t>Future Work</w:t>
+            </w:r>
+            <w:r>
+              <w:rPr>
+                <w:noProof/>
+                <w:webHidden/>
+              </w:rPr>
+              <w:tab/>
+            </w:r>
+            <w:r>
+              <w:rPr>
+                <w:noProof/>
+                <w:webHidden/>
+              </w:rPr>
+              <w:fldChar w:fldCharType="begin"/>
+            </w:r>
+            <w:r>
+              <w:rPr>
+                <w:noProof/>
+                <w:webHidden/>
+              </w:rPr>
+              <w:instrText xml:space="preserve"> PAGEREF _Toc40221610 \h </w:instrText>
+            </w:r>
+            <w:r>
+              <w:rPr>
+                <w:noProof/>
+                <w:webHidden/>
+              </w:rPr>
+            </w:r>
+            <w:r>
+              <w:rPr>
+                <w:noProof/>
+                <w:webHidden/>
+              </w:rPr>
+              <w:fldChar w:fldCharType="separate"/>
+            </w:r>
+            <w:r>
+              <w:rPr>
+                <w:noProof/>
+                <w:webHidden/>
+              </w:rPr>
+              <w:t>11</w:t>
+            </w:r>
+            <w:r>
+              <w:rPr>
+                <w:noProof/>
+                <w:webHidden/>
+              </w:rPr>
+              <w:fldChar w:fldCharType="end"/>
+            </w:r>
+          </w:hyperlink>
+        </w:p>
+        <w:p>
+          <w:pPr>
+            <w:pStyle w:val="TOC1"/>
+            <w:tabs>
+              <w:tab w:val="right" w:leader="dot" w:pos="9350"/>
+            </w:tabs>
+            <w:rPr>
+              <w:rFonts w:eastAsiaTheme="minorEastAsia"/>
+              <w:noProof/>
+            </w:rPr>
+          </w:pPr>
+          <w:hyperlink w:anchor="_Toc40221611" w:history="1">
+            <w:r>
+              <w:rPr>
+                <w:rStyle w:val="Hyperlink"/>
+                <w:noProof/>
+              </w:rPr>
+              <w:t>Appendices</w:t>
+            </w:r>
+            <w:r>
+              <w:rPr>
+                <w:noProof/>
+                <w:webHidden/>
+              </w:rPr>
+              <w:tab/>
+            </w:r>
+            <w:r>
+              <w:rPr>
+                <w:noProof/>
+                <w:webHidden/>
+              </w:rPr>
+              <w:fldChar w:fldCharType="begin"/>
+            </w:r>
+            <w:r>
+              <w:rPr>
+                <w:noProof/>
+                <w:webHidden/>
+              </w:rPr>
+              <w:instrText xml:space="preserve"> PAGEREF _Toc40221611 \h </w:instrText>
+            </w:r>
+            <w:r>
+              <w:rPr>
+                <w:noProof/>
+                <w:webHidden/>
+              </w:rPr>
+            </w:r>
+            <w:r>
+              <w:rPr>
+                <w:noProof/>
+                <w:webHidden/>
+              </w:rPr>
+              <w:fldChar w:fldCharType="separate"/>
+            </w:r>
+            <w:r>
+              <w:rPr>
+                <w:noProof/>
+                <w:webHidden/>
+              </w:rPr>
+              <w:t>12</w:t>
+            </w:r>
+            <w:r>
+              <w:rPr>
+                <w:noProof/>
+                <w:webHidden/>
+              </w:rPr>
+              <w:fldChar w:fldCharType="end"/>
+            </w:r>
+          </w:hyperlink>
+        </w:p>
+        <w:p>
+          <w:r>
+            <w:rPr>
+              <w:b/>
+              <w:bCs/>
+              <w:noProof/>
+            </w:rPr>
+            <w:fldChar w:fldCharType="end"/>
+          </w:r>
+        </w:p>
+      </w:sdtContent>
+    </w:sdt>
+    <w:p>
+      <w:pPr>
+        <w:pStyle w:val="ListParagraph"/>
+      </w:pPr>
+    </w:p>
+    <w:p>
+      <w:pPr>
+        <w:rPr>
+          <w:rFonts w:asciiTheme="majorHAnsi" w:eastAsiaTheme="majorEastAsia" w:hAnsiTheme="majorHAnsi" w:cstheme="majorBidi"/>
+          <w:b/>
+          <w:bCs/>
+          <w:color w:val="365F91" w:themeColor="accent1" w:themeShade="BF"/>
+          <w:sz w:val="28"/>
+          <w:szCs w:val="28"/>
+        </w:rPr>
+      </w:pPr>
+      <w:r>
+        <w:br w:type="page"/>
       </w:r>
     </w:p>
     <w:p>
       <w:pPr>
         <w:pStyle w:val="Heading1"/>
       </w:pPr>
-      <w:r>
-        <w:t>Front Matter</w:t>
-      </w:r>
-    </w:p>
-    <w:p>
-      <w:pPr>
-        <w:pStyle w:val="Heading2"/>
-      </w:pPr>
-      <w:r>
-        <w:t>Table of Contents</w:t>
-      </w:r>
-    </w:p>
-    <w:p>
-      <w:r>
-        <w:t>Make it easy for people to find things</w:t>
-      </w:r>
-    </w:p>
-    <w:p>
-      <w:pPr>
-        <w:pStyle w:val="ListParagraph"/>
-        <w:numPr>
-          <w:ilvl w:val="0"/>
-          <w:numId w:val="11"/>
-        </w:numPr>
-      </w:pPr>
-      <w:r>
-        <w:t>For headings, look at the Report Body section below</w:t>
-      </w:r>
-    </w:p>
-    <w:p>
-      <w:pPr>
-        <w:pStyle w:val="Heading2"/>
-      </w:pPr>
-      <w:r>
-        <w:t>Executive Summary – ½ page</w:t>
-      </w:r>
+      <w:bookmarkStart w:id="2" w:name="_Toc40221589"/>
+      <w:r>
+        <w:lastRenderedPageBreak/>
+        <w:t>Executive Summary</w:t>
+      </w:r>
+      <w:bookmarkEnd w:id="2"/>
     </w:p>
     <w:p>
       <w:pPr>
@@ -277,7 +2093,7 @@
           <w:sz w:val="24"/>
           <w:szCs w:val="24"/>
         </w:rPr>
-        <w:t>spaces, and hopefully provide this information before they enter the garage. The means of indication will be via</w:t>
+        <w:t xml:space="preserve">spaces, and hopefully provide this information before they enter the garage. </w:t>
       </w:r>
       <w:r>
         <w:rPr>
@@ -285,6 +2101,38 @@
           <w:sz w:val="24"/>
           <w:szCs w:val="24"/>
         </w:rPr>
+        <w:t xml:space="preserve">The Garage Sensor Units (GSU) will be placed above parking stalls to </w:t>
+      </w:r>
+      <w:r>
+        <w:rPr>
+          <w:rStyle w:val="fontstyle21"/>
+          <w:sz w:val="24"/>
+          <w:szCs w:val="24"/>
+        </w:rPr>
+        <w:t>indicat</w:t>
+      </w:r>
+      <w:r>
+        <w:rPr>
+          <w:rStyle w:val="fontstyle21"/>
+          <w:sz w:val="24"/>
+          <w:szCs w:val="24"/>
+        </w:rPr>
+        <w:t>e the status</w:t>
+      </w:r>
+      <w:r>
+        <w:rPr>
+          <w:rStyle w:val="fontstyle21"/>
+          <w:sz w:val="24"/>
+          <w:szCs w:val="24"/>
+        </w:rPr>
+        <w:t xml:space="preserve"> via</w:t>
+      </w:r>
+      <w:r>
+        <w:rPr>
+          <w:rStyle w:val="fontstyle21"/>
+          <w:sz w:val="24"/>
+          <w:szCs w:val="24"/>
+        </w:rPr>
         <w:t xml:space="preserve"> </w:t>
       </w:r>
       <w:r>
@@ -293,7 +2141,23 @@
           <w:sz w:val="24"/>
           <w:szCs w:val="24"/>
         </w:rPr>
-        <w:t>LEDs; a green light means there is an open stall, where a red means the stall is currently occupied by another</w:t>
+        <w:t>LEDs; a green light means there is an open stall, where a red means the stall is currently</w:t>
+      </w:r>
+      <w:r>
+        <w:rPr>
+          <w:rStyle w:val="fontstyle21"/>
+          <w:sz w:val="24"/>
+          <w:szCs w:val="24"/>
+        </w:rPr>
+        <w:t xml:space="preserve"> </w:t>
+      </w:r>
+      <w:r>
+        <w:rPr>
+          <w:rStyle w:val="fontstyle21"/>
+          <w:sz w:val="24"/>
+          <w:szCs w:val="24"/>
+        </w:rPr>
+        <w:t>occupied by another</w:t>
       </w:r>
       <w:r>
         <w:br/>
@@ -406,18 +2270,11 @@
       <w:pPr>
         <w:pStyle w:val="Heading1"/>
       </w:pPr>
-      <w:r>
-        <w:lastRenderedPageBreak/>
-        <w:t>Report Body</w:t>
-      </w:r>
-    </w:p>
-    <w:p>
-      <w:pPr>
-        <w:pStyle w:val="Heading2"/>
-      </w:pPr>
-      <w:r>
-        <w:t>Background – ½ page</w:t>
-      </w:r>
+      <w:bookmarkStart w:id="3" w:name="_Toc40221590"/>
+      <w:r>
+        <w:t>Background</w:t>
+      </w:r>
+      <w:bookmarkEnd w:id="3"/>
     </w:p>
     <w:p>
       <w:pPr>
@@ -469,46 +2326,133 @@
     </w:p>
     <w:p>
       <w:pPr>
-        <w:pStyle w:val="Heading2"/>
-      </w:pPr>
-      <w:r>
-        <w:t>Problem Definition – 1 page</w:t>
-      </w:r>
-    </w:p>
-    <w:p>
-      <w:r>
-        <w:t>Park-IT-CdA is a parking garage monitoring system located in Coeur d’Alene, Idaho at the parking garage between 3</w:t>
-      </w:r>
-      <w:r>
-        <w:rPr>
+        <w:rPr>
+          <w:rFonts w:asciiTheme="majorHAnsi" w:eastAsiaTheme="majorEastAsia" w:hAnsiTheme="majorHAnsi" w:cstheme="majorBidi"/>
+          <w:b/>
+          <w:bCs/>
+          <w:color w:val="365F91" w:themeColor="accent1" w:themeShade="BF"/>
+          <w:sz w:val="28"/>
+          <w:szCs w:val="28"/>
+        </w:rPr>
+      </w:pPr>
+      <w:r>
+        <w:br w:type="page"/>
+      </w:r>
+    </w:p>
+    <w:p>
+      <w:pPr>
+        <w:pStyle w:val="Heading1"/>
+      </w:pPr>
+      <w:bookmarkStart w:id="4" w:name="_Toc40221591"/>
+      <w:r>
+        <w:lastRenderedPageBreak/>
+        <w:t>Problem Definition</w:t>
+      </w:r>
+      <w:bookmarkEnd w:id="4"/>
+    </w:p>
+    <w:p>
+      <w:pPr>
+        <w:rPr>
+          <w:sz w:val="24"/>
+          <w:szCs w:val="24"/>
+        </w:rPr>
+      </w:pPr>
+      <w:r>
+        <w:rPr>
+          <w:sz w:val="24"/>
+          <w:szCs w:val="24"/>
+        </w:rPr>
+        <w:t>Park-IT-</w:t>
+      </w:r>
+      <w:proofErr w:type="spellStart"/>
+      <w:r>
+        <w:rPr>
+          <w:sz w:val="24"/>
+          <w:szCs w:val="24"/>
+        </w:rPr>
+        <w:t>CdA</w:t>
+      </w:r>
+      <w:proofErr w:type="spellEnd"/>
+      <w:r>
+        <w:rPr>
+          <w:sz w:val="24"/>
+          <w:szCs w:val="24"/>
+        </w:rPr>
+        <w:t xml:space="preserve"> is a parking garage monitoring system located in Coeur d’Alene, Idaho at the parking garage between 3</w:t>
+      </w:r>
+      <w:r>
+        <w:rPr>
+          <w:sz w:val="24"/>
+          <w:szCs w:val="24"/>
           <w:vertAlign w:val="superscript"/>
         </w:rPr>
         <w:t>rd</w:t>
       </w:r>
       <w:r>
+        <w:rPr>
+          <w:sz w:val="24"/>
+          <w:szCs w:val="24"/>
+        </w:rPr>
         <w:t xml:space="preserve"> and 4</w:t>
       </w:r>
       <w:r>
         <w:rPr>
+          <w:sz w:val="24"/>
+          <w:szCs w:val="24"/>
           <w:vertAlign w:val="superscript"/>
         </w:rPr>
         <w:t>th</w:t>
       </w:r>
       <w:r>
-        <w:t xml:space="preserve"> Avenue and along Coeur d’Alene Avenue. It is capable of detecting when a car is parked in a stall and will relay this information to a server which will monitor the parking garage’s statistics such as: time from entering the garage to finding a stall, average time a stall is occupied, average number of stalls used.</w:t>
-      </w:r>
-    </w:p>
-    <w:p>
-      <w:r>
-        <w:t xml:space="preserve">The objective of this document is to state the requirements of the Garage Sensor System (GSS). </w:t>
-      </w:r>
-      <w:r>
+        <w:rPr>
+          <w:sz w:val="24"/>
+          <w:szCs w:val="24"/>
+        </w:rPr>
+        <w:t xml:space="preserve"> Avenue and along Coeur d’Alene Avenue. It is capable of detecting when a car is parked in a stall and will relay this information to a server which will monitor the parking garage’s statistics such as: time from entering the garage to finding a stall, average time a stall is occupied, average number of stalls used</w:t>
+      </w:r>
+      <w:r>
+        <w:rPr>
+          <w:sz w:val="24"/>
+          <w:szCs w:val="24"/>
+        </w:rPr>
+        <w:t xml:space="preserve"> and the current state of all stalls</w:t>
+      </w:r>
+      <w:r>
+        <w:rPr>
+          <w:sz w:val="24"/>
+          <w:szCs w:val="24"/>
+        </w:rPr>
+        <w:t>.</w:t>
+      </w:r>
+    </w:p>
+    <w:p>
+      <w:pPr>
+        <w:rPr>
+          <w:sz w:val="24"/>
+          <w:szCs w:val="24"/>
+        </w:rPr>
+      </w:pPr>
+      <w:r>
+        <w:rPr>
+          <w:sz w:val="24"/>
+          <w:szCs w:val="24"/>
+        </w:rPr>
         <w:t xml:space="preserve">The GSS is comprised of 5 Garage Sensor Units (GSU). The GSUs will decide among themselves which is to be the Garage Sensor Master (GSM). </w:t>
       </w:r>
     </w:p>
     <w:p/>
     <w:p>
-      <w:r>
+      <w:pPr>
+        <w:rPr>
+          <w:sz w:val="24"/>
+          <w:szCs w:val="24"/>
+        </w:rPr>
+      </w:pPr>
+      <w:r>
+        <w:rPr>
+          <w:sz w:val="24"/>
+          <w:szCs w:val="24"/>
+        </w:rPr>
         <w:t>The deliverables are to be the following:</w:t>
       </w:r>
     </w:p>
@@ -553,7 +2497,35 @@
           <w:rFonts w:cstheme="minorHAnsi"/>
           <w:sz w:val="24"/>
         </w:rPr>
-        <w:t>1 Gateway to be installed on the roof of the Innovation Den.</w:t>
+        <w:t xml:space="preserve">1 </w:t>
+      </w:r>
+      <w:r>
+        <w:rPr>
+          <w:rFonts w:cstheme="minorHAnsi"/>
+          <w:sz w:val="24"/>
+        </w:rPr>
+        <w:t xml:space="preserve">Garage Sensor </w:t>
+      </w:r>
+      <w:r>
+        <w:rPr>
+          <w:rFonts w:cstheme="minorHAnsi"/>
+          <w:sz w:val="24"/>
+        </w:rPr>
+        <w:t xml:space="preserve">Gateway </w:t>
+      </w:r>
+      <w:r>
+        <w:rPr>
+          <w:rFonts w:cstheme="minorHAnsi"/>
+          <w:sz w:val="24"/>
+        </w:rPr>
+        <w:t xml:space="preserve">(GSG) </w:t>
+      </w:r>
+      <w:r>
+        <w:rPr>
+          <w:rFonts w:cstheme="minorHAnsi"/>
+          <w:sz w:val="24"/>
+        </w:rPr>
+        <w:t>to be installed on the roof of the Innovation Den.</w:t>
       </w:r>
     </w:p>
     <w:p>
@@ -575,7 +2547,14 @@
           <w:rFonts w:cstheme="minorHAnsi"/>
           <w:sz w:val="24"/>
         </w:rPr>
-        <w:t>Software to run the GSS – Arduino sketches, simulation.</w:t>
+        <w:t>An archive of the s</w:t>
+      </w:r>
+      <w:r>
+        <w:rPr>
+          <w:rFonts w:cstheme="minorHAnsi"/>
+          <w:sz w:val="24"/>
+        </w:rPr>
+        <w:t>oftware to run the GSS – Arduino sketches, simulation.</w:t>
       </w:r>
     </w:p>
     <w:p>
@@ -643,58 +2622,196 @@
         <w:t xml:space="preserve"> portfolio including all documentation of the requirements, design process, project learning, communications, design solution and references.</w:t>
       </w:r>
     </w:p>
-    <w:p/>
-    <w:p/>
     <w:p>
       <w:pPr>
         <w:pStyle w:val="ListParagraph"/>
         <w:numPr>
           <w:ilvl w:val="0"/>
-          <w:numId w:val="3"/>
+          <w:numId w:val="12"/>
         </w:numPr>
-      </w:pPr>
-      <w:r>
-        <w:t>Inventory s</w:t>
-      </w:r>
-      <w:r>
-        <w:t>pecifications &amp; constraints</w:t>
-      </w:r>
-      <w:r>
-        <w:t xml:space="preserve"> (preferably in table format</w:t>
-      </w:r>
-      <w:r>
-        <w:t xml:space="preserve"> w/units &amp; target values</w:t>
-      </w:r>
-      <w:r>
-        <w:t>)</w:t>
-      </w:r>
+        <w:spacing w:before="120" w:after="120"/>
+        <w:jc w:val="left"/>
+        <w:rPr>
+          <w:rFonts w:cstheme="minorHAnsi"/>
+          <w:sz w:val="24"/>
+        </w:rPr>
+      </w:pPr>
+      <w:r>
+        <w:rPr>
+          <w:rFonts w:cstheme="minorHAnsi"/>
+          <w:sz w:val="24"/>
+        </w:rPr>
+        <w:t>All other documents produced throughout the two semesters.</w:t>
+      </w:r>
+    </w:p>
+    <w:p/>
+    <w:p>
+      <w:pPr>
+        <w:rPr>
+          <w:sz w:val="24"/>
+          <w:szCs w:val="24"/>
+        </w:rPr>
+      </w:pPr>
+      <w:r>
+        <w:rPr>
+          <w:sz w:val="24"/>
+          <w:szCs w:val="24"/>
+        </w:rPr>
+        <w:t>Constraints:</w:t>
+      </w:r>
+    </w:p>
+    <w:p>
+      <w:pPr>
+        <w:pStyle w:val="ListParagraph"/>
+        <w:numPr>
+          <w:ilvl w:val="0"/>
+          <w:numId w:val="18"/>
+        </w:numPr>
+        <w:rPr>
+          <w:sz w:val="24"/>
+          <w:szCs w:val="24"/>
+        </w:rPr>
+      </w:pPr>
+      <w:r>
+        <w:rPr>
+          <w:sz w:val="24"/>
+          <w:szCs w:val="24"/>
+        </w:rPr>
+        <w:t>$1500 budget</w:t>
+      </w:r>
+    </w:p>
+    <w:p>
+      <w:pPr>
+        <w:pStyle w:val="ListParagraph"/>
+        <w:numPr>
+          <w:ilvl w:val="0"/>
+          <w:numId w:val="18"/>
+        </w:numPr>
+        <w:rPr>
+          <w:sz w:val="24"/>
+          <w:szCs w:val="24"/>
+        </w:rPr>
+      </w:pPr>
+      <w:r>
+        <w:rPr>
+          <w:sz w:val="24"/>
+          <w:szCs w:val="24"/>
+        </w:rPr>
+        <w:t>The GSU must be battery powered and last at least a year without recharging</w:t>
+      </w:r>
+    </w:p>
+    <w:p>
+      <w:pPr>
+        <w:pStyle w:val="ListParagraph"/>
+        <w:numPr>
+          <w:ilvl w:val="0"/>
+          <w:numId w:val="18"/>
+        </w:numPr>
+        <w:rPr>
+          <w:sz w:val="24"/>
+          <w:szCs w:val="24"/>
+        </w:rPr>
+      </w:pPr>
+      <w:r>
+        <w:rPr>
+          <w:sz w:val="24"/>
+          <w:szCs w:val="24"/>
+        </w:rPr>
+        <w:t xml:space="preserve">The communication between </w:t>
+      </w:r>
+      <w:r>
+        <w:rPr>
+          <w:sz w:val="24"/>
+          <w:szCs w:val="24"/>
+        </w:rPr>
+        <w:t>GSUs</w:t>
+      </w:r>
+      <w:r>
+        <w:rPr>
+          <w:sz w:val="24"/>
+          <w:szCs w:val="24"/>
+        </w:rPr>
+        <w:t xml:space="preserve"> must be wireless</w:t>
+      </w:r>
+    </w:p>
+    <w:p>
+      <w:pPr>
+        <w:pStyle w:val="ListParagraph"/>
+        <w:numPr>
+          <w:ilvl w:val="0"/>
+          <w:numId w:val="18"/>
+        </w:numPr>
+        <w:rPr>
+          <w:sz w:val="24"/>
+          <w:szCs w:val="24"/>
+        </w:rPr>
+      </w:pPr>
+      <w:r>
+        <w:rPr>
+          <w:sz w:val="24"/>
+          <w:szCs w:val="24"/>
+        </w:rPr>
+        <w:t>Communication must be capable of penetrating concrete and brick walls</w:t>
+      </w:r>
+    </w:p>
+    <w:p>
+      <w:pPr>
+        <w:pStyle w:val="ListParagraph"/>
+        <w:numPr>
+          <w:ilvl w:val="0"/>
+          <w:numId w:val="18"/>
+        </w:numPr>
+        <w:rPr>
+          <w:sz w:val="24"/>
+          <w:szCs w:val="24"/>
+        </w:rPr>
+      </w:pPr>
+      <w:r>
+        <w:rPr>
+          <w:sz w:val="24"/>
+          <w:szCs w:val="24"/>
+        </w:rPr>
+        <w:t>The GSU must be within 4”x4”x4”</w:t>
+      </w:r>
+    </w:p>
+    <w:p/>
+    <w:p>
+      <w:pPr>
+        <w:rPr>
+          <w:rFonts w:asciiTheme="majorHAnsi" w:eastAsiaTheme="majorEastAsia" w:hAnsiTheme="majorHAnsi" w:cstheme="majorBidi"/>
+          <w:b/>
+          <w:bCs/>
+          <w:color w:val="4F81BD" w:themeColor="accent1"/>
+          <w:sz w:val="26"/>
+          <w:szCs w:val="26"/>
+        </w:rPr>
+      </w:pPr>
+      <w:r>
+        <w:br w:type="page"/>
+      </w:r>
+    </w:p>
+    <w:p>
+      <w:pPr>
+        <w:pStyle w:val="Heading1"/>
+      </w:pPr>
+      <w:bookmarkStart w:id="5" w:name="_Toc40221592"/>
+      <w:r>
+        <w:lastRenderedPageBreak/>
+        <w:t>Project Plan</w:t>
+      </w:r>
+      <w:bookmarkEnd w:id="5"/>
     </w:p>
     <w:p>
       <w:pPr>
         <w:pStyle w:val="Heading2"/>
       </w:pPr>
-      <w:r>
-        <w:t xml:space="preserve">Project Plan – </w:t>
-      </w:r>
-      <w:r>
-        <w:t>1</w:t>
-      </w:r>
-      <w:r>
-        <w:t xml:space="preserve"> </w:t>
-      </w:r>
-      <w:r>
-        <w:t>page</w:t>
-      </w:r>
-    </w:p>
-    <w:p>
-      <w:pPr>
-        <w:pStyle w:val="Heading2"/>
-      </w:pPr>
-      <w:bookmarkStart w:id="0" w:name="_Toc31658489"/>
+      <w:bookmarkStart w:id="6" w:name="_Toc31658489"/>
+      <w:bookmarkStart w:id="7" w:name="_Toc40221593"/>
       <w:r>
         <w:t>Team Members</w:t>
       </w:r>
-      <w:bookmarkEnd w:id="0"/>
+      <w:bookmarkEnd w:id="6"/>
+      <w:bookmarkEnd w:id="7"/>
     </w:p>
     <w:p>
       <w:pPr>
@@ -938,7 +3055,6 @@
           <w:sz w:val="24"/>
           <w:szCs w:val="24"/>
         </w:rPr>
-        <w:lastRenderedPageBreak/>
         <w:t>Hardware testing</w:t>
       </w:r>
     </w:p>
@@ -1148,8 +3264,18 @@
           <w:sz w:val="24"/>
           <w:szCs w:val="24"/>
         </w:rPr>
-        <w:t>Joel Berain</w:t>
-      </w:r>
+        <w:t xml:space="preserve">Joel </w:t>
+      </w:r>
+      <w:proofErr w:type="spellStart"/>
+      <w:r>
+        <w:rPr>
+          <w:rFonts w:cstheme="minorHAnsi"/>
+          <w:sz w:val="24"/>
+          <w:szCs w:val="24"/>
+        </w:rPr>
+        <w:t>Berain</w:t>
+      </w:r>
+      <w:proofErr w:type="spellEnd"/>
     </w:p>
     <w:p>
       <w:pPr>
@@ -1294,76 +3420,1783 @@
         <w:pStyle w:val="ListParagraph"/>
       </w:pPr>
     </w:p>
+    <w:p/>
     <w:p>
       <w:pPr>
         <w:pStyle w:val="ListParagraph"/>
       </w:pPr>
     </w:p>
+    <w:p>
+      <w:pPr>
+        <w:pStyle w:val="Heading1"/>
+      </w:pPr>
+      <w:bookmarkStart w:id="8" w:name="_Toc40221594"/>
+      <w:r>
+        <w:lastRenderedPageBreak/>
+        <w:t>Concepts Considered</w:t>
+      </w:r>
+      <w:bookmarkEnd w:id="8"/>
+    </w:p>
+    <w:p>
+      <w:pPr>
+        <w:pStyle w:val="Heading2"/>
+      </w:pPr>
+      <w:bookmarkStart w:id="9" w:name="_Toc40221595"/>
+      <w:r>
+        <w:t>Wireless Transmission</w:t>
+      </w:r>
+      <w:bookmarkEnd w:id="9"/>
+    </w:p>
+    <w:p>
+      <w:pPr>
+        <w:rPr>
+          <w:sz w:val="24"/>
+          <w:szCs w:val="24"/>
+        </w:rPr>
+      </w:pPr>
+      <w:r>
+        <w:rPr>
+          <w:sz w:val="24"/>
+          <w:szCs w:val="24"/>
+        </w:rPr>
+        <w:t>The distance between the garage and the Innovation Den is approximately 400 ft. There is Line of Sight between the second and third floors of the garage to the Den’s rooftop where the GSG will be mounted. The garage is constructed out of concrete which greatly reduces the signal strength of wireless signals. The Den is constructed of out brick which does the same. There is also the power requirement which means the wireless technology used must use low power while still covering the distance required.</w:t>
+      </w:r>
+    </w:p>
+    <w:p/>
+    <w:tbl>
+      <w:tblPr>
+        <w:tblStyle w:val="TableGrid"/>
+        <w:tblW w:w="0" w:type="auto"/>
+        <w:tblLook w:val="04A0" w:firstRow="1" w:lastRow="0" w:firstColumn="1" w:lastColumn="0" w:noHBand="0" w:noVBand="1"/>
+      </w:tblPr>
+      <w:tblGrid>
+        <w:gridCol w:w="809"/>
+        <w:gridCol w:w="1526"/>
+        <w:gridCol w:w="2790"/>
+        <w:gridCol w:w="2250"/>
+        <w:gridCol w:w="1975"/>
+      </w:tblGrid>
+      <w:tr>
+        <w:tc>
+          <w:tcPr>
+            <w:tcW w:w="809" w:type="dxa"/>
+          </w:tcPr>
+          <w:p>
+            <w:pPr>
+              <w:jc w:val="center"/>
+            </w:pPr>
+          </w:p>
+        </w:tc>
+        <w:tc>
+          <w:tcPr>
+            <w:tcW w:w="1526" w:type="dxa"/>
+          </w:tcPr>
+          <w:p>
+            <w:pPr>
+              <w:jc w:val="center"/>
+            </w:pPr>
+            <w:r>
+              <w:t>Range - Urban</w:t>
+            </w:r>
+          </w:p>
+        </w:tc>
+        <w:tc>
+          <w:tcPr>
+            <w:tcW w:w="2790" w:type="dxa"/>
+          </w:tcPr>
+          <w:p>
+            <w:pPr>
+              <w:jc w:val="left"/>
+            </w:pPr>
+            <w:r>
+              <w:t>Power Usage (Transmitting)</w:t>
+            </w:r>
+          </w:p>
+        </w:tc>
+        <w:tc>
+          <w:tcPr>
+            <w:tcW w:w="2250" w:type="dxa"/>
+          </w:tcPr>
+          <w:p>
+            <w:pPr>
+              <w:jc w:val="center"/>
+            </w:pPr>
+            <w:r>
+              <w:t>Frequency</w:t>
+            </w:r>
+          </w:p>
+        </w:tc>
+        <w:tc>
+          <w:tcPr>
+            <w:tcW w:w="1975" w:type="dxa"/>
+          </w:tcPr>
+          <w:p>
+            <w:pPr>
+              <w:jc w:val="center"/>
+            </w:pPr>
+            <w:r>
+              <w:t>Notes</w:t>
+            </w:r>
+          </w:p>
+        </w:tc>
+      </w:tr>
+      <w:tr>
+        <w:tc>
+          <w:tcPr>
+            <w:tcW w:w="809" w:type="dxa"/>
+          </w:tcPr>
+          <w:p>
+            <w:pPr>
+              <w:jc w:val="center"/>
+            </w:pPr>
+            <w:proofErr w:type="spellStart"/>
+            <w:r>
+              <w:t>WiFi</w:t>
+            </w:r>
+            <w:proofErr w:type="spellEnd"/>
+          </w:p>
+        </w:tc>
+        <w:tc>
+          <w:tcPr>
+            <w:tcW w:w="1526" w:type="dxa"/>
+          </w:tcPr>
+          <w:p>
+            <w:pPr>
+              <w:jc w:val="center"/>
+            </w:pPr>
+            <w:r>
+              <w:t>50 m</w:t>
+            </w:r>
+          </w:p>
+        </w:tc>
+        <w:tc>
+          <w:tcPr>
+            <w:tcW w:w="2790" w:type="dxa"/>
+          </w:tcPr>
+          <w:p>
+            <w:pPr>
+              <w:jc w:val="center"/>
+            </w:pPr>
+            <w:r>
+              <w:t>2-20 W</w:t>
+            </w:r>
+          </w:p>
+        </w:tc>
+        <w:tc>
+          <w:tcPr>
+            <w:tcW w:w="2250" w:type="dxa"/>
+          </w:tcPr>
+          <w:p>
+            <w:pPr>
+              <w:jc w:val="center"/>
+            </w:pPr>
+            <w:r>
+              <w:t>2.4 GHz</w:t>
+            </w:r>
+          </w:p>
+        </w:tc>
+        <w:tc>
+          <w:tcPr>
+            <w:tcW w:w="1975" w:type="dxa"/>
+          </w:tcPr>
+          <w:p>
+            <w:pPr>
+              <w:jc w:val="center"/>
+            </w:pPr>
+          </w:p>
+        </w:tc>
+      </w:tr>
+      <w:tr>
+        <w:tc>
+          <w:tcPr>
+            <w:tcW w:w="809" w:type="dxa"/>
+          </w:tcPr>
+          <w:p>
+            <w:pPr>
+              <w:jc w:val="center"/>
+            </w:pPr>
+            <w:r>
+              <w:t>Sigfox</w:t>
+            </w:r>
+          </w:p>
+        </w:tc>
+        <w:tc>
+          <w:tcPr>
+            <w:tcW w:w="1526" w:type="dxa"/>
+          </w:tcPr>
+          <w:p>
+            <w:pPr>
+              <w:jc w:val="center"/>
+            </w:pPr>
+            <w:r>
+              <w:t>3-10 Km</w:t>
+            </w:r>
+          </w:p>
+        </w:tc>
+        <w:tc>
+          <w:tcPr>
+            <w:tcW w:w="2790" w:type="dxa"/>
+          </w:tcPr>
+          <w:p>
+            <w:pPr>
+              <w:jc w:val="center"/>
+            </w:pPr>
+            <w:r>
+              <w:t xml:space="preserve">158 </w:t>
+            </w:r>
+            <w:proofErr w:type="spellStart"/>
+            <w:r>
+              <w:t>mW</w:t>
+            </w:r>
+            <w:proofErr w:type="spellEnd"/>
+          </w:p>
+        </w:tc>
+        <w:tc>
+          <w:tcPr>
+            <w:tcW w:w="2250" w:type="dxa"/>
+          </w:tcPr>
+          <w:p>
+            <w:pPr>
+              <w:jc w:val="center"/>
+            </w:pPr>
+            <w:r>
+              <w:t>900 MHz</w:t>
+            </w:r>
+          </w:p>
+        </w:tc>
+        <w:tc>
+          <w:tcPr>
+            <w:tcW w:w="1975" w:type="dxa"/>
+          </w:tcPr>
+          <w:p>
+            <w:pPr>
+              <w:jc w:val="center"/>
+            </w:pPr>
+            <w:r>
+              <w:t>Requires SIM card</w:t>
+            </w:r>
+          </w:p>
+          <w:p>
+            <w:pPr>
+              <w:jc w:val="center"/>
+            </w:pPr>
+            <w:r>
+              <w:t>Service fee</w:t>
+            </w:r>
+          </w:p>
+        </w:tc>
+      </w:tr>
+      <w:tr>
+        <w:tc>
+          <w:tcPr>
+            <w:tcW w:w="809" w:type="dxa"/>
+          </w:tcPr>
+          <w:p>
+            <w:pPr>
+              <w:jc w:val="center"/>
+            </w:pPr>
+            <w:r>
+              <w:t>Zigbee</w:t>
+            </w:r>
+          </w:p>
+        </w:tc>
+        <w:tc>
+          <w:tcPr>
+            <w:tcW w:w="1526" w:type="dxa"/>
+          </w:tcPr>
+          <w:p>
+            <w:pPr>
+              <w:jc w:val="center"/>
+            </w:pPr>
+            <w:r>
+              <w:t>100 m</w:t>
+            </w:r>
+          </w:p>
+        </w:tc>
+        <w:tc>
+          <w:tcPr>
+            <w:tcW w:w="2790" w:type="dxa"/>
+          </w:tcPr>
+          <w:p>
+            <w:pPr>
+              <w:jc w:val="center"/>
+            </w:pPr>
+            <w:r>
+              <w:t xml:space="preserve">100 </w:t>
+            </w:r>
+            <w:proofErr w:type="spellStart"/>
+            <w:r>
+              <w:t>mW</w:t>
+            </w:r>
+            <w:proofErr w:type="spellEnd"/>
+          </w:p>
+        </w:tc>
+        <w:tc>
+          <w:tcPr>
+            <w:tcW w:w="2250" w:type="dxa"/>
+          </w:tcPr>
+          <w:p>
+            <w:pPr>
+              <w:jc w:val="center"/>
+            </w:pPr>
+            <w:r>
+              <w:t>868, 915 MHz, 2.4 GHz</w:t>
+            </w:r>
+          </w:p>
+        </w:tc>
+        <w:tc>
+          <w:tcPr>
+            <w:tcW w:w="1975" w:type="dxa"/>
+          </w:tcPr>
+          <w:p>
+            <w:pPr>
+              <w:jc w:val="center"/>
+            </w:pPr>
+            <w:r>
+              <w:t>Capable of forming mesh network</w:t>
+            </w:r>
+          </w:p>
+        </w:tc>
+      </w:tr>
+      <w:tr>
+        <w:tc>
+          <w:tcPr>
+            <w:tcW w:w="809" w:type="dxa"/>
+          </w:tcPr>
+          <w:p>
+            <w:pPr>
+              <w:jc w:val="center"/>
+            </w:pPr>
+            <w:proofErr w:type="spellStart"/>
+            <w:r>
+              <w:t>LoRa</w:t>
+            </w:r>
+            <w:proofErr w:type="spellEnd"/>
+          </w:p>
+        </w:tc>
+        <w:tc>
+          <w:tcPr>
+            <w:tcW w:w="1526" w:type="dxa"/>
+          </w:tcPr>
+          <w:p>
+            <w:pPr>
+              <w:jc w:val="center"/>
+            </w:pPr>
+            <w:r>
+              <w:t>2-3 Km</w:t>
+            </w:r>
+          </w:p>
+        </w:tc>
+        <w:tc>
+          <w:tcPr>
+            <w:tcW w:w="2790" w:type="dxa"/>
+          </w:tcPr>
+          <w:p>
+            <w:pPr>
+              <w:jc w:val="center"/>
+            </w:pPr>
+            <w:r>
+              <w:t xml:space="preserve">100 </w:t>
+            </w:r>
+            <w:proofErr w:type="spellStart"/>
+            <w:r>
+              <w:t>mW</w:t>
+            </w:r>
+            <w:proofErr w:type="spellEnd"/>
+          </w:p>
+        </w:tc>
+        <w:tc>
+          <w:tcPr>
+            <w:tcW w:w="2250" w:type="dxa"/>
+          </w:tcPr>
+          <w:p>
+            <w:pPr>
+              <w:jc w:val="center"/>
+            </w:pPr>
+            <w:r>
+              <w:t>433, 868 – 915 MHz</w:t>
+            </w:r>
+          </w:p>
+        </w:tc>
+        <w:tc>
+          <w:tcPr>
+            <w:tcW w:w="1975" w:type="dxa"/>
+          </w:tcPr>
+          <w:p>
+            <w:pPr>
+              <w:jc w:val="center"/>
+            </w:pPr>
+            <w:r>
+              <w:t>Capable of forming mesh network</w:t>
+            </w:r>
+          </w:p>
+        </w:tc>
+      </w:tr>
+    </w:tbl>
+    <w:p/>
+    <w:p>
+      <w:pPr>
+        <w:rPr>
+          <w:sz w:val="24"/>
+          <w:szCs w:val="24"/>
+        </w:rPr>
+      </w:pPr>
+      <w:proofErr w:type="spellStart"/>
+      <w:r>
+        <w:rPr>
+          <w:sz w:val="24"/>
+          <w:szCs w:val="24"/>
+        </w:rPr>
+        <w:t>WiFi</w:t>
+      </w:r>
+      <w:proofErr w:type="spellEnd"/>
+      <w:r>
+        <w:rPr>
+          <w:sz w:val="24"/>
+          <w:szCs w:val="24"/>
+        </w:rPr>
+        <w:t xml:space="preserve"> has too short of a range and too much power usage.</w:t>
+      </w:r>
+    </w:p>
+    <w:p>
+      <w:pPr>
+        <w:rPr>
+          <w:sz w:val="24"/>
+          <w:szCs w:val="24"/>
+        </w:rPr>
+      </w:pPr>
+      <w:r>
+        <w:rPr>
+          <w:sz w:val="24"/>
+          <w:szCs w:val="24"/>
+        </w:rPr>
+        <w:t xml:space="preserve">Sigfox requiring a subscription fee ruled that out. </w:t>
+      </w:r>
+    </w:p>
+    <w:p>
+      <w:pPr>
+        <w:rPr>
+          <w:sz w:val="24"/>
+          <w:szCs w:val="24"/>
+        </w:rPr>
+      </w:pPr>
+      <w:r>
+        <w:rPr>
+          <w:sz w:val="24"/>
+          <w:szCs w:val="24"/>
+        </w:rPr>
+        <w:t>Zigbee ha</w:t>
+      </w:r>
+      <w:r>
+        <w:rPr>
+          <w:sz w:val="24"/>
+          <w:szCs w:val="24"/>
+        </w:rPr>
+        <w:t>s</w:t>
+      </w:r>
+      <w:r>
+        <w:rPr>
+          <w:sz w:val="24"/>
+          <w:szCs w:val="24"/>
+        </w:rPr>
+        <w:t xml:space="preserve"> too short of a range.</w:t>
+      </w:r>
+    </w:p>
+    <w:p>
+      <w:pPr>
+        <w:pStyle w:val="Heading2"/>
+      </w:pPr>
+      <w:bookmarkStart w:id="10" w:name="_Toc40221596"/>
+      <w:r>
+        <w:t>Microcontroller</w:t>
+      </w:r>
+      <w:bookmarkEnd w:id="10"/>
+    </w:p>
+    <w:p>
+      <w:pPr>
+        <w:rPr>
+          <w:sz w:val="24"/>
+          <w:szCs w:val="24"/>
+        </w:rPr>
+      </w:pPr>
+      <w:r>
+        <w:rPr>
+          <w:sz w:val="24"/>
+          <w:szCs w:val="24"/>
+        </w:rPr>
+        <w:t>A microcontroller will be needed as the base hardware due to their low power consumption</w:t>
+      </w:r>
+      <w:r>
+        <w:rPr>
+          <w:sz w:val="24"/>
+          <w:szCs w:val="24"/>
+        </w:rPr>
+        <w:t>,</w:t>
+      </w:r>
+      <w:r>
+        <w:rPr>
+          <w:sz w:val="24"/>
+          <w:szCs w:val="24"/>
+        </w:rPr>
+        <w:t xml:space="preserve"> low cost</w:t>
+      </w:r>
+      <w:r>
+        <w:rPr>
+          <w:sz w:val="24"/>
+          <w:szCs w:val="24"/>
+        </w:rPr>
+        <w:t xml:space="preserve"> and small size</w:t>
+      </w:r>
+      <w:r>
+        <w:rPr>
+          <w:sz w:val="24"/>
+          <w:szCs w:val="24"/>
+        </w:rPr>
+        <w:t>.</w:t>
+      </w:r>
+      <w:r>
+        <w:rPr>
+          <w:sz w:val="24"/>
+          <w:szCs w:val="24"/>
+        </w:rPr>
+        <w:t xml:space="preserve"> </w:t>
+      </w:r>
+    </w:p>
+    <w:p/>
+    <w:tbl>
+      <w:tblPr>
+        <w:tblStyle w:val="TableGrid"/>
+        <w:tblW w:w="9535" w:type="dxa"/>
+        <w:tblLook w:val="04A0" w:firstRow="1" w:lastRow="0" w:firstColumn="1" w:lastColumn="0" w:noHBand="0" w:noVBand="1"/>
+      </w:tblPr>
+      <w:tblGrid>
+        <w:gridCol w:w="1795"/>
+        <w:gridCol w:w="1440"/>
+        <w:gridCol w:w="1890"/>
+        <w:gridCol w:w="810"/>
+        <w:gridCol w:w="1530"/>
+        <w:gridCol w:w="1057"/>
+        <w:gridCol w:w="1013"/>
+      </w:tblGrid>
+      <w:tr>
+        <w:tc>
+          <w:tcPr>
+            <w:tcW w:w="1795" w:type="dxa"/>
+          </w:tcPr>
+          <w:p/>
+        </w:tc>
+        <w:tc>
+          <w:tcPr>
+            <w:tcW w:w="1440" w:type="dxa"/>
+          </w:tcPr>
+          <w:p>
+            <w:r>
+              <w:t>Current Usage (Sleep)</w:t>
+            </w:r>
+          </w:p>
+        </w:tc>
+        <w:tc>
+          <w:tcPr>
+            <w:tcW w:w="1890" w:type="dxa"/>
+          </w:tcPr>
+          <w:p>
+            <w:r>
+              <w:t>Processor</w:t>
+            </w:r>
+          </w:p>
+        </w:tc>
+        <w:tc>
+          <w:tcPr>
+            <w:tcW w:w="810" w:type="dxa"/>
+          </w:tcPr>
+          <w:p>
+            <w:r>
+              <w:t>RAM</w:t>
+            </w:r>
+          </w:p>
+        </w:tc>
+        <w:tc>
+          <w:tcPr>
+            <w:tcW w:w="1530" w:type="dxa"/>
+          </w:tcPr>
+          <w:p>
+            <w:r>
+              <w:t>Storage</w:t>
+            </w:r>
+          </w:p>
+        </w:tc>
+        <w:tc>
+          <w:tcPr>
+            <w:tcW w:w="1057" w:type="dxa"/>
+          </w:tcPr>
+          <w:p>
+            <w:r>
+              <w:t>I/O Pins</w:t>
+            </w:r>
+          </w:p>
+        </w:tc>
+        <w:tc>
+          <w:tcPr>
+            <w:tcW w:w="1013" w:type="dxa"/>
+          </w:tcPr>
+          <w:p>
+            <w:r>
+              <w:t>Wireless Module</w:t>
+            </w:r>
+          </w:p>
+        </w:tc>
+      </w:tr>
+      <w:tr>
+        <w:tc>
+          <w:tcPr>
+            <w:tcW w:w="1795" w:type="dxa"/>
+          </w:tcPr>
+          <w:p>
+            <w:r>
+              <w:t>Arduino Uno</w:t>
+            </w:r>
+          </w:p>
+        </w:tc>
+        <w:tc>
+          <w:tcPr>
+            <w:tcW w:w="1440" w:type="dxa"/>
+          </w:tcPr>
+          <w:p>
+            <w:r>
+              <w:t>30 mA</w:t>
+            </w:r>
+          </w:p>
+        </w:tc>
+        <w:tc>
+          <w:tcPr>
+            <w:tcW w:w="1890" w:type="dxa"/>
+          </w:tcPr>
+          <w:p>
+            <w:r>
+              <w:t>AVR 16 MHz</w:t>
+            </w:r>
+          </w:p>
+        </w:tc>
+        <w:tc>
+          <w:tcPr>
+            <w:tcW w:w="810" w:type="dxa"/>
+          </w:tcPr>
+          <w:p>
+            <w:r>
+              <w:t>2 KB</w:t>
+            </w:r>
+          </w:p>
+        </w:tc>
+        <w:tc>
+          <w:tcPr>
+            <w:tcW w:w="1530" w:type="dxa"/>
+          </w:tcPr>
+          <w:p>
+            <w:r>
+              <w:t>32 KB</w:t>
+            </w:r>
+          </w:p>
+        </w:tc>
+        <w:tc>
+          <w:tcPr>
+            <w:tcW w:w="1057" w:type="dxa"/>
+          </w:tcPr>
+          <w:p>
+            <w:r>
+              <w:t>20</w:t>
+            </w:r>
+          </w:p>
+        </w:tc>
+        <w:tc>
+          <w:tcPr>
+            <w:tcW w:w="1013" w:type="dxa"/>
+          </w:tcPr>
+          <w:p>
+            <w:r>
+              <w:t>Separate</w:t>
+            </w:r>
+          </w:p>
+        </w:tc>
+      </w:tr>
+      <w:tr>
+        <w:tc>
+          <w:tcPr>
+            <w:tcW w:w="1795" w:type="dxa"/>
+          </w:tcPr>
+          <w:p>
+            <w:r>
+              <w:t>Arduino Pro Mini</w:t>
+            </w:r>
+          </w:p>
+        </w:tc>
+        <w:tc>
+          <w:tcPr>
+            <w:tcW w:w="1440" w:type="dxa"/>
+          </w:tcPr>
+          <w:p>
+            <w:r>
+              <w:t xml:space="preserve">4.2 </w:t>
+            </w:r>
+            <w:proofErr w:type="spellStart"/>
+            <w:r>
+              <w:t>uA</w:t>
+            </w:r>
+            <w:proofErr w:type="spellEnd"/>
+          </w:p>
+        </w:tc>
+        <w:tc>
+          <w:tcPr>
+            <w:tcW w:w="1890" w:type="dxa"/>
+          </w:tcPr>
+          <w:p>
+            <w:r>
+              <w:t>AVR 16 MHz</w:t>
+            </w:r>
+          </w:p>
+        </w:tc>
+        <w:tc>
+          <w:tcPr>
+            <w:tcW w:w="810" w:type="dxa"/>
+          </w:tcPr>
+          <w:p>
+            <w:r>
+              <w:t>2 KB</w:t>
+            </w:r>
+          </w:p>
+        </w:tc>
+        <w:tc>
+          <w:tcPr>
+            <w:tcW w:w="1530" w:type="dxa"/>
+          </w:tcPr>
+          <w:p>
+            <w:r>
+              <w:t>32 KB</w:t>
+            </w:r>
+          </w:p>
+        </w:tc>
+        <w:tc>
+          <w:tcPr>
+            <w:tcW w:w="1057" w:type="dxa"/>
+          </w:tcPr>
+          <w:p>
+            <w:r>
+              <w:t>20</w:t>
+            </w:r>
+          </w:p>
+        </w:tc>
+        <w:tc>
+          <w:tcPr>
+            <w:tcW w:w="1013" w:type="dxa"/>
+          </w:tcPr>
+          <w:p>
+            <w:r>
+              <w:t>Separate</w:t>
+            </w:r>
+          </w:p>
+        </w:tc>
+      </w:tr>
+      <w:tr>
+        <w:tc>
+          <w:tcPr>
+            <w:tcW w:w="1795" w:type="dxa"/>
+          </w:tcPr>
+          <w:p>
+            <w:r>
+              <w:t>Arduino MKR WAN 1310</w:t>
+            </w:r>
+          </w:p>
+        </w:tc>
+        <w:tc>
+          <w:tcPr>
+            <w:tcW w:w="1440" w:type="dxa"/>
+          </w:tcPr>
+          <w:p>
+            <w:r>
+              <w:t xml:space="preserve">104 </w:t>
+            </w:r>
+            <w:proofErr w:type="spellStart"/>
+            <w:r>
+              <w:t>uA</w:t>
+            </w:r>
+            <w:proofErr w:type="spellEnd"/>
+          </w:p>
+        </w:tc>
+        <w:tc>
+          <w:tcPr>
+            <w:tcW w:w="1890" w:type="dxa"/>
+          </w:tcPr>
+          <w:p>
+            <w:r>
+              <w:t>SAMD21 48 MHz</w:t>
+            </w:r>
+          </w:p>
+        </w:tc>
+        <w:tc>
+          <w:tcPr>
+            <w:tcW w:w="810" w:type="dxa"/>
+          </w:tcPr>
+          <w:p>
+            <w:r>
+              <w:t>32 KB</w:t>
+            </w:r>
+          </w:p>
+        </w:tc>
+        <w:tc>
+          <w:tcPr>
+            <w:tcW w:w="1530" w:type="dxa"/>
+          </w:tcPr>
+          <w:p>
+            <w:r>
+              <w:t>256 KB</w:t>
+            </w:r>
+          </w:p>
+        </w:tc>
+        <w:tc>
+          <w:tcPr>
+            <w:tcW w:w="1057" w:type="dxa"/>
+          </w:tcPr>
+          <w:p>
+            <w:r>
+              <w:t>20</w:t>
+            </w:r>
+          </w:p>
+        </w:tc>
+        <w:tc>
+          <w:tcPr>
+            <w:tcW w:w="1013" w:type="dxa"/>
+          </w:tcPr>
+          <w:p>
+            <w:proofErr w:type="spellStart"/>
+            <w:r>
+              <w:t>LoRa</w:t>
+            </w:r>
+            <w:proofErr w:type="spellEnd"/>
+          </w:p>
+        </w:tc>
+      </w:tr>
+      <w:tr>
+        <w:tc>
+          <w:tcPr>
+            <w:tcW w:w="1795" w:type="dxa"/>
+          </w:tcPr>
+          <w:p>
+            <w:r>
+              <w:t>ESP8266</w:t>
+            </w:r>
+          </w:p>
+        </w:tc>
+        <w:tc>
+          <w:tcPr>
+            <w:tcW w:w="1440" w:type="dxa"/>
+          </w:tcPr>
+          <w:p>
+            <w:r>
+              <w:t xml:space="preserve">20 </w:t>
+            </w:r>
+            <w:proofErr w:type="spellStart"/>
+            <w:r>
+              <w:t>uA</w:t>
+            </w:r>
+            <w:proofErr w:type="spellEnd"/>
+          </w:p>
+        </w:tc>
+        <w:tc>
+          <w:tcPr>
+            <w:tcW w:w="1890" w:type="dxa"/>
+          </w:tcPr>
+          <w:p>
+            <w:r>
+              <w:t>L106 80 MHz</w:t>
+            </w:r>
+          </w:p>
+        </w:tc>
+        <w:tc>
+          <w:tcPr>
+            <w:tcW w:w="810" w:type="dxa"/>
+          </w:tcPr>
+          <w:p>
+            <w:r>
+              <w:t>32 KB</w:t>
+            </w:r>
+          </w:p>
+        </w:tc>
+        <w:tc>
+          <w:tcPr>
+            <w:tcW w:w="1530" w:type="dxa"/>
+          </w:tcPr>
+          <w:p>
+            <w:r>
+              <w:t>512 KB</w:t>
+            </w:r>
+          </w:p>
+        </w:tc>
+        <w:tc>
+          <w:tcPr>
+            <w:tcW w:w="1057" w:type="dxa"/>
+          </w:tcPr>
+          <w:p>
+            <w:r>
+              <w:t>16</w:t>
+            </w:r>
+          </w:p>
+        </w:tc>
+        <w:tc>
+          <w:tcPr>
+            <w:tcW w:w="1013" w:type="dxa"/>
+          </w:tcPr>
+          <w:p>
+            <w:proofErr w:type="spellStart"/>
+            <w:r>
+              <w:t>WiFi</w:t>
+            </w:r>
+            <w:proofErr w:type="spellEnd"/>
+          </w:p>
+        </w:tc>
+      </w:tr>
+      <w:tr>
+        <w:tc>
+          <w:tcPr>
+            <w:tcW w:w="1795" w:type="dxa"/>
+          </w:tcPr>
+          <w:p>
+            <w:r>
+              <w:t>Raspberry Pi</w:t>
+            </w:r>
+          </w:p>
+        </w:tc>
+        <w:tc>
+          <w:tcPr>
+            <w:tcW w:w="1440" w:type="dxa"/>
+          </w:tcPr>
+          <w:p>
+            <w:r>
+              <w:t>100 mA</w:t>
+            </w:r>
+          </w:p>
+        </w:tc>
+        <w:tc>
+          <w:tcPr>
+            <w:tcW w:w="1890" w:type="dxa"/>
+          </w:tcPr>
+          <w:p>
+            <w:r>
+              <w:t>ARM 1.5 GHz</w:t>
+            </w:r>
+          </w:p>
+        </w:tc>
+        <w:tc>
+          <w:tcPr>
+            <w:tcW w:w="810" w:type="dxa"/>
+          </w:tcPr>
+          <w:p>
+            <w:r>
+              <w:t>4 GB</w:t>
+            </w:r>
+          </w:p>
+        </w:tc>
+        <w:tc>
+          <w:tcPr>
+            <w:tcW w:w="1530" w:type="dxa"/>
+          </w:tcPr>
+          <w:p>
+            <w:r>
+              <w:t>Variable &gt;1 GB</w:t>
+            </w:r>
+          </w:p>
+        </w:tc>
+        <w:tc>
+          <w:tcPr>
+            <w:tcW w:w="1057" w:type="dxa"/>
+          </w:tcPr>
+          <w:p>
+            <w:r>
+              <w:t>40</w:t>
+            </w:r>
+          </w:p>
+        </w:tc>
+        <w:tc>
+          <w:tcPr>
+            <w:tcW w:w="1013" w:type="dxa"/>
+          </w:tcPr>
+          <w:p>
+            <w:proofErr w:type="spellStart"/>
+            <w:r>
+              <w:t>WiFi</w:t>
+            </w:r>
+            <w:proofErr w:type="spellEnd"/>
+          </w:p>
+        </w:tc>
+      </w:tr>
+      <w:tr>
+        <w:tc>
+          <w:tcPr>
+            <w:tcW w:w="1795" w:type="dxa"/>
+          </w:tcPr>
+          <w:p>
+            <w:r>
+              <w:t>Adafruit Feather M0</w:t>
+            </w:r>
+          </w:p>
+        </w:tc>
+        <w:tc>
+          <w:tcPr>
+            <w:tcW w:w="1440" w:type="dxa"/>
+          </w:tcPr>
+          <w:p>
+            <w:r>
+              <w:t xml:space="preserve">300 </w:t>
+            </w:r>
+            <w:proofErr w:type="spellStart"/>
+            <w:r>
+              <w:t>uA</w:t>
+            </w:r>
+            <w:proofErr w:type="spellEnd"/>
+          </w:p>
+        </w:tc>
+        <w:tc>
+          <w:tcPr>
+            <w:tcW w:w="1890" w:type="dxa"/>
+          </w:tcPr>
+          <w:p>
+            <w:r>
+              <w:t>SAMD21 48 MHz</w:t>
+            </w:r>
+          </w:p>
+        </w:tc>
+        <w:tc>
+          <w:tcPr>
+            <w:tcW w:w="810" w:type="dxa"/>
+          </w:tcPr>
+          <w:p>
+            <w:r>
+              <w:t>32 KB</w:t>
+            </w:r>
+          </w:p>
+        </w:tc>
+        <w:tc>
+          <w:tcPr>
+            <w:tcW w:w="1530" w:type="dxa"/>
+          </w:tcPr>
+          <w:p>
+            <w:r>
+              <w:t>256 KB</w:t>
+            </w:r>
+          </w:p>
+        </w:tc>
+        <w:tc>
+          <w:tcPr>
+            <w:tcW w:w="1057" w:type="dxa"/>
+          </w:tcPr>
+          <w:p>
+            <w:r>
+              <w:t>20</w:t>
+            </w:r>
+          </w:p>
+        </w:tc>
+        <w:tc>
+          <w:tcPr>
+            <w:tcW w:w="1013" w:type="dxa"/>
+          </w:tcPr>
+          <w:p>
+            <w:proofErr w:type="spellStart"/>
+            <w:r>
+              <w:t>LoRa</w:t>
+            </w:r>
+            <w:proofErr w:type="spellEnd"/>
+          </w:p>
+        </w:tc>
+      </w:tr>
+    </w:tbl>
+    <w:p/>
+    <w:p>
+      <w:pPr>
+        <w:rPr>
+          <w:sz w:val="24"/>
+          <w:szCs w:val="24"/>
+        </w:rPr>
+      </w:pPr>
+      <w:r>
+        <w:rPr>
+          <w:sz w:val="24"/>
+          <w:szCs w:val="24"/>
+        </w:rPr>
+        <w:t>The Raspberry PI</w:t>
+      </w:r>
+      <w:r>
+        <w:rPr>
+          <w:sz w:val="24"/>
+          <w:szCs w:val="24"/>
+        </w:rPr>
+        <w:t xml:space="preserve"> and Arduino Uno use too much power to be usable.</w:t>
+      </w:r>
+      <w:r>
+        <w:rPr>
+          <w:sz w:val="24"/>
+          <w:szCs w:val="24"/>
+        </w:rPr>
+        <w:t xml:space="preserve"> </w:t>
+      </w:r>
+    </w:p>
+    <w:p>
+      <w:pPr>
+        <w:rPr>
+          <w:sz w:val="24"/>
+          <w:szCs w:val="24"/>
+        </w:rPr>
+      </w:pPr>
+      <w:r>
+        <w:rPr>
+          <w:sz w:val="24"/>
+          <w:szCs w:val="24"/>
+        </w:rPr>
+        <w:t>Everyone in the group has taken CS443 and is familiar with using the Arduino Uno</w:t>
+      </w:r>
+      <w:r>
+        <w:rPr>
+          <w:sz w:val="24"/>
+          <w:szCs w:val="24"/>
+        </w:rPr>
+        <w:t xml:space="preserve">. </w:t>
+      </w:r>
+      <w:r>
+        <w:rPr>
+          <w:sz w:val="24"/>
+          <w:szCs w:val="24"/>
+        </w:rPr>
+        <w:t>We purchased some Arduino Pro Minis</w:t>
+      </w:r>
+      <w:r>
+        <w:rPr>
+          <w:sz w:val="24"/>
+          <w:szCs w:val="24"/>
+        </w:rPr>
+        <w:t xml:space="preserve"> first</w:t>
+      </w:r>
+      <w:r>
+        <w:rPr>
+          <w:sz w:val="24"/>
+          <w:szCs w:val="24"/>
+        </w:rPr>
+        <w:t xml:space="preserve"> and tested them out. We had mixed results with them</w:t>
+      </w:r>
+      <w:r>
+        <w:rPr>
+          <w:sz w:val="24"/>
+          <w:szCs w:val="24"/>
+        </w:rPr>
+        <w:t xml:space="preserve"> with being unable to power them on and upload sketches.</w:t>
+      </w:r>
+    </w:p>
+    <w:p>
+      <w:pPr>
+        <w:rPr>
+          <w:sz w:val="24"/>
+          <w:szCs w:val="24"/>
+        </w:rPr>
+      </w:pPr>
+      <w:r>
+        <w:rPr>
+          <w:sz w:val="24"/>
+          <w:szCs w:val="24"/>
+        </w:rPr>
+        <w:t xml:space="preserve">The next board tested was the MKR WAN 1310 which had a built in </w:t>
+      </w:r>
+      <w:proofErr w:type="spellStart"/>
+      <w:r>
+        <w:rPr>
+          <w:sz w:val="24"/>
+          <w:szCs w:val="24"/>
+        </w:rPr>
+        <w:t>LoRa</w:t>
+      </w:r>
+      <w:proofErr w:type="spellEnd"/>
+      <w:r>
+        <w:rPr>
+          <w:sz w:val="24"/>
+          <w:szCs w:val="24"/>
+        </w:rPr>
+        <w:t xml:space="preserve"> board. At this point we had decided on using </w:t>
+      </w:r>
+      <w:proofErr w:type="spellStart"/>
+      <w:r>
+        <w:rPr>
+          <w:sz w:val="24"/>
+          <w:szCs w:val="24"/>
+        </w:rPr>
+        <w:t>LoRa</w:t>
+      </w:r>
+      <w:proofErr w:type="spellEnd"/>
+      <w:r>
+        <w:rPr>
+          <w:sz w:val="24"/>
+          <w:szCs w:val="24"/>
+        </w:rPr>
+        <w:t xml:space="preserve"> with the Radiohead Library. However, upon testing it, it was revealed that the </w:t>
+      </w:r>
+      <w:proofErr w:type="spellStart"/>
+      <w:r>
+        <w:rPr>
+          <w:sz w:val="24"/>
+          <w:szCs w:val="24"/>
+        </w:rPr>
+        <w:t>LoRa</w:t>
+      </w:r>
+      <w:proofErr w:type="spellEnd"/>
+      <w:r>
+        <w:rPr>
+          <w:sz w:val="24"/>
+          <w:szCs w:val="24"/>
+        </w:rPr>
+        <w:t xml:space="preserve"> radio on this board does not support Radiohead.</w:t>
+      </w:r>
+    </w:p>
+    <w:p/>
+    <w:p/>
+    <w:p/>
+    <w:p>
+      <w:pPr>
+        <w:pStyle w:val="Heading2"/>
+      </w:pPr>
+      <w:bookmarkStart w:id="11" w:name="_Toc40221597"/>
+      <w:r>
+        <w:t>Battery</w:t>
+      </w:r>
+      <w:bookmarkEnd w:id="11"/>
+    </w:p>
+    <w:p/>
+    <w:p/>
+    <w:p>
+      <w:pPr>
+        <w:pStyle w:val="Heading2"/>
+      </w:pPr>
+      <w:bookmarkStart w:id="12" w:name="_Toc40221598"/>
+      <w:r>
+        <w:t>Enclosure</w:t>
+      </w:r>
+      <w:bookmarkEnd w:id="12"/>
+    </w:p>
+    <w:p/>
+    <w:p/>
+    <w:p>
+      <w:pPr>
+        <w:pStyle w:val="Heading2"/>
+      </w:pPr>
+      <w:bookmarkStart w:id="13" w:name="_Toc40221599"/>
+      <w:r>
+        <w:t>Simulation</w:t>
+      </w:r>
+      <w:bookmarkEnd w:id="13"/>
+    </w:p>
+    <w:p/>
+    <w:p/>
+    <w:p>
+      <w:pPr>
+        <w:pStyle w:val="Heading2"/>
+      </w:pPr>
+      <w:bookmarkStart w:id="14" w:name="_Toc40221600"/>
+      <w:r>
+        <w:t>Encryption</w:t>
+      </w:r>
+      <w:bookmarkEnd w:id="14"/>
+    </w:p>
+    <w:p>
+      <w:pPr>
+        <w:rPr>
+          <w:rFonts w:asciiTheme="majorHAnsi" w:eastAsiaTheme="majorEastAsia" w:hAnsiTheme="majorHAnsi" w:cstheme="majorBidi"/>
+          <w:b/>
+          <w:bCs/>
+          <w:color w:val="4F81BD" w:themeColor="accent1"/>
+          <w:sz w:val="26"/>
+          <w:szCs w:val="26"/>
+        </w:rPr>
+      </w:pPr>
+      <w:r>
+        <w:br w:type="page"/>
+      </w:r>
+    </w:p>
+    <w:p>
+      <w:pPr>
+        <w:pStyle w:val="Heading1"/>
+      </w:pPr>
+      <w:bookmarkStart w:id="15" w:name="_Toc40221601"/>
+      <w:r>
+        <w:lastRenderedPageBreak/>
+        <w:t>Concept Selection</w:t>
+      </w:r>
+      <w:bookmarkEnd w:id="15"/>
+    </w:p>
+    <w:p>
+      <w:pPr>
+        <w:pStyle w:val="Heading2"/>
+      </w:pPr>
+      <w:bookmarkStart w:id="16" w:name="_Toc40221602"/>
+      <w:r>
+        <w:t>Wireless Transmission</w:t>
+      </w:r>
+      <w:bookmarkEnd w:id="16"/>
+    </w:p>
+    <w:p>
+      <w:pPr>
+        <w:rPr>
+          <w:sz w:val="24"/>
+          <w:szCs w:val="24"/>
+        </w:rPr>
+      </w:pPr>
+      <w:r>
+        <w:rPr>
+          <w:sz w:val="24"/>
+          <w:szCs w:val="24"/>
+        </w:rPr>
+        <w:t xml:space="preserve">Of the 4 options considered, </w:t>
+      </w:r>
+      <w:proofErr w:type="spellStart"/>
+      <w:r>
+        <w:rPr>
+          <w:sz w:val="24"/>
+          <w:szCs w:val="24"/>
+        </w:rPr>
+        <w:t>LoRa</w:t>
+      </w:r>
+      <w:proofErr w:type="spellEnd"/>
+      <w:r>
+        <w:rPr>
+          <w:sz w:val="24"/>
+          <w:szCs w:val="24"/>
+        </w:rPr>
+        <w:t xml:space="preserve"> fit the </w:t>
+      </w:r>
+      <w:r>
+        <w:rPr>
+          <w:sz w:val="24"/>
+          <w:szCs w:val="24"/>
+        </w:rPr>
+        <w:t>requirements</w:t>
+      </w:r>
+      <w:r>
+        <w:rPr>
+          <w:sz w:val="24"/>
+          <w:szCs w:val="24"/>
+        </w:rPr>
+        <w:t xml:space="preserve"> the best. It was capable of the range we needed and used low power.</w:t>
+      </w:r>
+      <w:r>
+        <w:rPr>
+          <w:sz w:val="24"/>
+          <w:szCs w:val="24"/>
+        </w:rPr>
+        <w:t xml:space="preserve"> It also made use of the Radiohead library that Dr </w:t>
+      </w:r>
+      <w:proofErr w:type="spellStart"/>
+      <w:r>
+        <w:rPr>
+          <w:sz w:val="24"/>
+          <w:szCs w:val="24"/>
+        </w:rPr>
+        <w:t>Shovic</w:t>
+      </w:r>
+      <w:proofErr w:type="spellEnd"/>
+      <w:r>
+        <w:rPr>
+          <w:sz w:val="24"/>
+          <w:szCs w:val="24"/>
+        </w:rPr>
+        <w:t xml:space="preserve"> suggested that we consider using.</w:t>
+      </w:r>
+      <w:r>
+        <w:rPr>
+          <w:sz w:val="24"/>
+          <w:szCs w:val="24"/>
+        </w:rPr>
+        <w:t xml:space="preserve"> We purchased some Adafruit </w:t>
+      </w:r>
+      <w:proofErr w:type="spellStart"/>
+      <w:r>
+        <w:rPr>
+          <w:sz w:val="24"/>
+          <w:szCs w:val="24"/>
+        </w:rPr>
+        <w:t>LoRa</w:t>
+      </w:r>
+      <w:proofErr w:type="spellEnd"/>
+      <w:r>
+        <w:rPr>
+          <w:sz w:val="24"/>
+          <w:szCs w:val="24"/>
+        </w:rPr>
+        <w:t xml:space="preserve"> radio modules and tested them out on Arduino </w:t>
+      </w:r>
+      <w:proofErr w:type="spellStart"/>
+      <w:r>
+        <w:rPr>
+          <w:sz w:val="24"/>
+          <w:szCs w:val="24"/>
+        </w:rPr>
+        <w:t>Unos</w:t>
+      </w:r>
+      <w:proofErr w:type="spellEnd"/>
+      <w:r>
+        <w:rPr>
+          <w:sz w:val="24"/>
+          <w:szCs w:val="24"/>
+        </w:rPr>
+        <w:t xml:space="preserve"> and </w:t>
+      </w:r>
+      <w:proofErr w:type="spellStart"/>
+      <w:r>
+        <w:rPr>
+          <w:sz w:val="24"/>
+          <w:szCs w:val="24"/>
+        </w:rPr>
+        <w:t>Megas</w:t>
+      </w:r>
+      <w:proofErr w:type="spellEnd"/>
+      <w:r>
+        <w:rPr>
+          <w:sz w:val="24"/>
+          <w:szCs w:val="24"/>
+        </w:rPr>
+        <w:t>. This was successful when taken out on a field test between the garage and the Innovation Den, as well as within the garage.</w:t>
+      </w:r>
+      <w:r>
+        <w:rPr>
+          <w:sz w:val="24"/>
+          <w:szCs w:val="24"/>
+        </w:rPr>
+        <w:t xml:space="preserve"> Nikolai also found a mesh network implementation that could be used as a base</w:t>
+      </w:r>
+      <w:r>
+        <w:rPr>
+          <w:sz w:val="24"/>
+          <w:szCs w:val="24"/>
+        </w:rPr>
+        <w:t xml:space="preserve"> to build upon</w:t>
+      </w:r>
+      <w:r>
+        <w:rPr>
+          <w:sz w:val="24"/>
+          <w:szCs w:val="24"/>
+        </w:rPr>
+        <w:t>.</w:t>
+      </w:r>
+    </w:p>
+    <w:p/>
+    <w:p>
+      <w:pPr>
+        <w:pStyle w:val="Heading2"/>
+      </w:pPr>
+      <w:bookmarkStart w:id="17" w:name="_Toc40221603"/>
+      <w:r>
+        <w:t>Microcontroller</w:t>
+      </w:r>
+      <w:bookmarkEnd w:id="17"/>
+    </w:p>
+    <w:p>
+      <w:pPr>
+        <w:rPr>
+          <w:sz w:val="24"/>
+          <w:szCs w:val="24"/>
+        </w:rPr>
+      </w:pPr>
+      <w:r>
+        <w:rPr>
+          <w:sz w:val="24"/>
+          <w:szCs w:val="24"/>
+        </w:rPr>
+        <w:t xml:space="preserve">The Adafruit Feather M0 was selected as the microcontroller after the </w:t>
+      </w:r>
+      <w:r>
+        <w:rPr>
+          <w:sz w:val="24"/>
+          <w:szCs w:val="24"/>
+        </w:rPr>
+        <w:t xml:space="preserve">plan to use the </w:t>
+      </w:r>
+      <w:r>
+        <w:rPr>
+          <w:sz w:val="24"/>
+          <w:szCs w:val="24"/>
+        </w:rPr>
+        <w:t xml:space="preserve">MKR WAN 1310 fell through. </w:t>
+      </w:r>
+      <w:r>
+        <w:rPr>
+          <w:sz w:val="24"/>
+          <w:szCs w:val="24"/>
+        </w:rPr>
+        <w:t xml:space="preserve">However, this </w:t>
+      </w:r>
+      <w:proofErr w:type="gramStart"/>
+      <w:r>
+        <w:rPr>
+          <w:sz w:val="24"/>
+          <w:szCs w:val="24"/>
+        </w:rPr>
+        <w:t>didn’t</w:t>
+      </w:r>
+      <w:proofErr w:type="gramEnd"/>
+      <w:r>
+        <w:rPr>
+          <w:sz w:val="24"/>
+          <w:szCs w:val="24"/>
+        </w:rPr>
+        <w:t xml:space="preserve"> happen until January 2020 which left little time to obtain and test another board. </w:t>
+      </w:r>
+    </w:p>
+    <w:p/>
+    <w:p>
+      <w:pPr>
+        <w:pStyle w:val="Heading2"/>
+      </w:pPr>
+      <w:bookmarkStart w:id="18" w:name="_Toc40221604"/>
+      <w:r>
+        <w:t>Battery</w:t>
+      </w:r>
+      <w:bookmarkEnd w:id="18"/>
+    </w:p>
+    <w:p>
+      <w:pPr>
+        <w:rPr>
+          <w:sz w:val="24"/>
+          <w:szCs w:val="24"/>
+        </w:rPr>
+      </w:pPr>
+      <w:r>
+        <w:rPr>
+          <w:sz w:val="24"/>
+          <w:szCs w:val="24"/>
+        </w:rPr>
+        <w:t xml:space="preserve">Due to the difficulty in sourcing a large enough battery, the battery decided upon was a 2500 </w:t>
+      </w:r>
+      <w:proofErr w:type="spellStart"/>
+      <w:r>
+        <w:rPr>
+          <w:sz w:val="24"/>
+          <w:szCs w:val="24"/>
+        </w:rPr>
+        <w:t>mAh</w:t>
+      </w:r>
+      <w:proofErr w:type="spellEnd"/>
+      <w:r>
+        <w:rPr>
+          <w:sz w:val="24"/>
+          <w:szCs w:val="24"/>
+        </w:rPr>
+        <w:t xml:space="preserve"> capacity one. The uptime of the GSU would be timed and then extrapolated to determine how large a battery would be needed to last a year. </w:t>
+      </w:r>
+    </w:p>
+    <w:p/>
+    <w:p>
+      <w:pPr>
+        <w:pStyle w:val="Heading2"/>
+      </w:pPr>
+      <w:bookmarkStart w:id="19" w:name="_Toc40221605"/>
+      <w:r>
+        <w:t>Enclosure</w:t>
+      </w:r>
+      <w:bookmarkEnd w:id="19"/>
+    </w:p>
+    <w:p/>
+    <w:p/>
+    <w:p>
+      <w:pPr>
+        <w:pStyle w:val="Heading2"/>
+      </w:pPr>
+      <w:bookmarkStart w:id="20" w:name="_Toc40221606"/>
+      <w:r>
+        <w:t>Simulation</w:t>
+      </w:r>
+      <w:bookmarkEnd w:id="20"/>
+    </w:p>
+    <w:p/>
+    <w:p/>
+    <w:p>
+      <w:pPr>
+        <w:pStyle w:val="Heading2"/>
+      </w:pPr>
+      <w:bookmarkStart w:id="21" w:name="_Toc40221607"/>
+      <w:r>
+        <w:t>Encryption</w:t>
+      </w:r>
+      <w:bookmarkEnd w:id="21"/>
+    </w:p>
+    <w:p>
+      <w:pPr>
+        <w:rPr>
+          <w:rFonts w:asciiTheme="majorHAnsi" w:eastAsiaTheme="majorEastAsia" w:hAnsiTheme="majorHAnsi" w:cstheme="majorBidi"/>
+          <w:b/>
+          <w:bCs/>
+          <w:color w:val="4F81BD" w:themeColor="accent1"/>
+          <w:sz w:val="26"/>
+          <w:szCs w:val="26"/>
+        </w:rPr>
+      </w:pPr>
+      <w:r>
+        <w:br w:type="page"/>
+      </w:r>
+    </w:p>
+    <w:p>
+      <w:pPr>
+        <w:pStyle w:val="Heading1"/>
+      </w:pPr>
+      <w:bookmarkStart w:id="22" w:name="_Toc40221608"/>
+      <w:r>
+        <w:lastRenderedPageBreak/>
+        <w:t>System Architecture – 2</w:t>
+      </w:r>
+      <w:r>
+        <w:t>+</w:t>
+      </w:r>
+      <w:r>
+        <w:t xml:space="preserve"> pages</w:t>
+      </w:r>
+      <w:bookmarkEnd w:id="22"/>
+    </w:p>
+    <w:p>
+      <w:pPr>
+        <w:rPr>
+          <w:sz w:val="24"/>
+          <w:szCs w:val="24"/>
+        </w:rPr>
+      </w:pPr>
+    </w:p>
+    <w:p>
+      <w:pPr>
+        <w:rPr>
+          <w:sz w:val="24"/>
+          <w:szCs w:val="24"/>
+        </w:rPr>
+      </w:pPr>
+      <w:r>
+        <w:rPr>
+          <w:sz w:val="24"/>
+          <w:szCs w:val="24"/>
+        </w:rPr>
+        <w:t>Base Unit</w:t>
+      </w:r>
+    </w:p>
+    <w:p>
+      <w:pPr>
+        <w:rPr>
+          <w:sz w:val="24"/>
+          <w:szCs w:val="24"/>
+        </w:rPr>
+      </w:pPr>
+      <w:r>
+        <w:rPr>
+          <w:sz w:val="24"/>
+          <w:szCs w:val="24"/>
+        </w:rPr>
+        <w:t xml:space="preserve">Adafruit Feather M0 with RFM95 </w:t>
+      </w:r>
+      <w:proofErr w:type="spellStart"/>
+      <w:r>
+        <w:rPr>
+          <w:sz w:val="24"/>
+          <w:szCs w:val="24"/>
+        </w:rPr>
+        <w:t>LoRa</w:t>
+      </w:r>
+      <w:proofErr w:type="spellEnd"/>
+      <w:r>
+        <w:rPr>
+          <w:sz w:val="24"/>
+          <w:szCs w:val="24"/>
+        </w:rPr>
+        <w:t xml:space="preserve"> Radio – 900 MHz</w:t>
+      </w:r>
+    </w:p>
+    <w:p>
+      <w:pPr>
+        <w:rPr>
+          <w:rStyle w:val="Hyperlink"/>
+          <w:sz w:val="24"/>
+          <w:szCs w:val="24"/>
+        </w:rPr>
+      </w:pPr>
+      <w:r>
+        <w:rPr>
+          <w:sz w:val="24"/>
+          <w:szCs w:val="24"/>
+        </w:rPr>
+        <w:t xml:space="preserve">Features from Adafruit Site: </w:t>
+      </w:r>
+      <w:hyperlink r:id="rId6" w:history="1">
+        <w:r>
+          <w:rPr>
+            <w:rStyle w:val="Hyperlink"/>
+            <w:sz w:val="24"/>
+            <w:szCs w:val="24"/>
+          </w:rPr>
+          <w:t>https://www.adafruit.com/product/3178</w:t>
+        </w:r>
+      </w:hyperlink>
+    </w:p>
+    <w:p>
+      <w:pPr>
+        <w:rPr>
+          <w:sz w:val="24"/>
+          <w:szCs w:val="24"/>
+        </w:rPr>
+      </w:pPr>
+    </w:p>
+    <w:p>
+      <w:pPr>
+        <w:rPr>
+          <w:sz w:val="24"/>
+          <w:szCs w:val="24"/>
+        </w:rPr>
+      </w:pPr>
+      <w:r>
+        <w:rPr>
+          <w:sz w:val="24"/>
+          <w:szCs w:val="24"/>
+        </w:rPr>
+        <w:t xml:space="preserve">The Adafruit Feather comes with a built in </w:t>
+      </w:r>
+      <w:proofErr w:type="spellStart"/>
+      <w:r>
+        <w:rPr>
+          <w:sz w:val="24"/>
+          <w:szCs w:val="24"/>
+        </w:rPr>
+        <w:t>LoRa</w:t>
+      </w:r>
+      <w:proofErr w:type="spellEnd"/>
+      <w:r>
+        <w:rPr>
+          <w:sz w:val="24"/>
+          <w:szCs w:val="24"/>
+        </w:rPr>
+        <w:t xml:space="preserve"> module capable of running the Radiohead library.</w:t>
+      </w:r>
+    </w:p>
+    <w:p>
+      <w:pPr>
+        <w:rPr>
+          <w:sz w:val="24"/>
+          <w:szCs w:val="24"/>
+        </w:rPr>
+      </w:pPr>
+    </w:p>
+    <w:p/>
     <w:p>
       <w:pPr>
         <w:pStyle w:val="ListParagraph"/>
         <w:numPr>
           <w:ilvl w:val="0"/>
-          <w:numId w:val="4"/>
+          <w:numId w:val="6"/>
         </w:numPr>
-      </w:pPr>
-      <w:r>
-        <w:t>Discuss</w:t>
-      </w:r>
-      <w:r>
-        <w:t xml:space="preserve"> </w:t>
-      </w:r>
-      <w:r>
-        <w:t>i</w:t>
-      </w:r>
-      <w:r>
-        <w:t xml:space="preserve">ntended </w:t>
-      </w:r>
-      <w:r>
-        <w:t xml:space="preserve">and </w:t>
-      </w:r>
-      <w:r>
-        <w:t>a</w:t>
-      </w:r>
-      <w:r>
-        <w:t xml:space="preserve">ctual </w:t>
-      </w:r>
-      <w:r>
-        <w:t>S</w:t>
-      </w:r>
-      <w:r>
-        <w:t>chedule</w:t>
-      </w:r>
-      <w:r>
-        <w:t xml:space="preserve"> (</w:t>
-      </w:r>
-      <w:r>
-        <w:t xml:space="preserve">reference </w:t>
-      </w:r>
-      <w:r>
-        <w:t>Gantt chart</w:t>
-      </w:r>
-      <w:r>
-        <w:t>s in Appendix)</w:t>
-      </w:r>
-    </w:p>
-    <w:p>
-      <w:pPr>
-        <w:pStyle w:val="ListParagraph"/>
-      </w:pPr>
-    </w:p>
-    <w:p>
-      <w:pPr>
-        <w:pStyle w:val="Heading2"/>
-      </w:pPr>
-      <w:r>
-        <w:t>Concepts Considered – 3</w:t>
-      </w:r>
-      <w:r>
-        <w:t>+</w:t>
-      </w:r>
-      <w:r>
-        <w:t xml:space="preserve"> pages</w:t>
+        <w:rPr>
+          <w:sz w:val="24"/>
+          <w:szCs w:val="24"/>
+        </w:rPr>
+      </w:pPr>
+      <w:r>
+        <w:rPr>
+          <w:sz w:val="24"/>
+          <w:szCs w:val="24"/>
+        </w:rPr>
+        <w:t>Describe the conceptual design – justify continued development</w:t>
       </w:r>
     </w:p>
     <w:p>
@@ -1371,28 +5204,19 @@
         <w:pStyle w:val="ListParagraph"/>
         <w:numPr>
           <w:ilvl w:val="0"/>
-          <w:numId w:val="4"/>
+          <w:numId w:val="6"/>
         </w:numPr>
-      </w:pPr>
-      <w:r>
-        <w:t>Summarize seminal o</w:t>
-      </w:r>
-      <w:r>
-        <w:t xml:space="preserve">riginal ideas </w:t>
-      </w:r>
-      <w:r>
-        <w:t xml:space="preserve">as well as </w:t>
-      </w:r>
-      <w:r>
-        <w:t>those derived from other sources</w:t>
-      </w:r>
-    </w:p>
-    <w:p>
-      <w:pPr>
-        <w:pStyle w:val="ListParagraph"/>
-      </w:pPr>
-      <w:r>
-        <w:t>(Don’t lead reader down dead ends, emphasize only feasible ideas that could work)</w:t>
+        <w:rPr>
+          <w:sz w:val="24"/>
+          <w:szCs w:val="24"/>
+        </w:rPr>
+      </w:pPr>
+      <w:r>
+        <w:rPr>
+          <w:sz w:val="24"/>
+          <w:szCs w:val="24"/>
+        </w:rPr>
+        <w:t>Describe the components and how they are integrated</w:t>
       </w:r>
     </w:p>
     <w:p>
@@ -1400,67 +5224,225 @@
         <w:pStyle w:val="ListParagraph"/>
         <w:numPr>
           <w:ilvl w:val="0"/>
-          <w:numId w:val="4"/>
+          <w:numId w:val="6"/>
         </w:numPr>
-      </w:pPr>
-      <w:r>
-        <w:t xml:space="preserve">Provide critical supporting </w:t>
-      </w:r>
-      <w:r>
-        <w:t>data</w:t>
-      </w:r>
-      <w:r>
-        <w:t>/</w:t>
-      </w:r>
-      <w:r>
-        <w:t>measurements</w:t>
-      </w:r>
-      <w:r>
-        <w:t xml:space="preserve"> (with further details in Appendix)</w:t>
-      </w:r>
-    </w:p>
-    <w:p>
-      <w:pPr>
-        <w:pStyle w:val="Heading2"/>
-      </w:pPr>
-      <w:r>
-        <w:t>Concept Selection – 1 page</w:t>
-      </w:r>
-    </w:p>
-    <w:p>
-      <w:r>
-        <w:t xml:space="preserve">The Coronavirus and subsequent cancellation of in person classes along with the current </w:t>
-      </w:r>
-      <w:r>
-        <w:t>situation</w:t>
-      </w:r>
-      <w:r>
-        <w:t xml:space="preserve"> has resulted in the project changing to the following:</w:t>
-      </w:r>
-    </w:p>
-    <w:p/>
+        <w:ind w:left="1080"/>
+        <w:rPr>
+          <w:sz w:val="24"/>
+          <w:szCs w:val="24"/>
+        </w:rPr>
+      </w:pPr>
+      <w:r>
+        <w:rPr>
+          <w:sz w:val="24"/>
+          <w:szCs w:val="24"/>
+        </w:rPr>
+        <w:t>Highlight novel features – your “value added”</w:t>
+      </w:r>
+    </w:p>
     <w:p>
       <w:pPr>
         <w:pStyle w:val="ListParagraph"/>
         <w:numPr>
           <w:ilvl w:val="0"/>
-          <w:numId w:val="4"/>
+          <w:numId w:val="6"/>
         </w:numPr>
-      </w:pPr>
-      <w:r>
-        <w:t>Use Zane’s driveway for the 2 GSU’s that he has</w:t>
-      </w:r>
+        <w:ind w:left="1080"/>
+        <w:rPr>
+          <w:sz w:val="24"/>
+          <w:szCs w:val="24"/>
+        </w:rPr>
+      </w:pPr>
+      <w:r>
+        <w:rPr>
+          <w:sz w:val="24"/>
+          <w:szCs w:val="24"/>
+        </w:rPr>
+        <w:t>Explain h</w:t>
+      </w:r>
+      <w:r>
+        <w:rPr>
+          <w:sz w:val="24"/>
+          <w:szCs w:val="24"/>
+        </w:rPr>
+        <w:t xml:space="preserve">ow </w:t>
+      </w:r>
+      <w:proofErr w:type="gramStart"/>
+      <w:r>
+        <w:rPr>
+          <w:sz w:val="24"/>
+          <w:szCs w:val="24"/>
+        </w:rPr>
+        <w:t>does each major component satisfy</w:t>
+      </w:r>
+      <w:proofErr w:type="gramEnd"/>
+      <w:r>
+        <w:rPr>
+          <w:sz w:val="24"/>
+          <w:szCs w:val="24"/>
+        </w:rPr>
+        <w:t xml:space="preserve"> requirement</w:t>
+      </w:r>
+      <w:r>
+        <w:rPr>
+          <w:sz w:val="24"/>
+          <w:szCs w:val="24"/>
+        </w:rPr>
+        <w:t>s</w:t>
+      </w:r>
+    </w:p>
+    <w:p>
+      <w:pPr>
+        <w:rPr>
+          <w:rFonts w:asciiTheme="majorHAnsi" w:eastAsiaTheme="majorEastAsia" w:hAnsiTheme="majorHAnsi" w:cstheme="majorBidi"/>
+          <w:b/>
+          <w:bCs/>
+          <w:color w:val="4F81BD" w:themeColor="accent1"/>
+          <w:sz w:val="26"/>
+          <w:szCs w:val="26"/>
+        </w:rPr>
+      </w:pPr>
+      <w:r>
+        <w:br w:type="page"/>
+      </w:r>
+    </w:p>
+    <w:p>
+      <w:pPr>
+        <w:pStyle w:val="Heading1"/>
+      </w:pPr>
+      <w:bookmarkStart w:id="23" w:name="_Toc40221609"/>
+      <w:r>
+        <w:lastRenderedPageBreak/>
+        <w:t xml:space="preserve">Design Evaluation – </w:t>
+      </w:r>
+      <w:r>
+        <w:t>2</w:t>
+      </w:r>
+      <w:r>
+        <w:t xml:space="preserve"> pages</w:t>
+      </w:r>
+      <w:bookmarkEnd w:id="23"/>
     </w:p>
     <w:p>
       <w:pPr>
         <w:pStyle w:val="ListParagraph"/>
         <w:numPr>
           <w:ilvl w:val="0"/>
-          <w:numId w:val="4"/>
+          <w:numId w:val="6"/>
         </w:numPr>
-      </w:pPr>
-      <w:r>
-        <w:t>Obtain larger antennas from John to attach them to</w:t>
+        <w:rPr>
+          <w:sz w:val="24"/>
+          <w:szCs w:val="24"/>
+        </w:rPr>
+      </w:pPr>
+      <w:r>
+        <w:rPr>
+          <w:sz w:val="24"/>
+          <w:szCs w:val="24"/>
+        </w:rPr>
+        <w:t xml:space="preserve">Analyze </w:t>
+      </w:r>
+      <w:r>
+        <w:rPr>
+          <w:sz w:val="24"/>
+          <w:szCs w:val="24"/>
+        </w:rPr>
+        <w:t xml:space="preserve">DFMEA </w:t>
+      </w:r>
+      <w:r>
+        <w:rPr>
+          <w:sz w:val="24"/>
+          <w:szCs w:val="24"/>
+        </w:rPr>
+        <w:t>against project specifications</w:t>
+      </w:r>
+      <w:r>
+        <w:rPr>
+          <w:sz w:val="24"/>
+          <w:szCs w:val="24"/>
+        </w:rPr>
+        <w:t xml:space="preserve"> (</w:t>
+      </w:r>
+      <w:proofErr w:type="gramStart"/>
+      <w:r>
+        <w:rPr>
+          <w:sz w:val="24"/>
+          <w:szCs w:val="24"/>
+        </w:rPr>
+        <w:t>1-2 page</w:t>
+      </w:r>
+      <w:proofErr w:type="gramEnd"/>
+      <w:r>
+        <w:rPr>
+          <w:sz w:val="24"/>
+          <w:szCs w:val="24"/>
+        </w:rPr>
+        <w:t xml:space="preserve"> Excel document</w:t>
+      </w:r>
+      <w:r>
+        <w:rPr>
+          <w:sz w:val="24"/>
+          <w:szCs w:val="24"/>
+        </w:rPr>
+        <w:t xml:space="preserve"> included in Appendix)</w:t>
+      </w:r>
+    </w:p>
+    <w:p>
+      <w:pPr>
+        <w:pStyle w:val="ListParagraph"/>
+        <w:rPr>
+          <w:sz w:val="24"/>
+          <w:szCs w:val="24"/>
+        </w:rPr>
+      </w:pPr>
+      <w:r>
+        <w:rPr>
+          <w:sz w:val="24"/>
+          <w:szCs w:val="24"/>
+        </w:rPr>
+        <w:t>(</w:t>
+      </w:r>
+      <w:r>
+        <w:rPr>
+          <w:sz w:val="24"/>
+          <w:szCs w:val="24"/>
+        </w:rPr>
+        <w:t xml:space="preserve">define </w:t>
+      </w:r>
+      <w:r>
+        <w:rPr>
+          <w:sz w:val="24"/>
+          <w:szCs w:val="24"/>
+        </w:rPr>
+        <w:t xml:space="preserve">scoring rubrics, </w:t>
+      </w:r>
+      <w:r>
+        <w:rPr>
+          <w:sz w:val="24"/>
+          <w:szCs w:val="24"/>
+        </w:rPr>
+        <w:t>assess</w:t>
+      </w:r>
+      <w:r>
+        <w:rPr>
+          <w:sz w:val="24"/>
+          <w:szCs w:val="24"/>
+        </w:rPr>
+        <w:t xml:space="preserve"> design risks, and </w:t>
+      </w:r>
+      <w:r>
+        <w:rPr>
+          <w:sz w:val="24"/>
+          <w:szCs w:val="24"/>
+        </w:rPr>
+        <w:t xml:space="preserve">summarize key </w:t>
+      </w:r>
+      <w:r>
+        <w:rPr>
+          <w:sz w:val="24"/>
+          <w:szCs w:val="24"/>
+        </w:rPr>
+        <w:t>ideas for remediation)</w:t>
       </w:r>
     </w:p>
     <w:p>
@@ -1468,11 +5450,33 @@
         <w:pStyle w:val="ListParagraph"/>
         <w:numPr>
           <w:ilvl w:val="0"/>
-          <w:numId w:val="4"/>
+          <w:numId w:val="6"/>
         </w:numPr>
-      </w:pPr>
-      <w:r>
-        <w:t>The GSUs will then transmit over to Nikolai’s house where the GSM will reside</w:t>
+        <w:rPr>
+          <w:sz w:val="24"/>
+          <w:szCs w:val="24"/>
+        </w:rPr>
+      </w:pPr>
+      <w:r>
+        <w:rPr>
+          <w:sz w:val="24"/>
+          <w:szCs w:val="24"/>
+        </w:rPr>
+        <w:t>Expla</w:t>
+      </w:r>
+      <w:r>
+        <w:rPr>
+          <w:sz w:val="24"/>
+          <w:szCs w:val="24"/>
+        </w:rPr>
+        <w:t>i</w:t>
+      </w:r>
+      <w:r>
+        <w:rPr>
+          <w:sz w:val="24"/>
+          <w:szCs w:val="24"/>
+        </w:rPr>
+        <w:t>n product testing procedures</w:t>
       </w:r>
     </w:p>
     <w:p>
@@ -1480,11 +5484,19 @@
         <w:pStyle w:val="ListParagraph"/>
         <w:numPr>
           <w:ilvl w:val="0"/>
-          <w:numId w:val="4"/>
+          <w:numId w:val="6"/>
         </w:numPr>
-      </w:pPr>
-      <w:r>
-        <w:t>Use the GSM to send to Tyrel’s house, possibly over the internet so that he can receive and process the data. Might need to use the ESP32 from RTOS in some manner.</w:t>
+        <w:rPr>
+          <w:sz w:val="24"/>
+          <w:szCs w:val="24"/>
+        </w:rPr>
+      </w:pPr>
+      <w:r>
+        <w:rPr>
+          <w:sz w:val="24"/>
+          <w:szCs w:val="24"/>
+        </w:rPr>
+        <w:t>Sustainability assessment</w:t>
       </w:r>
     </w:p>
     <w:p>
@@ -1492,11 +5504,111 @@
         <w:pStyle w:val="ListParagraph"/>
         <w:numPr>
           <w:ilvl w:val="0"/>
-          <w:numId w:val="4"/>
+          <w:numId w:val="6"/>
         </w:numPr>
-      </w:pPr>
-      <w:r>
-        <w:t>This way we still make use of the LoRa radios and the sensors, but over a much longer distance: Nikolai and Zane are approx. 1 mile apart while the garage was only 400 ft away from the Den.</w:t>
+        <w:rPr>
+          <w:sz w:val="24"/>
+          <w:szCs w:val="24"/>
+        </w:rPr>
+      </w:pPr>
+      <w:r>
+        <w:rPr>
+          <w:sz w:val="24"/>
+          <w:szCs w:val="24"/>
+        </w:rPr>
+        <w:t>Provide r</w:t>
+      </w:r>
+      <w:r>
+        <w:rPr>
+          <w:sz w:val="24"/>
+          <w:szCs w:val="24"/>
+        </w:rPr>
+        <w:t>esults from product performance testing</w:t>
+      </w:r>
+    </w:p>
+    <w:p>
+      <w:pPr>
+        <w:rPr>
+          <w:rFonts w:asciiTheme="majorHAnsi" w:eastAsiaTheme="majorEastAsia" w:hAnsiTheme="majorHAnsi" w:cstheme="majorBidi"/>
+          <w:b/>
+          <w:bCs/>
+          <w:color w:val="4F81BD" w:themeColor="accent1"/>
+          <w:sz w:val="24"/>
+          <w:szCs w:val="24"/>
+        </w:rPr>
+      </w:pPr>
+      <w:r>
+        <w:rPr>
+          <w:sz w:val="24"/>
+          <w:szCs w:val="24"/>
+        </w:rPr>
+        <w:br w:type="page"/>
+      </w:r>
+    </w:p>
+    <w:p>
+      <w:pPr>
+        <w:pStyle w:val="Heading1"/>
+      </w:pPr>
+      <w:bookmarkStart w:id="24" w:name="_Toc40221610"/>
+      <w:r>
+        <w:lastRenderedPageBreak/>
+        <w:t>Future Work</w:t>
+      </w:r>
+      <w:bookmarkEnd w:id="24"/>
+      <w:r>
+        <w:t xml:space="preserve"> </w:t>
+      </w:r>
+    </w:p>
+    <w:p>
+      <w:pPr>
+        <w:rPr>
+          <w:sz w:val="24"/>
+          <w:szCs w:val="24"/>
+        </w:rPr>
+      </w:pPr>
+      <w:r>
+        <w:rPr>
+          <w:sz w:val="24"/>
+          <w:szCs w:val="24"/>
+        </w:rPr>
+        <w:t xml:space="preserve">Due to COVID-19, the original design was not implemented. Many features were missing from </w:t>
+      </w:r>
+      <w:r>
+        <w:rPr>
+          <w:sz w:val="24"/>
+          <w:szCs w:val="24"/>
+        </w:rPr>
+        <w:t>the</w:t>
+      </w:r>
+      <w:r>
+        <w:rPr>
+          <w:sz w:val="24"/>
+          <w:szCs w:val="24"/>
+        </w:rPr>
+        <w:t xml:space="preserve"> final test used for the Expo presentation.</w:t>
+      </w:r>
+    </w:p>
+    <w:p>
+      <w:pPr>
+        <w:rPr>
+          <w:sz w:val="24"/>
+          <w:szCs w:val="24"/>
+        </w:rPr>
+      </w:pPr>
+    </w:p>
+    <w:p>
+      <w:pPr>
+        <w:rPr>
+          <w:sz w:val="24"/>
+          <w:szCs w:val="24"/>
+        </w:rPr>
+      </w:pPr>
+      <w:r>
+        <w:rPr>
+          <w:sz w:val="24"/>
+          <w:szCs w:val="24"/>
+        </w:rPr>
+        <w:t>Features Implemented</w:t>
       </w:r>
     </w:p>
     <w:p>
@@ -1504,11 +5616,751 @@
         <w:pStyle w:val="ListParagraph"/>
         <w:numPr>
           <w:ilvl w:val="0"/>
-          <w:numId w:val="4"/>
+          <w:numId w:val="21"/>
         </w:numPr>
-      </w:pPr>
-      <w:r>
-        <w:t>The battery is no longer a concern.</w:t>
+        <w:rPr>
+          <w:sz w:val="24"/>
+          <w:szCs w:val="24"/>
+        </w:rPr>
+      </w:pPr>
+      <w:r>
+        <w:rPr>
+          <w:sz w:val="24"/>
+          <w:szCs w:val="24"/>
+        </w:rPr>
+        <w:t>Sensing a vehicle using ultrasonic and PIR sensors</w:t>
+      </w:r>
+    </w:p>
+    <w:p>
+      <w:pPr>
+        <w:pStyle w:val="ListParagraph"/>
+        <w:numPr>
+          <w:ilvl w:val="0"/>
+          <w:numId w:val="21"/>
+        </w:numPr>
+        <w:rPr>
+          <w:sz w:val="24"/>
+          <w:szCs w:val="24"/>
+        </w:rPr>
+      </w:pPr>
+      <w:r>
+        <w:rPr>
+          <w:sz w:val="24"/>
+          <w:szCs w:val="24"/>
+        </w:rPr>
+        <w:t>LED indication of</w:t>
+      </w:r>
+      <w:r>
+        <w:rPr>
+          <w:sz w:val="24"/>
+          <w:szCs w:val="24"/>
+        </w:rPr>
+        <w:t xml:space="preserve"> parking stall status</w:t>
+      </w:r>
+    </w:p>
+    <w:p>
+      <w:pPr>
+        <w:pStyle w:val="ListParagraph"/>
+        <w:numPr>
+          <w:ilvl w:val="0"/>
+          <w:numId w:val="21"/>
+        </w:numPr>
+        <w:rPr>
+          <w:sz w:val="24"/>
+          <w:szCs w:val="24"/>
+        </w:rPr>
+      </w:pPr>
+      <w:r>
+        <w:rPr>
+          <w:sz w:val="24"/>
+          <w:szCs w:val="24"/>
+        </w:rPr>
+        <w:t xml:space="preserve">Point-to-point communication over </w:t>
+      </w:r>
+      <w:proofErr w:type="spellStart"/>
+      <w:r>
+        <w:rPr>
+          <w:sz w:val="24"/>
+          <w:szCs w:val="24"/>
+        </w:rPr>
+        <w:t>LoRa</w:t>
+      </w:r>
+      <w:proofErr w:type="spellEnd"/>
+      <w:r>
+        <w:rPr>
+          <w:sz w:val="24"/>
+          <w:szCs w:val="24"/>
+        </w:rPr>
+        <w:t xml:space="preserve"> – 2x GSU to GSG</w:t>
+      </w:r>
+    </w:p>
+    <w:p>
+      <w:pPr>
+        <w:pStyle w:val="ListParagraph"/>
+        <w:numPr>
+          <w:ilvl w:val="0"/>
+          <w:numId w:val="21"/>
+        </w:numPr>
+        <w:rPr>
+          <w:sz w:val="24"/>
+          <w:szCs w:val="24"/>
+        </w:rPr>
+      </w:pPr>
+      <w:r>
+        <w:rPr>
+          <w:sz w:val="24"/>
+          <w:szCs w:val="24"/>
+        </w:rPr>
+        <w:t xml:space="preserve">Addressing scheme over </w:t>
+      </w:r>
+      <w:proofErr w:type="spellStart"/>
+      <w:r>
+        <w:rPr>
+          <w:sz w:val="24"/>
+          <w:szCs w:val="24"/>
+        </w:rPr>
+        <w:t>LoRa</w:t>
+      </w:r>
+      <w:proofErr w:type="spellEnd"/>
+    </w:p>
+    <w:p>
+      <w:pPr>
+        <w:pStyle w:val="ListParagraph"/>
+        <w:numPr>
+          <w:ilvl w:val="0"/>
+          <w:numId w:val="21"/>
+        </w:numPr>
+        <w:rPr>
+          <w:sz w:val="24"/>
+          <w:szCs w:val="24"/>
+        </w:rPr>
+      </w:pPr>
+      <w:proofErr w:type="spellStart"/>
+      <w:r>
+        <w:rPr>
+          <w:sz w:val="24"/>
+          <w:szCs w:val="24"/>
+        </w:rPr>
+        <w:t>LoRa</w:t>
+      </w:r>
+      <w:proofErr w:type="spellEnd"/>
+      <w:r>
+        <w:rPr>
+          <w:sz w:val="24"/>
+          <w:szCs w:val="24"/>
+        </w:rPr>
+        <w:t xml:space="preserve"> message format</w:t>
+      </w:r>
+    </w:p>
+    <w:p>
+      <w:pPr>
+        <w:pStyle w:val="ListParagraph"/>
+        <w:numPr>
+          <w:ilvl w:val="0"/>
+          <w:numId w:val="21"/>
+        </w:numPr>
+        <w:rPr>
+          <w:sz w:val="24"/>
+          <w:szCs w:val="24"/>
+        </w:rPr>
+      </w:pPr>
+      <w:r>
+        <w:rPr>
+          <w:sz w:val="24"/>
+          <w:szCs w:val="24"/>
+        </w:rPr>
+        <w:t>GSG to MQTT communication over internet</w:t>
+      </w:r>
+    </w:p>
+    <w:p>
+      <w:pPr>
+        <w:pStyle w:val="ListParagraph"/>
+        <w:numPr>
+          <w:ilvl w:val="0"/>
+          <w:numId w:val="21"/>
+        </w:numPr>
+        <w:rPr>
+          <w:sz w:val="24"/>
+          <w:szCs w:val="24"/>
+        </w:rPr>
+      </w:pPr>
+      <w:r>
+        <w:rPr>
+          <w:sz w:val="24"/>
+          <w:szCs w:val="24"/>
+        </w:rPr>
+        <w:t>Simulation</w:t>
+      </w:r>
+    </w:p>
+    <w:p>
+      <w:pPr>
+        <w:pStyle w:val="ListParagraph"/>
+        <w:numPr>
+          <w:ilvl w:val="0"/>
+          <w:numId w:val="21"/>
+        </w:numPr>
+        <w:rPr>
+          <w:sz w:val="24"/>
+          <w:szCs w:val="24"/>
+        </w:rPr>
+      </w:pPr>
+      <w:r>
+        <w:rPr>
+          <w:sz w:val="24"/>
+          <w:szCs w:val="24"/>
+        </w:rPr>
+        <w:t>Real Time Clock for timestamps</w:t>
+      </w:r>
+    </w:p>
+    <w:p>
+      <w:pPr>
+        <w:rPr>
+          <w:sz w:val="24"/>
+          <w:szCs w:val="24"/>
+        </w:rPr>
+      </w:pPr>
+    </w:p>
+    <w:p>
+      <w:pPr>
+        <w:rPr>
+          <w:sz w:val="24"/>
+          <w:szCs w:val="24"/>
+        </w:rPr>
+      </w:pPr>
+    </w:p>
+    <w:p>
+      <w:pPr>
+        <w:rPr>
+          <w:sz w:val="24"/>
+          <w:szCs w:val="24"/>
+        </w:rPr>
+      </w:pPr>
+      <w:r>
+        <w:rPr>
+          <w:sz w:val="24"/>
+          <w:szCs w:val="24"/>
+        </w:rPr>
+        <w:t>Features Not Implemented</w:t>
+      </w:r>
+    </w:p>
+    <w:p>
+      <w:pPr>
+        <w:pStyle w:val="ListParagraph"/>
+        <w:numPr>
+          <w:ilvl w:val="0"/>
+          <w:numId w:val="20"/>
+        </w:numPr>
+        <w:rPr>
+          <w:sz w:val="24"/>
+          <w:szCs w:val="24"/>
+        </w:rPr>
+      </w:pPr>
+      <w:r>
+        <w:rPr>
+          <w:sz w:val="24"/>
+          <w:szCs w:val="24"/>
+        </w:rPr>
+        <w:t>Battery requirement was removed and never tested</w:t>
+      </w:r>
+    </w:p>
+    <w:p>
+      <w:pPr>
+        <w:pStyle w:val="ListParagraph"/>
+        <w:numPr>
+          <w:ilvl w:val="0"/>
+          <w:numId w:val="20"/>
+        </w:numPr>
+        <w:rPr>
+          <w:sz w:val="24"/>
+          <w:szCs w:val="24"/>
+        </w:rPr>
+      </w:pPr>
+      <w:r>
+        <w:rPr>
+          <w:sz w:val="24"/>
+          <w:szCs w:val="24"/>
+        </w:rPr>
+        <w:t>Sleep and power usage reduction</w:t>
+      </w:r>
+    </w:p>
+    <w:p>
+      <w:pPr>
+        <w:pStyle w:val="ListParagraph"/>
+        <w:numPr>
+          <w:ilvl w:val="0"/>
+          <w:numId w:val="20"/>
+        </w:numPr>
+        <w:rPr>
+          <w:sz w:val="24"/>
+          <w:szCs w:val="24"/>
+        </w:rPr>
+      </w:pPr>
+      <w:r>
+        <w:rPr>
+          <w:sz w:val="24"/>
+          <w:szCs w:val="24"/>
+        </w:rPr>
+        <w:t>Solar panel and charger were not purchased</w:t>
+      </w:r>
+    </w:p>
+    <w:p>
+      <w:pPr>
+        <w:pStyle w:val="ListParagraph"/>
+        <w:numPr>
+          <w:ilvl w:val="0"/>
+          <w:numId w:val="20"/>
+        </w:numPr>
+        <w:rPr>
+          <w:sz w:val="24"/>
+          <w:szCs w:val="24"/>
+        </w:rPr>
+      </w:pPr>
+      <w:r>
+        <w:rPr>
+          <w:sz w:val="24"/>
+          <w:szCs w:val="24"/>
+        </w:rPr>
+        <w:t xml:space="preserve">Encryption </w:t>
+      </w:r>
+    </w:p>
+    <w:p>
+      <w:pPr>
+        <w:pStyle w:val="ListParagraph"/>
+        <w:numPr>
+          <w:ilvl w:val="0"/>
+          <w:numId w:val="20"/>
+        </w:numPr>
+        <w:rPr>
+          <w:sz w:val="24"/>
+          <w:szCs w:val="24"/>
+        </w:rPr>
+      </w:pPr>
+      <w:r>
+        <w:rPr>
+          <w:sz w:val="24"/>
+          <w:szCs w:val="24"/>
+        </w:rPr>
+        <w:t>Mesh network – changed at start of Spring 2020 to a star topology network</w:t>
+      </w:r>
+    </w:p>
+    <w:p>
+      <w:pPr>
+        <w:pStyle w:val="ListParagraph"/>
+        <w:numPr>
+          <w:ilvl w:val="0"/>
+          <w:numId w:val="20"/>
+        </w:numPr>
+        <w:rPr>
+          <w:sz w:val="24"/>
+          <w:szCs w:val="24"/>
+        </w:rPr>
+      </w:pPr>
+      <w:r>
+        <w:rPr>
+          <w:sz w:val="24"/>
+          <w:szCs w:val="24"/>
+        </w:rPr>
+        <w:t>Star network – long range communication of 1.25 miles was inconsistent and point-to-point was used</w:t>
+      </w:r>
+    </w:p>
+    <w:p>
+      <w:pPr>
+        <w:rPr>
+          <w:sz w:val="24"/>
+          <w:szCs w:val="24"/>
+        </w:rPr>
+      </w:pPr>
+    </w:p>
+    <w:p>
+      <w:pPr>
+        <w:rPr>
+          <w:sz w:val="24"/>
+          <w:szCs w:val="24"/>
+        </w:rPr>
+      </w:pPr>
+    </w:p>
+    <w:p>
+      <w:pPr>
+        <w:rPr>
+          <w:sz w:val="24"/>
+          <w:szCs w:val="24"/>
+        </w:rPr>
+      </w:pPr>
+      <w:r>
+        <w:rPr>
+          <w:sz w:val="24"/>
+          <w:szCs w:val="24"/>
+        </w:rPr>
+        <w:t xml:space="preserve">A future group project should start </w:t>
+      </w:r>
+      <w:r>
+        <w:rPr>
+          <w:sz w:val="24"/>
+          <w:szCs w:val="24"/>
+        </w:rPr>
+        <w:t xml:space="preserve">work </w:t>
+      </w:r>
+      <w:r>
+        <w:rPr>
+          <w:sz w:val="24"/>
+          <w:szCs w:val="24"/>
+        </w:rPr>
+        <w:t>i</w:t>
+      </w:r>
+      <w:r>
+        <w:rPr>
+          <w:sz w:val="24"/>
+          <w:szCs w:val="24"/>
+        </w:rPr>
+        <w:t>n the following</w:t>
+      </w:r>
+      <w:r>
+        <w:rPr>
+          <w:sz w:val="24"/>
+          <w:szCs w:val="24"/>
+        </w:rPr>
+        <w:t xml:space="preserve"> order</w:t>
+      </w:r>
+      <w:r>
+        <w:rPr>
+          <w:sz w:val="24"/>
+          <w:szCs w:val="24"/>
+        </w:rPr>
+        <w:t>:</w:t>
+      </w:r>
+    </w:p>
+    <w:p>
+      <w:pPr>
+        <w:pStyle w:val="ListParagraph"/>
+        <w:numPr>
+          <w:ilvl w:val="0"/>
+          <w:numId w:val="22"/>
+        </w:numPr>
+        <w:rPr>
+          <w:sz w:val="24"/>
+          <w:szCs w:val="24"/>
+        </w:rPr>
+      </w:pPr>
+      <w:r>
+        <w:rPr>
+          <w:sz w:val="24"/>
+          <w:szCs w:val="24"/>
+        </w:rPr>
+        <w:t>B</w:t>
+      </w:r>
+      <w:r>
+        <w:rPr>
+          <w:sz w:val="24"/>
+          <w:szCs w:val="24"/>
+        </w:rPr>
+        <w:t>uild the star network with multiple GSUs</w:t>
+      </w:r>
+      <w:r>
+        <w:rPr>
+          <w:sz w:val="24"/>
+          <w:szCs w:val="24"/>
+        </w:rPr>
+        <w:t xml:space="preserve"> communicating with the GSM</w:t>
+      </w:r>
+    </w:p>
+    <w:p>
+      <w:pPr>
+        <w:pStyle w:val="ListParagraph"/>
+        <w:numPr>
+          <w:ilvl w:val="0"/>
+          <w:numId w:val="22"/>
+        </w:numPr>
+        <w:rPr>
+          <w:sz w:val="24"/>
+          <w:szCs w:val="24"/>
+        </w:rPr>
+      </w:pPr>
+      <w:r>
+        <w:rPr>
+          <w:sz w:val="24"/>
+          <w:szCs w:val="24"/>
+        </w:rPr>
+        <w:t xml:space="preserve">Synchronize the GSUs so that there </w:t>
+      </w:r>
+      <w:proofErr w:type="gramStart"/>
+      <w:r>
+        <w:rPr>
+          <w:sz w:val="24"/>
+          <w:szCs w:val="24"/>
+        </w:rPr>
+        <w:t>isn’t</w:t>
+      </w:r>
+      <w:proofErr w:type="gramEnd"/>
+      <w:r>
+        <w:rPr>
+          <w:sz w:val="24"/>
+          <w:szCs w:val="24"/>
+        </w:rPr>
+        <w:t xml:space="preserve"> more than one transmitting to the GSM at a time</w:t>
+      </w:r>
+    </w:p>
+    <w:p>
+      <w:pPr>
+        <w:pStyle w:val="ListParagraph"/>
+        <w:numPr>
+          <w:ilvl w:val="0"/>
+          <w:numId w:val="22"/>
+        </w:numPr>
+        <w:rPr>
+          <w:sz w:val="24"/>
+          <w:szCs w:val="24"/>
+        </w:rPr>
+      </w:pPr>
+      <w:r>
+        <w:rPr>
+          <w:sz w:val="24"/>
+          <w:szCs w:val="24"/>
+        </w:rPr>
+        <w:t>I</w:t>
+      </w:r>
+      <w:r>
+        <w:rPr>
+          <w:sz w:val="24"/>
+          <w:szCs w:val="24"/>
+        </w:rPr>
+        <w:t>mplement the sleep and waking up from an interrupt from the DS3231 RTC</w:t>
+      </w:r>
+    </w:p>
+    <w:p>
+      <w:pPr>
+        <w:pStyle w:val="ListParagraph"/>
+        <w:numPr>
+          <w:ilvl w:val="0"/>
+          <w:numId w:val="22"/>
+        </w:numPr>
+        <w:rPr>
+          <w:sz w:val="24"/>
+          <w:szCs w:val="24"/>
+        </w:rPr>
+      </w:pPr>
+      <w:r>
+        <w:rPr>
+          <w:sz w:val="24"/>
+          <w:szCs w:val="24"/>
+        </w:rPr>
+        <w:t xml:space="preserve">Implement </w:t>
+      </w:r>
+      <w:r>
+        <w:rPr>
+          <w:sz w:val="24"/>
+          <w:szCs w:val="24"/>
+        </w:rPr>
+        <w:t xml:space="preserve">the </w:t>
+      </w:r>
+      <w:r>
+        <w:rPr>
+          <w:sz w:val="24"/>
+          <w:szCs w:val="24"/>
+        </w:rPr>
+        <w:t>encryption</w:t>
+      </w:r>
+      <w:r>
+        <w:rPr>
+          <w:sz w:val="24"/>
+          <w:szCs w:val="24"/>
+        </w:rPr>
+        <w:t xml:space="preserve"> module</w:t>
+      </w:r>
+    </w:p>
+    <w:p>
+      <w:pPr>
+        <w:pStyle w:val="ListParagraph"/>
+        <w:numPr>
+          <w:ilvl w:val="0"/>
+          <w:numId w:val="22"/>
+        </w:numPr>
+        <w:rPr>
+          <w:sz w:val="24"/>
+          <w:szCs w:val="24"/>
+        </w:rPr>
+      </w:pPr>
+      <w:r>
+        <w:rPr>
+          <w:sz w:val="24"/>
+          <w:szCs w:val="24"/>
+        </w:rPr>
+        <w:t>Reduce power usage</w:t>
+      </w:r>
+    </w:p>
+    <w:p>
+      <w:pPr>
+        <w:pStyle w:val="ListParagraph"/>
+        <w:numPr>
+          <w:ilvl w:val="0"/>
+          <w:numId w:val="22"/>
+        </w:numPr>
+        <w:rPr>
+          <w:sz w:val="24"/>
+          <w:szCs w:val="24"/>
+        </w:rPr>
+      </w:pPr>
+      <w:r>
+        <w:rPr>
+          <w:sz w:val="24"/>
+          <w:szCs w:val="24"/>
+        </w:rPr>
+        <w:t>Revamp the GSU enclosure and add the solar panel</w:t>
+      </w:r>
+    </w:p>
+    <w:p>
+      <w:pPr>
+        <w:rPr>
+          <w:sz w:val="24"/>
+          <w:szCs w:val="24"/>
+        </w:rPr>
+      </w:pPr>
+    </w:p>
+    <w:p>
+      <w:pPr>
+        <w:rPr>
+          <w:rFonts w:asciiTheme="majorHAnsi" w:eastAsiaTheme="majorEastAsia" w:hAnsiTheme="majorHAnsi" w:cstheme="majorBidi"/>
+          <w:b/>
+          <w:bCs/>
+          <w:color w:val="365F91" w:themeColor="accent1" w:themeShade="BF"/>
+          <w:sz w:val="28"/>
+          <w:szCs w:val="28"/>
+        </w:rPr>
+      </w:pPr>
+      <w:r>
+        <w:br w:type="page"/>
+      </w:r>
+    </w:p>
+    <w:p>
+      <w:pPr>
+        <w:pStyle w:val="Heading1"/>
+      </w:pPr>
+      <w:bookmarkStart w:id="25" w:name="_Toc40221611"/>
+      <w:r>
+        <w:lastRenderedPageBreak/>
+        <w:t>Appendices</w:t>
+      </w:r>
+      <w:bookmarkEnd w:id="25"/>
+    </w:p>
+    <w:p>
+      <w:r>
+        <w:t>Supporting documents to long or detailed for main body</w:t>
+      </w:r>
+    </w:p>
+    <w:p>
+      <w:pPr>
+        <w:pStyle w:val="ListParagraph"/>
+        <w:numPr>
+          <w:ilvl w:val="0"/>
+          <w:numId w:val="8"/>
+        </w:numPr>
+      </w:pPr>
+      <w:r>
+        <w:t>Calculations, drawings</w:t>
+      </w:r>
+    </w:p>
+    <w:p>
+      <w:pPr>
+        <w:pStyle w:val="ListParagraph"/>
+        <w:numPr>
+          <w:ilvl w:val="0"/>
+          <w:numId w:val="8"/>
+        </w:numPr>
+      </w:pPr>
+      <w:r>
+        <w:t>Large tables, figures</w:t>
+      </w:r>
+      <w:r>
+        <w:t xml:space="preserve"> </w:t>
+      </w:r>
+    </w:p>
+    <w:p>
+      <w:pPr>
+        <w:pStyle w:val="ListParagraph"/>
+        <w:numPr>
+          <w:ilvl w:val="0"/>
+          <w:numId w:val="8"/>
+        </w:numPr>
+      </w:pPr>
+      <w:r>
+        <w:t>Computer programs</w:t>
+      </w:r>
+    </w:p>
+    <w:p>
+      <w:pPr>
+        <w:pStyle w:val="ListParagraph"/>
+        <w:numPr>
+          <w:ilvl w:val="0"/>
+          <w:numId w:val="8"/>
+        </w:numPr>
+      </w:pPr>
+      <w:r>
+        <w:t>Vendor data sheets</w:t>
+      </w:r>
+    </w:p>
+    <w:p>
+      <w:pPr>
+        <w:pStyle w:val="ListParagraph"/>
+        <w:numPr>
+          <w:ilvl w:val="0"/>
+          <w:numId w:val="8"/>
+        </w:numPr>
+      </w:pPr>
+      <w:r>
+        <w:t xml:space="preserve">1-page Project Schedule in Excel (as </w:t>
+      </w:r>
+      <w:r>
+        <w:t xml:space="preserve">originally </w:t>
+      </w:r>
+      <w:r>
+        <w:t>planned</w:t>
+      </w:r>
+      <w:r>
+        <w:t xml:space="preserve"> at start of project</w:t>
+      </w:r>
+      <w:r>
+        <w:t>)</w:t>
+      </w:r>
+    </w:p>
+    <w:p>
+      <w:pPr>
+        <w:pStyle w:val="ListParagraph"/>
+        <w:numPr>
+          <w:ilvl w:val="0"/>
+          <w:numId w:val="8"/>
+        </w:numPr>
+      </w:pPr>
+      <w:r>
+        <w:t>1-page Project Schedule in Excel (as executed</w:t>
+      </w:r>
+      <w:r>
+        <w:t xml:space="preserve"> at end of project</w:t>
+      </w:r>
+      <w:r>
+        <w:t>)</w:t>
+      </w:r>
+    </w:p>
+    <w:p>
+      <w:pPr>
+        <w:pStyle w:val="ListParagraph"/>
+        <w:numPr>
+          <w:ilvl w:val="0"/>
+          <w:numId w:val="8"/>
+        </w:numPr>
+      </w:pPr>
+      <w:r>
+        <w:t>DFMEA worksheet</w:t>
+      </w:r>
+    </w:p>
+    <w:p>
+      <w:pPr>
+        <w:pStyle w:val="ListParagraph"/>
+        <w:numPr>
+          <w:ilvl w:val="0"/>
+          <w:numId w:val="8"/>
+        </w:numPr>
+      </w:pPr>
+      <w:r>
+        <w:t>Overview of folder/file organization on shared drive</w:t>
       </w:r>
     </w:p>
     <w:p/>
@@ -1517,12 +6369,11 @@
         <w:rPr>
           <w:noProof/>
         </w:rPr>
-        <w:lastRenderedPageBreak/>
         <w:drawing>
-          <wp:inline distT="0" distB="0" distL="0" distR="0" wp14:anchorId="33F771EE" wp14:editId="71560703">
-            <wp:extent cx="5943600" cy="3219450"/>
-            <wp:effectExtent l="0" t="0" r="0" b="0"/>
-            <wp:docPr id="1" name="Picture 1"/>
+          <wp:inline distT="0" distB="0" distL="0" distR="0" wp14:anchorId="0E3DFFDB" wp14:editId="61580A44">
+            <wp:extent cx="5943600" cy="2182495"/>
+            <wp:effectExtent l="0" t="0" r="0" b="8255"/>
+            <wp:docPr id="3" name="Picture 3"/>
             <wp:cNvGraphicFramePr>
               <a:graphicFrameLocks xmlns:a="http://schemas.openxmlformats.org/drawingml/2006/main" noChangeAspect="1"/>
             </wp:cNvGraphicFramePr>
@@ -1530,476 +6381,29 @@
               <a:graphicData uri="http://schemas.openxmlformats.org/drawingml/2006/picture">
                 <pic:pic xmlns:pic="http://schemas.openxmlformats.org/drawingml/2006/picture">
                   <pic:nvPicPr>
-                    <pic:cNvPr id="0" name="Picture 1"/>
-                    <pic:cNvPicPr>
-                      <a:picLocks noChangeAspect="1" noChangeArrowheads="1"/>
-                    </pic:cNvPicPr>
+                    <pic:cNvPr id="1" name=""/>
+                    <pic:cNvPicPr/>
                   </pic:nvPicPr>
                   <pic:blipFill>
-                    <a:blip r:embed="rId6" cstate="print">
-                      <a:extLst>
-                        <a:ext uri="{28A0092B-C50C-407E-A947-70E740481C1C}">
-                          <a14:useLocalDpi xmlns:a14="http://schemas.microsoft.com/office/drawing/2010/main" val="0"/>
-                        </a:ext>
-                      </a:extLst>
-                    </a:blip>
-                    <a:srcRect/>
+                    <a:blip r:embed="rId7"/>
                     <a:stretch>
                       <a:fillRect/>
                     </a:stretch>
                   </pic:blipFill>
-                  <pic:spPr bwMode="auto">
+                  <pic:spPr>
                     <a:xfrm>
                       <a:off x="0" y="0"/>
-                      <a:ext cx="5943600" cy="3219450"/>
+                      <a:ext cx="5943600" cy="2182495"/>
                     </a:xfrm>
                     <a:prstGeom prst="rect">
                       <a:avLst/>
                     </a:prstGeom>
-                    <a:noFill/>
-                    <a:ln>
-                      <a:noFill/>
-                    </a:ln>
                   </pic:spPr>
                 </pic:pic>
               </a:graphicData>
             </a:graphic>
           </wp:inline>
         </w:drawing>
-      </w:r>
-    </w:p>
-    <w:p/>
-    <w:p>
-      <w:r>
-        <w:rPr>
-          <w:noProof/>
-        </w:rPr>
-        <w:lastRenderedPageBreak/>
-        <w:drawing>
-          <wp:inline distT="0" distB="0" distL="0" distR="0" wp14:anchorId="3E03A3C4" wp14:editId="44C79D3B">
-            <wp:extent cx="4448175" cy="8229600"/>
-            <wp:effectExtent l="0" t="0" r="9525" b="0"/>
-            <wp:docPr id="2" name="Picture 2"/>
-            <wp:cNvGraphicFramePr>
-              <a:graphicFrameLocks xmlns:a="http://schemas.openxmlformats.org/drawingml/2006/main" noChangeAspect="1"/>
-            </wp:cNvGraphicFramePr>
-            <a:graphic xmlns:a="http://schemas.openxmlformats.org/drawingml/2006/main">
-              <a:graphicData uri="http://schemas.openxmlformats.org/drawingml/2006/picture">
-                <pic:pic xmlns:pic="http://schemas.openxmlformats.org/drawingml/2006/picture">
-                  <pic:nvPicPr>
-                    <pic:cNvPr id="0" name="Picture 2"/>
-                    <pic:cNvPicPr>
-                      <a:picLocks noChangeAspect="1" noChangeArrowheads="1"/>
-                    </pic:cNvPicPr>
-                  </pic:nvPicPr>
-                  <pic:blipFill>
-                    <a:blip r:embed="rId7">
-                      <a:extLst>
-                        <a:ext uri="{28A0092B-C50C-407E-A947-70E740481C1C}">
-                          <a14:useLocalDpi xmlns:a14="http://schemas.microsoft.com/office/drawing/2010/main" val="0"/>
-                        </a:ext>
-                      </a:extLst>
-                    </a:blip>
-                    <a:srcRect/>
-                    <a:stretch>
-                      <a:fillRect/>
-                    </a:stretch>
-                  </pic:blipFill>
-                  <pic:spPr bwMode="auto">
-                    <a:xfrm>
-                      <a:off x="0" y="0"/>
-                      <a:ext cx="4448175" cy="8229600"/>
-                    </a:xfrm>
-                    <a:prstGeom prst="rect">
-                      <a:avLst/>
-                    </a:prstGeom>
-                    <a:noFill/>
-                    <a:ln>
-                      <a:noFill/>
-                    </a:ln>
-                  </pic:spPr>
-                </pic:pic>
-              </a:graphicData>
-            </a:graphic>
-          </wp:inline>
-        </w:drawing>
-      </w:r>
-      <w:bookmarkStart w:id="1" w:name="_GoBack"/>
-      <w:bookmarkEnd w:id="1"/>
-    </w:p>
-    <w:p>
-      <w:pPr>
-        <w:pStyle w:val="Heading2"/>
-      </w:pPr>
-      <w:r>
-        <w:lastRenderedPageBreak/>
-        <w:t>System Architecture – 2</w:t>
-      </w:r>
-      <w:r>
-        <w:t>+</w:t>
-      </w:r>
-      <w:r>
-        <w:t xml:space="preserve"> pages</w:t>
-      </w:r>
-    </w:p>
-    <w:p>
-      <w:pPr>
-        <w:pStyle w:val="ListParagraph"/>
-        <w:numPr>
-          <w:ilvl w:val="0"/>
-          <w:numId w:val="6"/>
-        </w:numPr>
-      </w:pPr>
-      <w:r>
-        <w:t>Describe the conceptual design – justify continued development</w:t>
-      </w:r>
-    </w:p>
-    <w:p>
-      <w:pPr>
-        <w:pStyle w:val="ListParagraph"/>
-        <w:numPr>
-          <w:ilvl w:val="0"/>
-          <w:numId w:val="6"/>
-        </w:numPr>
-      </w:pPr>
-      <w:r>
-        <w:t>Describe the components and how they are integrated</w:t>
-      </w:r>
-    </w:p>
-    <w:p>
-      <w:pPr>
-        <w:pStyle w:val="ListParagraph"/>
-        <w:numPr>
-          <w:ilvl w:val="0"/>
-          <w:numId w:val="6"/>
-        </w:numPr>
-        <w:ind w:left="1080"/>
-      </w:pPr>
-      <w:r>
-        <w:t>Highlight novel features – your “value added”</w:t>
-      </w:r>
-    </w:p>
-    <w:p>
-      <w:pPr>
-        <w:pStyle w:val="ListParagraph"/>
-        <w:numPr>
-          <w:ilvl w:val="0"/>
-          <w:numId w:val="6"/>
-        </w:numPr>
-        <w:ind w:left="1080"/>
-      </w:pPr>
-      <w:r>
-        <w:t>Explain h</w:t>
-      </w:r>
-      <w:r>
-        <w:t>ow does each major component satisfy requirement</w:t>
-      </w:r>
-      <w:r>
-        <w:t>s</w:t>
-      </w:r>
-    </w:p>
-    <w:p>
-      <w:pPr>
-        <w:pStyle w:val="Heading2"/>
-      </w:pPr>
-      <w:r>
-        <w:t xml:space="preserve">Design Evaluation – </w:t>
-      </w:r>
-      <w:r>
-        <w:t>2</w:t>
-      </w:r>
-      <w:r>
-        <w:t xml:space="preserve"> pages</w:t>
-      </w:r>
-    </w:p>
-    <w:p>
-      <w:pPr>
-        <w:pStyle w:val="ListParagraph"/>
-        <w:numPr>
-          <w:ilvl w:val="0"/>
-          <w:numId w:val="6"/>
-        </w:numPr>
-      </w:pPr>
-      <w:r>
-        <w:t xml:space="preserve">Analyze </w:t>
-      </w:r>
-      <w:r>
-        <w:t xml:space="preserve">DFMEA </w:t>
-      </w:r>
-      <w:r>
-        <w:t>against project specifications</w:t>
-      </w:r>
-      <w:r>
-        <w:t xml:space="preserve"> (1-2 page Excel document</w:t>
-      </w:r>
-      <w:r>
-        <w:t xml:space="preserve"> included in Appendix)</w:t>
-      </w:r>
-    </w:p>
-    <w:p>
-      <w:pPr>
-        <w:pStyle w:val="ListParagraph"/>
-      </w:pPr>
-      <w:r>
-        <w:t>(</w:t>
-      </w:r>
-      <w:r>
-        <w:t xml:space="preserve">define </w:t>
-      </w:r>
-      <w:r>
-        <w:t xml:space="preserve">scoring rubrics, </w:t>
-      </w:r>
-      <w:r>
-        <w:t>assess</w:t>
-      </w:r>
-      <w:r>
-        <w:t xml:space="preserve"> design risks, and </w:t>
-      </w:r>
-      <w:r>
-        <w:t xml:space="preserve">summarize key </w:t>
-      </w:r>
-      <w:r>
-        <w:t>ideas for remediation)</w:t>
-      </w:r>
-    </w:p>
-    <w:p>
-      <w:pPr>
-        <w:pStyle w:val="ListParagraph"/>
-        <w:numPr>
-          <w:ilvl w:val="0"/>
-          <w:numId w:val="6"/>
-        </w:numPr>
-      </w:pPr>
-      <w:r>
-        <w:t>Expla</w:t>
-      </w:r>
-      <w:r>
-        <w:t>i</w:t>
-      </w:r>
-      <w:r>
-        <w:t>n product testing procedures</w:t>
-      </w:r>
-    </w:p>
-    <w:p>
-      <w:pPr>
-        <w:pStyle w:val="ListParagraph"/>
-        <w:numPr>
-          <w:ilvl w:val="0"/>
-          <w:numId w:val="6"/>
-        </w:numPr>
-      </w:pPr>
-      <w:r>
-        <w:t>Sustainability assessment</w:t>
-      </w:r>
-    </w:p>
-    <w:p>
-      <w:pPr>
-        <w:pStyle w:val="ListParagraph"/>
-        <w:numPr>
-          <w:ilvl w:val="0"/>
-          <w:numId w:val="6"/>
-        </w:numPr>
-      </w:pPr>
-      <w:r>
-        <w:t>Provide r</w:t>
-      </w:r>
-      <w:r>
-        <w:t>esults from product performance testing</w:t>
-      </w:r>
-    </w:p>
-    <w:p>
-      <w:pPr>
-        <w:pStyle w:val="Heading2"/>
-      </w:pPr>
-      <w:r>
-        <w:t xml:space="preserve">Future Work – </w:t>
-      </w:r>
-      <w:r>
-        <w:t xml:space="preserve">1 </w:t>
-      </w:r>
-      <w:r>
-        <w:t>page</w:t>
-      </w:r>
-    </w:p>
-    <w:p>
-      <w:pPr>
-        <w:pStyle w:val="ListParagraph"/>
-        <w:numPr>
-          <w:ilvl w:val="0"/>
-          <w:numId w:val="7"/>
-        </w:numPr>
-      </w:pPr>
-      <w:r>
-        <w:t>Make r</w:t>
-      </w:r>
-      <w:r>
-        <w:t>ecommendations for sponsor in project adoption/implementation</w:t>
-      </w:r>
-    </w:p>
-    <w:p>
-      <w:pPr>
-        <w:pStyle w:val="ListParagraph"/>
-        <w:numPr>
-          <w:ilvl w:val="0"/>
-          <w:numId w:val="7"/>
-        </w:numPr>
-      </w:pPr>
-      <w:r>
-        <w:t>Identify f</w:t>
-      </w:r>
-      <w:r>
-        <w:t>eatures that didn’t find their way into the current design</w:t>
-      </w:r>
-    </w:p>
-    <w:p>
-      <w:pPr>
-        <w:pStyle w:val="ListParagraph"/>
-        <w:numPr>
-          <w:ilvl w:val="0"/>
-          <w:numId w:val="7"/>
-        </w:numPr>
-      </w:pPr>
-      <w:r>
-        <w:t>Estimate s</w:t>
-      </w:r>
-      <w:r>
-        <w:t>cope, duration, and cost</w:t>
-      </w:r>
-      <w:r>
-        <w:t xml:space="preserve"> of the required </w:t>
-      </w:r>
-      <w:r>
-        <w:t>next steps</w:t>
-      </w:r>
-    </w:p>
-    <w:p>
-      <w:pPr>
-        <w:pStyle w:val="Heading1"/>
-      </w:pPr>
-      <w:r>
-        <w:t>Appendices</w:t>
-      </w:r>
-    </w:p>
-    <w:p>
-      <w:r>
-        <w:t>Supporting documents to long or detailed for main body</w:t>
-      </w:r>
-    </w:p>
-    <w:p>
-      <w:pPr>
-        <w:pStyle w:val="ListParagraph"/>
-        <w:numPr>
-          <w:ilvl w:val="0"/>
-          <w:numId w:val="8"/>
-        </w:numPr>
-      </w:pPr>
-      <w:r>
-        <w:t>Calculations, drawings</w:t>
-      </w:r>
-    </w:p>
-    <w:p>
-      <w:pPr>
-        <w:pStyle w:val="ListParagraph"/>
-        <w:numPr>
-          <w:ilvl w:val="0"/>
-          <w:numId w:val="8"/>
-        </w:numPr>
-      </w:pPr>
-      <w:r>
-        <w:t>Large tables, figures</w:t>
-      </w:r>
-      <w:r>
-        <w:t xml:space="preserve"> </w:t>
-      </w:r>
-    </w:p>
-    <w:p>
-      <w:pPr>
-        <w:pStyle w:val="ListParagraph"/>
-        <w:numPr>
-          <w:ilvl w:val="0"/>
-          <w:numId w:val="8"/>
-        </w:numPr>
-      </w:pPr>
-      <w:r>
-        <w:t>Computer programs</w:t>
-      </w:r>
-    </w:p>
-    <w:p>
-      <w:pPr>
-        <w:pStyle w:val="ListParagraph"/>
-        <w:numPr>
-          <w:ilvl w:val="0"/>
-          <w:numId w:val="8"/>
-        </w:numPr>
-      </w:pPr>
-      <w:r>
-        <w:t>Vendor data sheets</w:t>
-      </w:r>
-    </w:p>
-    <w:p>
-      <w:pPr>
-        <w:pStyle w:val="ListParagraph"/>
-        <w:numPr>
-          <w:ilvl w:val="0"/>
-          <w:numId w:val="8"/>
-        </w:numPr>
-      </w:pPr>
-      <w:r>
-        <w:t xml:space="preserve">1-page Project Schedule in Excel (as </w:t>
-      </w:r>
-      <w:r>
-        <w:t xml:space="preserve">originally </w:t>
-      </w:r>
-      <w:r>
-        <w:t>planned</w:t>
-      </w:r>
-      <w:r>
-        <w:t xml:space="preserve"> at start of project</w:t>
-      </w:r>
-      <w:r>
-        <w:t>)</w:t>
-      </w:r>
-    </w:p>
-    <w:p>
-      <w:pPr>
-        <w:pStyle w:val="ListParagraph"/>
-        <w:numPr>
-          <w:ilvl w:val="0"/>
-          <w:numId w:val="8"/>
-        </w:numPr>
-      </w:pPr>
-      <w:r>
-        <w:t>1-page Project Schedule in Excel (as executed</w:t>
-      </w:r>
-      <w:r>
-        <w:t xml:space="preserve"> at end of project</w:t>
-      </w:r>
-      <w:r>
-        <w:t>)</w:t>
-      </w:r>
-    </w:p>
-    <w:p>
-      <w:pPr>
-        <w:pStyle w:val="ListParagraph"/>
-        <w:numPr>
-          <w:ilvl w:val="0"/>
-          <w:numId w:val="8"/>
-        </w:numPr>
-      </w:pPr>
-      <w:r>
-        <w:t>DFMEA worksheet</w:t>
-      </w:r>
-    </w:p>
-    <w:p>
-      <w:pPr>
-        <w:pStyle w:val="ListParagraph"/>
-        <w:numPr>
-          <w:ilvl w:val="0"/>
-          <w:numId w:val="8"/>
-        </w:numPr>
-      </w:pPr>
-      <w:r>
-        <w:t>Overview of folder/file organization on shared drive</w:t>
       </w:r>
     </w:p>
     <w:sectPr>
@@ -2013,7 +6417,7 @@
 </file>
 
 <file path=word/numbering.xml><?xml version="1.0" encoding="utf-8"?>
-<w:numbering xmlns:wpc="http://schemas.microsoft.com/office/word/2010/wordprocessingCanvas" xmlns:cx="http://schemas.microsoft.com/office/drawing/2014/chartex" xmlns:cx1="http://schemas.microsoft.com/office/drawing/2015/9/8/chartex" xmlns:cx2="http://schemas.microsoft.com/office/drawing/2015/10/21/chartex" xmlns:cx3="http://schemas.microsoft.com/office/drawing/2016/5/9/chartex" xmlns:cx4="http://schemas.microsoft.com/office/drawing/2016/5/10/chartex" xmlns:cx5="http://schemas.microsoft.com/office/drawing/2016/5/11/chartex" xmlns:cx6="http://schemas.microsoft.com/office/drawing/2016/5/12/chartex" xmlns:cx7="http://schemas.microsoft.com/office/drawing/2016/5/13/chartex" xmlns:cx8="http://schemas.microsoft.com/office/drawing/2016/5/14/chartex" xmlns:mc="http://schemas.openxmlformats.org/markup-compatibility/2006" xmlns:aink="http://schemas.microsoft.com/office/drawing/2016/ink" xmlns:am3d="http://schemas.microsoft.com/office/drawing/2017/model3d" xmlns:o="urn:schemas-microsoft-com:office:office" xmlns:r="http://schemas.openxmlformats.org/officeDocument/2006/relationships" xmlns:m="http://schemas.openxmlformats.org/officeDocument/2006/math" xmlns:v="urn:schemas-microsoft-com:vml" xmlns:wp14="http://schemas.microsoft.com/office/word/2010/wordprocessingDrawing" xmlns:wp="http://schemas.openxmlformats.org/drawingml/2006/wordprocessingDrawing" xmlns:w10="urn:schemas-microsoft-com:office:word" xmlns:w="http://schemas.openxmlformats.org/wordprocessingml/2006/main" xmlns:w14="http://schemas.microsoft.com/office/word/2010/wordml" xmlns:w15="http://schemas.microsoft.com/office/word/2012/wordml" xmlns:w16cid="http://schemas.microsoft.com/office/word/2016/wordml/cid" xmlns:w16se="http://schemas.microsoft.com/office/word/2015/wordml/symex" xmlns:wpg="http://schemas.microsoft.com/office/word/2010/wordprocessingGroup" xmlns:wpi="http://schemas.microsoft.com/office/word/2010/wordprocessingInk" xmlns:wne="http://schemas.microsoft.com/office/word/2006/wordml" xmlns:wps="http://schemas.microsoft.com/office/word/2010/wordprocessingShape" mc:Ignorable="w14 w15 w16se w16cid wp14">
+<w:numbering xmlns:wpc="http://schemas.microsoft.com/office/word/2010/wordprocessingCanvas" xmlns:cx="http://schemas.microsoft.com/office/drawing/2014/chartex" xmlns:cx1="http://schemas.microsoft.com/office/drawing/2015/9/8/chartex" xmlns:cx2="http://schemas.microsoft.com/office/drawing/2015/10/21/chartex" xmlns:cx3="http://schemas.microsoft.com/office/drawing/2016/5/9/chartex" xmlns:cx4="http://schemas.microsoft.com/office/drawing/2016/5/10/chartex" xmlns:cx5="http://schemas.microsoft.com/office/drawing/2016/5/11/chartex" xmlns:cx6="http://schemas.microsoft.com/office/drawing/2016/5/12/chartex" xmlns:cx7="http://schemas.microsoft.com/office/drawing/2016/5/13/chartex" xmlns:cx8="http://schemas.microsoft.com/office/drawing/2016/5/14/chartex" xmlns:mc="http://schemas.openxmlformats.org/markup-compatibility/2006" xmlns:aink="http://schemas.microsoft.com/office/drawing/2016/ink" xmlns:am3d="http://schemas.microsoft.com/office/drawing/2017/model3d" xmlns:o="urn:schemas-microsoft-com:office:office" xmlns:r="http://schemas.openxmlformats.org/officeDocument/2006/relationships" xmlns:m="http://schemas.openxmlformats.org/officeDocument/2006/math" xmlns:v="urn:schemas-microsoft-com:vml" xmlns:wp14="http://schemas.microsoft.com/office/word/2010/wordprocessingDrawing" xmlns:wp="http://schemas.openxmlformats.org/drawingml/2006/wordprocessingDrawing" xmlns:w10="urn:schemas-microsoft-com:office:word" xmlns:w="http://schemas.openxmlformats.org/wordprocessingml/2006/main" xmlns:w14="http://schemas.microsoft.com/office/word/2010/wordml" xmlns:w15="http://schemas.microsoft.com/office/word/2012/wordml" xmlns:w16cex="http://schemas.microsoft.com/office/word/2018/wordml/cex" xmlns:w16cid="http://schemas.microsoft.com/office/word/2016/wordml/cid" xmlns:w16="http://schemas.microsoft.com/office/word/2018/wordml" xmlns:w16se="http://schemas.microsoft.com/office/word/2015/wordml/symex" xmlns:wpg="http://schemas.microsoft.com/office/word/2010/wordprocessingGroup" xmlns:wpi="http://schemas.microsoft.com/office/word/2010/wordprocessingInk" xmlns:wne="http://schemas.microsoft.com/office/word/2006/wordml" xmlns:wps="http://schemas.microsoft.com/office/word/2010/wordprocessingShape" mc:Ignorable="w14 w15 w16se w16cid w16 w16cex wp14">
   <w:abstractNum w:abstractNumId="0" w15:restartNumberingAfterBreak="0">
     <w:nsid w:val="0C09599A"/>
     <w:multiLevelType w:val="hybridMultilevel"/>
@@ -2467,6 +6871,232 @@
     </w:lvl>
   </w:abstractNum>
   <w:abstractNum w:abstractNumId="4" w15:restartNumberingAfterBreak="0">
+    <w:nsid w:val="2A4A1D8E"/>
+    <w:multiLevelType w:val="hybridMultilevel"/>
+    <w:tmpl w:val="2AF2CF3A"/>
+    <w:lvl w:ilvl="0" w:tplc="04090001">
+      <w:start w:val="1"/>
+      <w:numFmt w:val="bullet"/>
+      <w:lvlText w:val=""/>
+      <w:lvlJc w:val="left"/>
+      <w:pPr>
+        <w:ind w:left="720" w:hanging="360"/>
+      </w:pPr>
+      <w:rPr>
+        <w:rFonts w:ascii="Symbol" w:hAnsi="Symbol" w:hint="default"/>
+      </w:rPr>
+    </w:lvl>
+    <w:lvl w:ilvl="1" w:tplc="04090003" w:tentative="1">
+      <w:start w:val="1"/>
+      <w:numFmt w:val="bullet"/>
+      <w:lvlText w:val="o"/>
+      <w:lvlJc w:val="left"/>
+      <w:pPr>
+        <w:ind w:left="1440" w:hanging="360"/>
+      </w:pPr>
+      <w:rPr>
+        <w:rFonts w:ascii="Courier New" w:hAnsi="Courier New" w:cs="Courier New" w:hint="default"/>
+      </w:rPr>
+    </w:lvl>
+    <w:lvl w:ilvl="2" w:tplc="04090005" w:tentative="1">
+      <w:start w:val="1"/>
+      <w:numFmt w:val="bullet"/>
+      <w:lvlText w:val=""/>
+      <w:lvlJc w:val="left"/>
+      <w:pPr>
+        <w:ind w:left="2160" w:hanging="360"/>
+      </w:pPr>
+      <w:rPr>
+        <w:rFonts w:ascii="Wingdings" w:hAnsi="Wingdings" w:hint="default"/>
+      </w:rPr>
+    </w:lvl>
+    <w:lvl w:ilvl="3" w:tplc="04090001" w:tentative="1">
+      <w:start w:val="1"/>
+      <w:numFmt w:val="bullet"/>
+      <w:lvlText w:val=""/>
+      <w:lvlJc w:val="left"/>
+      <w:pPr>
+        <w:ind w:left="2880" w:hanging="360"/>
+      </w:pPr>
+      <w:rPr>
+        <w:rFonts w:ascii="Symbol" w:hAnsi="Symbol" w:hint="default"/>
+      </w:rPr>
+    </w:lvl>
+    <w:lvl w:ilvl="4" w:tplc="04090003" w:tentative="1">
+      <w:start w:val="1"/>
+      <w:numFmt w:val="bullet"/>
+      <w:lvlText w:val="o"/>
+      <w:lvlJc w:val="left"/>
+      <w:pPr>
+        <w:ind w:left="3600" w:hanging="360"/>
+      </w:pPr>
+      <w:rPr>
+        <w:rFonts w:ascii="Courier New" w:hAnsi="Courier New" w:cs="Courier New" w:hint="default"/>
+      </w:rPr>
+    </w:lvl>
+    <w:lvl w:ilvl="5" w:tplc="04090005" w:tentative="1">
+      <w:start w:val="1"/>
+      <w:numFmt w:val="bullet"/>
+      <w:lvlText w:val=""/>
+      <w:lvlJc w:val="left"/>
+      <w:pPr>
+        <w:ind w:left="4320" w:hanging="360"/>
+      </w:pPr>
+      <w:rPr>
+        <w:rFonts w:ascii="Wingdings" w:hAnsi="Wingdings" w:hint="default"/>
+      </w:rPr>
+    </w:lvl>
+    <w:lvl w:ilvl="6" w:tplc="04090001" w:tentative="1">
+      <w:start w:val="1"/>
+      <w:numFmt w:val="bullet"/>
+      <w:lvlText w:val=""/>
+      <w:lvlJc w:val="left"/>
+      <w:pPr>
+        <w:ind w:left="5040" w:hanging="360"/>
+      </w:pPr>
+      <w:rPr>
+        <w:rFonts w:ascii="Symbol" w:hAnsi="Symbol" w:hint="default"/>
+      </w:rPr>
+    </w:lvl>
+    <w:lvl w:ilvl="7" w:tplc="04090003" w:tentative="1">
+      <w:start w:val="1"/>
+      <w:numFmt w:val="bullet"/>
+      <w:lvlText w:val="o"/>
+      <w:lvlJc w:val="left"/>
+      <w:pPr>
+        <w:ind w:left="5760" w:hanging="360"/>
+      </w:pPr>
+      <w:rPr>
+        <w:rFonts w:ascii="Courier New" w:hAnsi="Courier New" w:cs="Courier New" w:hint="default"/>
+      </w:rPr>
+    </w:lvl>
+    <w:lvl w:ilvl="8" w:tplc="04090005" w:tentative="1">
+      <w:start w:val="1"/>
+      <w:numFmt w:val="bullet"/>
+      <w:lvlText w:val=""/>
+      <w:lvlJc w:val="left"/>
+      <w:pPr>
+        <w:ind w:left="6480" w:hanging="360"/>
+      </w:pPr>
+      <w:rPr>
+        <w:rFonts w:ascii="Wingdings" w:hAnsi="Wingdings" w:hint="default"/>
+      </w:rPr>
+    </w:lvl>
+  </w:abstractNum>
+  <w:abstractNum w:abstractNumId="5" w15:restartNumberingAfterBreak="0">
+    <w:nsid w:val="343758AD"/>
+    <w:multiLevelType w:val="hybridMultilevel"/>
+    <w:tmpl w:val="3A2AD138"/>
+    <w:lvl w:ilvl="0" w:tplc="04090001">
+      <w:start w:val="1"/>
+      <w:numFmt w:val="bullet"/>
+      <w:lvlText w:val=""/>
+      <w:lvlJc w:val="left"/>
+      <w:pPr>
+        <w:ind w:left="720" w:hanging="360"/>
+      </w:pPr>
+      <w:rPr>
+        <w:rFonts w:ascii="Symbol" w:hAnsi="Symbol" w:hint="default"/>
+      </w:rPr>
+    </w:lvl>
+    <w:lvl w:ilvl="1" w:tplc="04090003" w:tentative="1">
+      <w:start w:val="1"/>
+      <w:numFmt w:val="bullet"/>
+      <w:lvlText w:val="o"/>
+      <w:lvlJc w:val="left"/>
+      <w:pPr>
+        <w:ind w:left="1440" w:hanging="360"/>
+      </w:pPr>
+      <w:rPr>
+        <w:rFonts w:ascii="Courier New" w:hAnsi="Courier New" w:cs="Courier New" w:hint="default"/>
+      </w:rPr>
+    </w:lvl>
+    <w:lvl w:ilvl="2" w:tplc="04090005" w:tentative="1">
+      <w:start w:val="1"/>
+      <w:numFmt w:val="bullet"/>
+      <w:lvlText w:val=""/>
+      <w:lvlJc w:val="left"/>
+      <w:pPr>
+        <w:ind w:left="2160" w:hanging="360"/>
+      </w:pPr>
+      <w:rPr>
+        <w:rFonts w:ascii="Wingdings" w:hAnsi="Wingdings" w:hint="default"/>
+      </w:rPr>
+    </w:lvl>
+    <w:lvl w:ilvl="3" w:tplc="04090001" w:tentative="1">
+      <w:start w:val="1"/>
+      <w:numFmt w:val="bullet"/>
+      <w:lvlText w:val=""/>
+      <w:lvlJc w:val="left"/>
+      <w:pPr>
+        <w:ind w:left="2880" w:hanging="360"/>
+      </w:pPr>
+      <w:rPr>
+        <w:rFonts w:ascii="Symbol" w:hAnsi="Symbol" w:hint="default"/>
+      </w:rPr>
+    </w:lvl>
+    <w:lvl w:ilvl="4" w:tplc="04090003" w:tentative="1">
+      <w:start w:val="1"/>
+      <w:numFmt w:val="bullet"/>
+      <w:lvlText w:val="o"/>
+      <w:lvlJc w:val="left"/>
+      <w:pPr>
+        <w:ind w:left="3600" w:hanging="360"/>
+      </w:pPr>
+      <w:rPr>
+        <w:rFonts w:ascii="Courier New" w:hAnsi="Courier New" w:cs="Courier New" w:hint="default"/>
+      </w:rPr>
+    </w:lvl>
+    <w:lvl w:ilvl="5" w:tplc="04090005" w:tentative="1">
+      <w:start w:val="1"/>
+      <w:numFmt w:val="bullet"/>
+      <w:lvlText w:val=""/>
+      <w:lvlJc w:val="left"/>
+      <w:pPr>
+        <w:ind w:left="4320" w:hanging="360"/>
+      </w:pPr>
+      <w:rPr>
+        <w:rFonts w:ascii="Wingdings" w:hAnsi="Wingdings" w:hint="default"/>
+      </w:rPr>
+    </w:lvl>
+    <w:lvl w:ilvl="6" w:tplc="04090001" w:tentative="1">
+      <w:start w:val="1"/>
+      <w:numFmt w:val="bullet"/>
+      <w:lvlText w:val=""/>
+      <w:lvlJc w:val="left"/>
+      <w:pPr>
+        <w:ind w:left="5040" w:hanging="360"/>
+      </w:pPr>
+      <w:rPr>
+        <w:rFonts w:ascii="Symbol" w:hAnsi="Symbol" w:hint="default"/>
+      </w:rPr>
+    </w:lvl>
+    <w:lvl w:ilvl="7" w:tplc="04090003" w:tentative="1">
+      <w:start w:val="1"/>
+      <w:numFmt w:val="bullet"/>
+      <w:lvlText w:val="o"/>
+      <w:lvlJc w:val="left"/>
+      <w:pPr>
+        <w:ind w:left="5760" w:hanging="360"/>
+      </w:pPr>
+      <w:rPr>
+        <w:rFonts w:ascii="Courier New" w:hAnsi="Courier New" w:cs="Courier New" w:hint="default"/>
+      </w:rPr>
+    </w:lvl>
+    <w:lvl w:ilvl="8" w:tplc="04090005" w:tentative="1">
+      <w:start w:val="1"/>
+      <w:numFmt w:val="bullet"/>
+      <w:lvlText w:val=""/>
+      <w:lvlJc w:val="left"/>
+      <w:pPr>
+        <w:ind w:left="6480" w:hanging="360"/>
+      </w:pPr>
+      <w:rPr>
+        <w:rFonts w:ascii="Wingdings" w:hAnsi="Wingdings" w:hint="default"/>
+      </w:rPr>
+    </w:lvl>
+  </w:abstractNum>
+  <w:abstractNum w:abstractNumId="6" w15:restartNumberingAfterBreak="0">
     <w:nsid w:val="44EF51CD"/>
     <w:multiLevelType w:val="hybridMultilevel"/>
     <w:tmpl w:val="E536CE60"/>
@@ -2579,7 +7209,120 @@
       </w:rPr>
     </w:lvl>
   </w:abstractNum>
-  <w:abstractNum w:abstractNumId="5" w15:restartNumberingAfterBreak="0">
+  <w:abstractNum w:abstractNumId="7" w15:restartNumberingAfterBreak="0">
+    <w:nsid w:val="4898256B"/>
+    <w:multiLevelType w:val="hybridMultilevel"/>
+    <w:tmpl w:val="4B76626C"/>
+    <w:lvl w:ilvl="0" w:tplc="04090001">
+      <w:start w:val="1"/>
+      <w:numFmt w:val="bullet"/>
+      <w:lvlText w:val=""/>
+      <w:lvlJc w:val="left"/>
+      <w:pPr>
+        <w:ind w:left="720" w:hanging="360"/>
+      </w:pPr>
+      <w:rPr>
+        <w:rFonts w:ascii="Symbol" w:hAnsi="Symbol" w:hint="default"/>
+      </w:rPr>
+    </w:lvl>
+    <w:lvl w:ilvl="1" w:tplc="04090003" w:tentative="1">
+      <w:start w:val="1"/>
+      <w:numFmt w:val="bullet"/>
+      <w:lvlText w:val="o"/>
+      <w:lvlJc w:val="left"/>
+      <w:pPr>
+        <w:ind w:left="1440" w:hanging="360"/>
+      </w:pPr>
+      <w:rPr>
+        <w:rFonts w:ascii="Courier New" w:hAnsi="Courier New" w:cs="Courier New" w:hint="default"/>
+      </w:rPr>
+    </w:lvl>
+    <w:lvl w:ilvl="2" w:tplc="04090005" w:tentative="1">
+      <w:start w:val="1"/>
+      <w:numFmt w:val="bullet"/>
+      <w:lvlText w:val=""/>
+      <w:lvlJc w:val="left"/>
+      <w:pPr>
+        <w:ind w:left="2160" w:hanging="360"/>
+      </w:pPr>
+      <w:rPr>
+        <w:rFonts w:ascii="Wingdings" w:hAnsi="Wingdings" w:hint="default"/>
+      </w:rPr>
+    </w:lvl>
+    <w:lvl w:ilvl="3" w:tplc="04090001" w:tentative="1">
+      <w:start w:val="1"/>
+      <w:numFmt w:val="bullet"/>
+      <w:lvlText w:val=""/>
+      <w:lvlJc w:val="left"/>
+      <w:pPr>
+        <w:ind w:left="2880" w:hanging="360"/>
+      </w:pPr>
+      <w:rPr>
+        <w:rFonts w:ascii="Symbol" w:hAnsi="Symbol" w:hint="default"/>
+      </w:rPr>
+    </w:lvl>
+    <w:lvl w:ilvl="4" w:tplc="04090003" w:tentative="1">
+      <w:start w:val="1"/>
+      <w:numFmt w:val="bullet"/>
+      <w:lvlText w:val="o"/>
+      <w:lvlJc w:val="left"/>
+      <w:pPr>
+        <w:ind w:left="3600" w:hanging="360"/>
+      </w:pPr>
+      <w:rPr>
+        <w:rFonts w:ascii="Courier New" w:hAnsi="Courier New" w:cs="Courier New" w:hint="default"/>
+      </w:rPr>
+    </w:lvl>
+    <w:lvl w:ilvl="5" w:tplc="04090005" w:tentative="1">
+      <w:start w:val="1"/>
+      <w:numFmt w:val="bullet"/>
+      <w:lvlText w:val=""/>
+      <w:lvlJc w:val="left"/>
+      <w:pPr>
+        <w:ind w:left="4320" w:hanging="360"/>
+      </w:pPr>
+      <w:rPr>
+        <w:rFonts w:ascii="Wingdings" w:hAnsi="Wingdings" w:hint="default"/>
+      </w:rPr>
+    </w:lvl>
+    <w:lvl w:ilvl="6" w:tplc="04090001" w:tentative="1">
+      <w:start w:val="1"/>
+      <w:numFmt w:val="bullet"/>
+      <w:lvlText w:val=""/>
+      <w:lvlJc w:val="left"/>
+      <w:pPr>
+        <w:ind w:left="5040" w:hanging="360"/>
+      </w:pPr>
+      <w:rPr>
+        <w:rFonts w:ascii="Symbol" w:hAnsi="Symbol" w:hint="default"/>
+      </w:rPr>
+    </w:lvl>
+    <w:lvl w:ilvl="7" w:tplc="04090003" w:tentative="1">
+      <w:start w:val="1"/>
+      <w:numFmt w:val="bullet"/>
+      <w:lvlText w:val="o"/>
+      <w:lvlJc w:val="left"/>
+      <w:pPr>
+        <w:ind w:left="5760" w:hanging="360"/>
+      </w:pPr>
+      <w:rPr>
+        <w:rFonts w:ascii="Courier New" w:hAnsi="Courier New" w:cs="Courier New" w:hint="default"/>
+      </w:rPr>
+    </w:lvl>
+    <w:lvl w:ilvl="8" w:tplc="04090005" w:tentative="1">
+      <w:start w:val="1"/>
+      <w:numFmt w:val="bullet"/>
+      <w:lvlText w:val=""/>
+      <w:lvlJc w:val="left"/>
+      <w:pPr>
+        <w:ind w:left="6480" w:hanging="360"/>
+      </w:pPr>
+      <w:rPr>
+        <w:rFonts w:ascii="Wingdings" w:hAnsi="Wingdings" w:hint="default"/>
+      </w:rPr>
+    </w:lvl>
+  </w:abstractNum>
+  <w:abstractNum w:abstractNumId="8" w15:restartNumberingAfterBreak="0">
     <w:nsid w:val="49FA49B9"/>
     <w:multiLevelType w:val="hybridMultilevel"/>
     <w:tmpl w:val="1F02F8DA"/>
@@ -2692,7 +7435,7 @@
       </w:rPr>
     </w:lvl>
   </w:abstractNum>
-  <w:abstractNum w:abstractNumId="6" w15:restartNumberingAfterBreak="0">
+  <w:abstractNum w:abstractNumId="9" w15:restartNumberingAfterBreak="0">
     <w:nsid w:val="4FCA39FF"/>
     <w:multiLevelType w:val="hybridMultilevel"/>
     <w:tmpl w:val="5078945E"/>
@@ -2805,7 +7548,120 @@
       </w:rPr>
     </w:lvl>
   </w:abstractNum>
-  <w:abstractNum w:abstractNumId="7" w15:restartNumberingAfterBreak="0">
+  <w:abstractNum w:abstractNumId="10" w15:restartNumberingAfterBreak="0">
+    <w:nsid w:val="57C914A9"/>
+    <w:multiLevelType w:val="hybridMultilevel"/>
+    <w:tmpl w:val="B8CCE324"/>
+    <w:lvl w:ilvl="0" w:tplc="04090001">
+      <w:start w:val="1"/>
+      <w:numFmt w:val="bullet"/>
+      <w:lvlText w:val=""/>
+      <w:lvlJc w:val="left"/>
+      <w:pPr>
+        <w:ind w:left="720" w:hanging="360"/>
+      </w:pPr>
+      <w:rPr>
+        <w:rFonts w:ascii="Symbol" w:hAnsi="Symbol" w:hint="default"/>
+      </w:rPr>
+    </w:lvl>
+    <w:lvl w:ilvl="1" w:tplc="04090003" w:tentative="1">
+      <w:start w:val="1"/>
+      <w:numFmt w:val="bullet"/>
+      <w:lvlText w:val="o"/>
+      <w:lvlJc w:val="left"/>
+      <w:pPr>
+        <w:ind w:left="1440" w:hanging="360"/>
+      </w:pPr>
+      <w:rPr>
+        <w:rFonts w:ascii="Courier New" w:hAnsi="Courier New" w:cs="Courier New" w:hint="default"/>
+      </w:rPr>
+    </w:lvl>
+    <w:lvl w:ilvl="2" w:tplc="04090005" w:tentative="1">
+      <w:start w:val="1"/>
+      <w:numFmt w:val="bullet"/>
+      <w:lvlText w:val=""/>
+      <w:lvlJc w:val="left"/>
+      <w:pPr>
+        <w:ind w:left="2160" w:hanging="360"/>
+      </w:pPr>
+      <w:rPr>
+        <w:rFonts w:ascii="Wingdings" w:hAnsi="Wingdings" w:hint="default"/>
+      </w:rPr>
+    </w:lvl>
+    <w:lvl w:ilvl="3" w:tplc="04090001" w:tentative="1">
+      <w:start w:val="1"/>
+      <w:numFmt w:val="bullet"/>
+      <w:lvlText w:val=""/>
+      <w:lvlJc w:val="left"/>
+      <w:pPr>
+        <w:ind w:left="2880" w:hanging="360"/>
+      </w:pPr>
+      <w:rPr>
+        <w:rFonts w:ascii="Symbol" w:hAnsi="Symbol" w:hint="default"/>
+      </w:rPr>
+    </w:lvl>
+    <w:lvl w:ilvl="4" w:tplc="04090003" w:tentative="1">
+      <w:start w:val="1"/>
+      <w:numFmt w:val="bullet"/>
+      <w:lvlText w:val="o"/>
+      <w:lvlJc w:val="left"/>
+      <w:pPr>
+        <w:ind w:left="3600" w:hanging="360"/>
+      </w:pPr>
+      <w:rPr>
+        <w:rFonts w:ascii="Courier New" w:hAnsi="Courier New" w:cs="Courier New" w:hint="default"/>
+      </w:rPr>
+    </w:lvl>
+    <w:lvl w:ilvl="5" w:tplc="04090005" w:tentative="1">
+      <w:start w:val="1"/>
+      <w:numFmt w:val="bullet"/>
+      <w:lvlText w:val=""/>
+      <w:lvlJc w:val="left"/>
+      <w:pPr>
+        <w:ind w:left="4320" w:hanging="360"/>
+      </w:pPr>
+      <w:rPr>
+        <w:rFonts w:ascii="Wingdings" w:hAnsi="Wingdings" w:hint="default"/>
+      </w:rPr>
+    </w:lvl>
+    <w:lvl w:ilvl="6" w:tplc="04090001" w:tentative="1">
+      <w:start w:val="1"/>
+      <w:numFmt w:val="bullet"/>
+      <w:lvlText w:val=""/>
+      <w:lvlJc w:val="left"/>
+      <w:pPr>
+        <w:ind w:left="5040" w:hanging="360"/>
+      </w:pPr>
+      <w:rPr>
+        <w:rFonts w:ascii="Symbol" w:hAnsi="Symbol" w:hint="default"/>
+      </w:rPr>
+    </w:lvl>
+    <w:lvl w:ilvl="7" w:tplc="04090003" w:tentative="1">
+      <w:start w:val="1"/>
+      <w:numFmt w:val="bullet"/>
+      <w:lvlText w:val="o"/>
+      <w:lvlJc w:val="left"/>
+      <w:pPr>
+        <w:ind w:left="5760" w:hanging="360"/>
+      </w:pPr>
+      <w:rPr>
+        <w:rFonts w:ascii="Courier New" w:hAnsi="Courier New" w:cs="Courier New" w:hint="default"/>
+      </w:rPr>
+    </w:lvl>
+    <w:lvl w:ilvl="8" w:tplc="04090005" w:tentative="1">
+      <w:start w:val="1"/>
+      <w:numFmt w:val="bullet"/>
+      <w:lvlText w:val=""/>
+      <w:lvlJc w:val="left"/>
+      <w:pPr>
+        <w:ind w:left="6480" w:hanging="360"/>
+      </w:pPr>
+      <w:rPr>
+        <w:rFonts w:ascii="Wingdings" w:hAnsi="Wingdings" w:hint="default"/>
+      </w:rPr>
+    </w:lvl>
+  </w:abstractNum>
+  <w:abstractNum w:abstractNumId="11" w15:restartNumberingAfterBreak="0">
     <w:nsid w:val="5E193026"/>
     <w:multiLevelType w:val="hybridMultilevel"/>
     <w:tmpl w:val="C86A3FCC"/>
@@ -2918,7 +7774,7 @@
       </w:rPr>
     </w:lvl>
   </w:abstractNum>
-  <w:abstractNum w:abstractNumId="8" w15:restartNumberingAfterBreak="0">
+  <w:abstractNum w:abstractNumId="12" w15:restartNumberingAfterBreak="0">
     <w:nsid w:val="62C2016A"/>
     <w:multiLevelType w:val="hybridMultilevel"/>
     <w:tmpl w:val="BCF8187C"/>
@@ -3031,7 +7887,7 @@
       </w:rPr>
     </w:lvl>
   </w:abstractNum>
-  <w:abstractNum w:abstractNumId="9" w15:restartNumberingAfterBreak="0">
+  <w:abstractNum w:abstractNumId="13" w15:restartNumberingAfterBreak="0">
     <w:nsid w:val="63F62967"/>
     <w:multiLevelType w:val="hybridMultilevel"/>
     <w:tmpl w:val="2AB4B362"/>
@@ -3144,7 +8000,7 @@
       </w:rPr>
     </w:lvl>
   </w:abstractNum>
-  <w:abstractNum w:abstractNumId="10" w15:restartNumberingAfterBreak="0">
+  <w:abstractNum w:abstractNumId="14" w15:restartNumberingAfterBreak="0">
     <w:nsid w:val="67211C8E"/>
     <w:multiLevelType w:val="hybridMultilevel"/>
     <w:tmpl w:val="4B7AEB00"/>
@@ -3257,7 +8113,7 @@
       </w:rPr>
     </w:lvl>
   </w:abstractNum>
-  <w:abstractNum w:abstractNumId="11" w15:restartNumberingAfterBreak="0">
+  <w:abstractNum w:abstractNumId="15" w15:restartNumberingAfterBreak="0">
     <w:nsid w:val="6A9827D3"/>
     <w:multiLevelType w:val="hybridMultilevel"/>
     <w:tmpl w:val="1AB4C1CA"/>
@@ -3370,7 +8226,7 @@
       </w:rPr>
     </w:lvl>
   </w:abstractNum>
-  <w:abstractNum w:abstractNumId="12" w15:restartNumberingAfterBreak="0">
+  <w:abstractNum w:abstractNumId="16" w15:restartNumberingAfterBreak="0">
     <w:nsid w:val="6C7D351F"/>
     <w:multiLevelType w:val="hybridMultilevel"/>
     <w:tmpl w:val="3FB2112A"/>
@@ -3483,7 +8339,7 @@
       </w:rPr>
     </w:lvl>
   </w:abstractNum>
-  <w:abstractNum w:abstractNumId="13" w15:restartNumberingAfterBreak="0">
+  <w:abstractNum w:abstractNumId="17" w15:restartNumberingAfterBreak="0">
     <w:nsid w:val="6C833AEF"/>
     <w:multiLevelType w:val="hybridMultilevel"/>
     <w:tmpl w:val="5C3E48C6"/>
@@ -3596,7 +8452,120 @@
       </w:rPr>
     </w:lvl>
   </w:abstractNum>
-  <w:abstractNum w:abstractNumId="14" w15:restartNumberingAfterBreak="0">
+  <w:abstractNum w:abstractNumId="18" w15:restartNumberingAfterBreak="0">
+    <w:nsid w:val="6C91501D"/>
+    <w:multiLevelType w:val="hybridMultilevel"/>
+    <w:tmpl w:val="62AAA820"/>
+    <w:lvl w:ilvl="0" w:tplc="04090001">
+      <w:start w:val="1"/>
+      <w:numFmt w:val="bullet"/>
+      <w:lvlText w:val=""/>
+      <w:lvlJc w:val="left"/>
+      <w:pPr>
+        <w:ind w:left="720" w:hanging="360"/>
+      </w:pPr>
+      <w:rPr>
+        <w:rFonts w:ascii="Symbol" w:hAnsi="Symbol" w:hint="default"/>
+      </w:rPr>
+    </w:lvl>
+    <w:lvl w:ilvl="1" w:tplc="04090003" w:tentative="1">
+      <w:start w:val="1"/>
+      <w:numFmt w:val="bullet"/>
+      <w:lvlText w:val="o"/>
+      <w:lvlJc w:val="left"/>
+      <w:pPr>
+        <w:ind w:left="1440" w:hanging="360"/>
+      </w:pPr>
+      <w:rPr>
+        <w:rFonts w:ascii="Courier New" w:hAnsi="Courier New" w:cs="Courier New" w:hint="default"/>
+      </w:rPr>
+    </w:lvl>
+    <w:lvl w:ilvl="2" w:tplc="04090005" w:tentative="1">
+      <w:start w:val="1"/>
+      <w:numFmt w:val="bullet"/>
+      <w:lvlText w:val=""/>
+      <w:lvlJc w:val="left"/>
+      <w:pPr>
+        <w:ind w:left="2160" w:hanging="360"/>
+      </w:pPr>
+      <w:rPr>
+        <w:rFonts w:ascii="Wingdings" w:hAnsi="Wingdings" w:hint="default"/>
+      </w:rPr>
+    </w:lvl>
+    <w:lvl w:ilvl="3" w:tplc="04090001" w:tentative="1">
+      <w:start w:val="1"/>
+      <w:numFmt w:val="bullet"/>
+      <w:lvlText w:val=""/>
+      <w:lvlJc w:val="left"/>
+      <w:pPr>
+        <w:ind w:left="2880" w:hanging="360"/>
+      </w:pPr>
+      <w:rPr>
+        <w:rFonts w:ascii="Symbol" w:hAnsi="Symbol" w:hint="default"/>
+      </w:rPr>
+    </w:lvl>
+    <w:lvl w:ilvl="4" w:tplc="04090003" w:tentative="1">
+      <w:start w:val="1"/>
+      <w:numFmt w:val="bullet"/>
+      <w:lvlText w:val="o"/>
+      <w:lvlJc w:val="left"/>
+      <w:pPr>
+        <w:ind w:left="3600" w:hanging="360"/>
+      </w:pPr>
+      <w:rPr>
+        <w:rFonts w:ascii="Courier New" w:hAnsi="Courier New" w:cs="Courier New" w:hint="default"/>
+      </w:rPr>
+    </w:lvl>
+    <w:lvl w:ilvl="5" w:tplc="04090005" w:tentative="1">
+      <w:start w:val="1"/>
+      <w:numFmt w:val="bullet"/>
+      <w:lvlText w:val=""/>
+      <w:lvlJc w:val="left"/>
+      <w:pPr>
+        <w:ind w:left="4320" w:hanging="360"/>
+      </w:pPr>
+      <w:rPr>
+        <w:rFonts w:ascii="Wingdings" w:hAnsi="Wingdings" w:hint="default"/>
+      </w:rPr>
+    </w:lvl>
+    <w:lvl w:ilvl="6" w:tplc="04090001" w:tentative="1">
+      <w:start w:val="1"/>
+      <w:numFmt w:val="bullet"/>
+      <w:lvlText w:val=""/>
+      <w:lvlJc w:val="left"/>
+      <w:pPr>
+        <w:ind w:left="5040" w:hanging="360"/>
+      </w:pPr>
+      <w:rPr>
+        <w:rFonts w:ascii="Symbol" w:hAnsi="Symbol" w:hint="default"/>
+      </w:rPr>
+    </w:lvl>
+    <w:lvl w:ilvl="7" w:tplc="04090003" w:tentative="1">
+      <w:start w:val="1"/>
+      <w:numFmt w:val="bullet"/>
+      <w:lvlText w:val="o"/>
+      <w:lvlJc w:val="left"/>
+      <w:pPr>
+        <w:ind w:left="5760" w:hanging="360"/>
+      </w:pPr>
+      <w:rPr>
+        <w:rFonts w:ascii="Courier New" w:hAnsi="Courier New" w:cs="Courier New" w:hint="default"/>
+      </w:rPr>
+    </w:lvl>
+    <w:lvl w:ilvl="8" w:tplc="04090005" w:tentative="1">
+      <w:start w:val="1"/>
+      <w:numFmt w:val="bullet"/>
+      <w:lvlText w:val=""/>
+      <w:lvlJc w:val="left"/>
+      <w:pPr>
+        <w:ind w:left="6480" w:hanging="360"/>
+      </w:pPr>
+      <w:rPr>
+        <w:rFonts w:ascii="Wingdings" w:hAnsi="Wingdings" w:hint="default"/>
+      </w:rPr>
+    </w:lvl>
+  </w:abstractNum>
+  <w:abstractNum w:abstractNumId="19" w15:restartNumberingAfterBreak="0">
     <w:nsid w:val="6D6B728D"/>
     <w:multiLevelType w:val="hybridMultilevel"/>
     <w:tmpl w:val="C8D4E670"/>
@@ -3709,10 +8678,10 @@
       </w:rPr>
     </w:lvl>
   </w:abstractNum>
-  <w:abstractNum w:abstractNumId="15" w15:restartNumberingAfterBreak="0">
+  <w:abstractNum w:abstractNumId="20" w15:restartNumberingAfterBreak="0">
     <w:nsid w:val="78F06D62"/>
     <w:multiLevelType w:val="hybridMultilevel"/>
-    <w:tmpl w:val="8506B984"/>
+    <w:tmpl w:val="D57C7CCE"/>
     <w:lvl w:ilvl="0" w:tplc="04090001">
       <w:start w:val="1"/>
       <w:numFmt w:val="bullet"/>
@@ -3822,7 +8791,7 @@
       </w:rPr>
     </w:lvl>
   </w:abstractNum>
-  <w:abstractNum w:abstractNumId="16" w15:restartNumberingAfterBreak="0">
+  <w:abstractNum w:abstractNumId="21" w15:restartNumberingAfterBreak="0">
     <w:nsid w:val="7B8331FE"/>
     <w:multiLevelType w:val="hybridMultilevel"/>
     <w:tmpl w:val="31B09A9C"/>
@@ -3939,43 +8908,43 @@
     <w:abstractNumId w:val="2"/>
   </w:num>
   <w:num w:numId="2">
-    <w:abstractNumId w:val="12"/>
+    <w:abstractNumId w:val="16"/>
   </w:num>
   <w:num w:numId="3">
+    <w:abstractNumId w:val="15"/>
+  </w:num>
+  <w:num w:numId="4">
+    <w:abstractNumId w:val="20"/>
+  </w:num>
+  <w:num w:numId="5">
     <w:abstractNumId w:val="11"/>
   </w:num>
-  <w:num w:numId="4">
-    <w:abstractNumId w:val="15"/>
-  </w:num>
-  <w:num w:numId="5">
-    <w:abstractNumId w:val="7"/>
-  </w:num>
   <w:num w:numId="6">
-    <w:abstractNumId w:val="16"/>
+    <w:abstractNumId w:val="21"/>
   </w:num>
   <w:num w:numId="7">
-    <w:abstractNumId w:val="10"/>
+    <w:abstractNumId w:val="14"/>
   </w:num>
   <w:num w:numId="8">
-    <w:abstractNumId w:val="14"/>
+    <w:abstractNumId w:val="19"/>
   </w:num>
   <w:num w:numId="9">
-    <w:abstractNumId w:val="13"/>
+    <w:abstractNumId w:val="17"/>
   </w:num>
   <w:num w:numId="10">
     <w:abstractNumId w:val="1"/>
   </w:num>
   <w:num w:numId="11">
-    <w:abstractNumId w:val="5"/>
+    <w:abstractNumId w:val="8"/>
   </w:num>
   <w:num w:numId="12">
-    <w:abstractNumId w:val="8"/>
+    <w:abstractNumId w:val="12"/>
   </w:num>
   <w:num w:numId="13">
-    <w:abstractNumId w:val="6"/>
+    <w:abstractNumId w:val="9"/>
   </w:num>
   <w:num w:numId="14">
-    <w:abstractNumId w:val="4"/>
+    <w:abstractNumId w:val="6"/>
   </w:num>
   <w:num w:numId="15">
     <w:abstractNumId w:val="0"/>
@@ -3984,13 +8953,28 @@
     <w:abstractNumId w:val="3"/>
   </w:num>
   <w:num w:numId="17">
-    <w:abstractNumId w:val="9"/>
+    <w:abstractNumId w:val="13"/>
+  </w:num>
+  <w:num w:numId="18">
+    <w:abstractNumId w:val="18"/>
+  </w:num>
+  <w:num w:numId="19">
+    <w:abstractNumId w:val="5"/>
+  </w:num>
+  <w:num w:numId="20">
+    <w:abstractNumId w:val="4"/>
+  </w:num>
+  <w:num w:numId="21">
+    <w:abstractNumId w:val="10"/>
+  </w:num>
+  <w:num w:numId="22">
+    <w:abstractNumId w:val="7"/>
   </w:num>
 </w:numbering>
 </file>
 
 <file path=word/styles.xml><?xml version="1.0" encoding="utf-8"?>
-<w:styles xmlns:mc="http://schemas.openxmlformats.org/markup-compatibility/2006" xmlns:r="http://schemas.openxmlformats.org/officeDocument/2006/relationships" xmlns:w="http://schemas.openxmlformats.org/wordprocessingml/2006/main" xmlns:w14="http://schemas.microsoft.com/office/word/2010/wordml" xmlns:w15="http://schemas.microsoft.com/office/word/2012/wordml" xmlns:w16cid="http://schemas.microsoft.com/office/word/2016/wordml/cid" xmlns:w16se="http://schemas.microsoft.com/office/word/2015/wordml/symex" mc:Ignorable="w14 w15 w16se w16cid">
+<w:styles xmlns:mc="http://schemas.openxmlformats.org/markup-compatibility/2006" xmlns:r="http://schemas.openxmlformats.org/officeDocument/2006/relationships" xmlns:w="http://schemas.openxmlformats.org/wordprocessingml/2006/main" xmlns:w14="http://schemas.microsoft.com/office/word/2010/wordml" xmlns:w15="http://schemas.microsoft.com/office/word/2012/wordml" xmlns:w16cex="http://schemas.microsoft.com/office/word/2018/wordml/cex" xmlns:w16cid="http://schemas.microsoft.com/office/word/2016/wordml/cid" xmlns:w16="http://schemas.microsoft.com/office/word/2018/wordml" xmlns:w16se="http://schemas.microsoft.com/office/word/2015/wordml/symex" mc:Ignorable="w14 w15 w16se w16cid w16 w16cex">
   <w:docDefaults>
     <w:rPrDefault>
       <w:rPr>
@@ -4112,6 +9096,7 @@
     <w:lsdException w:name="HTML Sample" w:semiHidden="1" w:unhideWhenUsed="1"/>
     <w:lsdException w:name="HTML Typewriter" w:semiHidden="1" w:unhideWhenUsed="1"/>
     <w:lsdException w:name="HTML Variable" w:semiHidden="1" w:unhideWhenUsed="1"/>
+    <w:lsdException w:name="Normal Table" w:semiHidden="1" w:unhideWhenUsed="1"/>
     <w:lsdException w:name="annotation subject" w:semiHidden="1" w:unhideWhenUsed="1"/>
     <w:lsdException w:name="No List" w:semiHidden="1" w:unhideWhenUsed="1"/>
     <w:lsdException w:name="Outline List 1" w:semiHidden="1" w:unhideWhenUsed="1"/>
@@ -4154,8 +9139,11 @@
     <w:lsdException w:name="Table Contemporary" w:semiHidden="1" w:unhideWhenUsed="1"/>
     <w:lsdException w:name="Table Elegant" w:semiHidden="1" w:unhideWhenUsed="1"/>
     <w:lsdException w:name="Table Professional" w:semiHidden="1" w:unhideWhenUsed="1"/>
+    <w:lsdException w:name="Table Subtle 1" w:semiHidden="1" w:unhideWhenUsed="1"/>
     <w:lsdException w:name="Table Subtle 2" w:semiHidden="1" w:unhideWhenUsed="1"/>
     <w:lsdException w:name="Table Web 1" w:semiHidden="1" w:unhideWhenUsed="1"/>
+    <w:lsdException w:name="Table Web 2" w:semiHidden="1" w:unhideWhenUsed="1"/>
+    <w:lsdException w:name="Table Web 3" w:semiHidden="1" w:unhideWhenUsed="1"/>
     <w:lsdException w:name="Balloon Text" w:semiHidden="1" w:unhideWhenUsed="1"/>
     <w:lsdException w:name="Table Grid" w:uiPriority="59"/>
     <w:lsdException w:name="Table Theme" w:semiHidden="1" w:unhideWhenUsed="1"/>
@@ -4432,6 +9420,28 @@
       <w:szCs w:val="26"/>
     </w:rPr>
   </w:style>
+  <w:style w:type="paragraph" w:styleId="Heading3">
+    <w:name w:val="heading 3"/>
+    <w:basedOn w:val="Normal"/>
+    <w:next w:val="Normal"/>
+    <w:link w:val="Heading3Char"/>
+    <w:uiPriority w:val="9"/>
+    <w:unhideWhenUsed/>
+    <w:qFormat/>
+    <w:rsid w:val="0078400B"/>
+    <w:pPr>
+      <w:keepNext/>
+      <w:keepLines/>
+      <w:spacing w:before="40"/>
+      <w:outlineLvl w:val="2"/>
+    </w:pPr>
+    <w:rPr>
+      <w:rFonts w:asciiTheme="majorHAnsi" w:eastAsiaTheme="majorEastAsia" w:hAnsiTheme="majorHAnsi" w:cstheme="majorBidi"/>
+      <w:color w:val="243F60" w:themeColor="accent1" w:themeShade="7F"/>
+      <w:sz w:val="24"/>
+      <w:szCs w:val="24"/>
+    </w:rPr>
+  </w:style>
   <w:style w:type="character" w:default="1" w:styleId="DefaultParagraphFont">
     <w:name w:val="Default Paragraph Font"/>
     <w:uiPriority w:val="1"/>
@@ -4553,6 +9563,91 @@
       <w:sz w:val="20"/>
       <w:szCs w:val="20"/>
     </w:rPr>
+  </w:style>
+  <w:style w:type="paragraph" w:styleId="TOCHeading">
+    <w:name w:val="TOC Heading"/>
+    <w:basedOn w:val="Heading1"/>
+    <w:next w:val="Normal"/>
+    <w:uiPriority w:val="39"/>
+    <w:unhideWhenUsed/>
+    <w:qFormat/>
+    <w:rsid w:val="003277B3"/>
+    <w:pPr>
+      <w:spacing w:before="240" w:line="259" w:lineRule="auto"/>
+      <w:jc w:val="left"/>
+      <w:outlineLvl w:val="9"/>
+    </w:pPr>
+    <w:rPr>
+      <w:b w:val="0"/>
+      <w:bCs w:val="0"/>
+      <w:sz w:val="32"/>
+      <w:szCs w:val="32"/>
+    </w:rPr>
+  </w:style>
+  <w:style w:type="paragraph" w:styleId="TOC1">
+    <w:name w:val="toc 1"/>
+    <w:basedOn w:val="Normal"/>
+    <w:next w:val="Normal"/>
+    <w:autoRedefine/>
+    <w:uiPriority w:val="39"/>
+    <w:unhideWhenUsed/>
+    <w:rsid w:val="003277B3"/>
+    <w:pPr>
+      <w:spacing w:after="100"/>
+    </w:pPr>
+  </w:style>
+  <w:style w:type="paragraph" w:styleId="TOC2">
+    <w:name w:val="toc 2"/>
+    <w:basedOn w:val="Normal"/>
+    <w:next w:val="Normal"/>
+    <w:autoRedefine/>
+    <w:uiPriority w:val="39"/>
+    <w:unhideWhenUsed/>
+    <w:rsid w:val="003277B3"/>
+    <w:pPr>
+      <w:spacing w:after="100"/>
+      <w:ind w:left="220"/>
+    </w:pPr>
+  </w:style>
+  <w:style w:type="character" w:styleId="Hyperlink">
+    <w:name w:val="Hyperlink"/>
+    <w:basedOn w:val="DefaultParagraphFont"/>
+    <w:uiPriority w:val="99"/>
+    <w:unhideWhenUsed/>
+    <w:rsid w:val="003277B3"/>
+    <w:rPr>
+      <w:color w:val="0000FF" w:themeColor="hyperlink"/>
+      <w:u w:val="single"/>
+    </w:rPr>
+  </w:style>
+  <w:style w:type="character" w:customStyle="1" w:styleId="Heading3Char">
+    <w:name w:val="Heading 3 Char"/>
+    <w:basedOn w:val="DefaultParagraphFont"/>
+    <w:link w:val="Heading3"/>
+    <w:uiPriority w:val="9"/>
+    <w:rsid w:val="0078400B"/>
+    <w:rPr>
+      <w:rFonts w:asciiTheme="majorHAnsi" w:eastAsiaTheme="majorEastAsia" w:hAnsiTheme="majorHAnsi" w:cstheme="majorBidi"/>
+      <w:color w:val="243F60" w:themeColor="accent1" w:themeShade="7F"/>
+      <w:sz w:val="24"/>
+      <w:szCs w:val="24"/>
+    </w:rPr>
+  </w:style>
+  <w:style w:type="table" w:styleId="TableGrid">
+    <w:name w:val="Table Grid"/>
+    <w:basedOn w:val="TableNormal"/>
+    <w:uiPriority w:val="59"/>
+    <w:rsid w:val="0059466D"/>
+    <w:tblPr>
+      <w:tblBorders>
+        <w:top w:val="single" w:sz="4" w:space="0" w:color="auto"/>
+        <w:left w:val="single" w:sz="4" w:space="0" w:color="auto"/>
+        <w:bottom w:val="single" w:sz="4" w:space="0" w:color="auto"/>
+        <w:right w:val="single" w:sz="4" w:space="0" w:color="auto"/>
+        <w:insideH w:val="single" w:sz="4" w:space="0" w:color="auto"/>
+        <w:insideV w:val="single" w:sz="4" w:space="0" w:color="auto"/>
+      </w:tblBorders>
+    </w:tblPr>
   </w:style>
 </w:styles>
 </file>
@@ -4845,7 +9940,7 @@
 </file>
 
 <file path=customXml/itemProps1.xml><?xml version="1.0" encoding="utf-8"?>
-<ds:datastoreItem xmlns:ds="http://schemas.openxmlformats.org/officeDocument/2006/customXml" ds:itemID="{24D93A84-6402-45E2-B034-85315616F982}">
+<ds:datastoreItem xmlns:ds="http://schemas.openxmlformats.org/officeDocument/2006/customXml" ds:itemID="{BFF93738-7CE7-464B-B039-342CA94ABC7F}">
   <ds:schemaRefs>
     <ds:schemaRef ds:uri="http://schemas.openxmlformats.org/officeDocument/2006/bibliography"/>
   </ds:schemaRefs>
